--- a/relazione/parte matteo.docx
+++ b/relazione/parte matteo.docx
@@ -24,69 +24,6 @@
     </w:p>
     <w:p>
       <w:pPr>
-        <w:spacing w:before="100" w:beforeAutospacing="1" w:after="100" w:afterAutospacing="1" w:line="240" w:lineRule="auto"/>
-        <w:rPr>
-          <w:rFonts w:ascii="Times New Roman" w:eastAsia="Times New Roman" w:hAnsi="Times New Roman" w:cs="Times New Roman"/>
-          <w:kern w:val="0"/>
-          <w:sz w:val="24"/>
-          <w:szCs w:val="24"/>
-          <w:lang w:eastAsia="it-IT"/>
-          <w14:ligatures w14:val="none"/>
-        </w:rPr>
-      </w:pPr>
-      <w:r>
-        <w:rPr>
-          <w:rFonts w:ascii="Times New Roman" w:eastAsia="Times New Roman" w:hAnsi="Times New Roman" w:cs="Times New Roman"/>
-          <w:kern w:val="0"/>
-          <w:sz w:val="24"/>
-          <w:szCs w:val="24"/>
-          <w:lang w:eastAsia="it-IT"/>
-          <w14:ligatures w14:val="none"/>
-        </w:rPr>
-        <w:t>LDA (sistema)</w:t>
-      </w:r>
-    </w:p>
-    <w:p>
-      <w:pPr>
-        <w:spacing w:before="100" w:beforeAutospacing="1" w:after="100" w:afterAutospacing="1" w:line="240" w:lineRule="auto"/>
-        <w:rPr>
-          <w:rFonts w:ascii="Times New Roman" w:eastAsia="Times New Roman" w:hAnsi="Times New Roman" w:cs="Times New Roman"/>
-          <w:kern w:val="0"/>
-          <w:sz w:val="24"/>
-          <w:szCs w:val="24"/>
-          <w:lang w:eastAsia="it-IT"/>
-          <w14:ligatures w14:val="none"/>
-        </w:rPr>
-      </w:pPr>
-    </w:p>
-    <w:p>
-      <w:pPr>
-        <w:spacing w:before="100" w:beforeAutospacing="1" w:after="100" w:afterAutospacing="1" w:line="240" w:lineRule="auto"/>
-        <w:rPr>
-          <w:rFonts w:ascii="Times New Roman" w:eastAsia="Times New Roman" w:hAnsi="Times New Roman" w:cs="Times New Roman"/>
-          <w:kern w:val="0"/>
-          <w:sz w:val="24"/>
-          <w:szCs w:val="24"/>
-          <w:lang w:eastAsia="it-IT"/>
-          <w14:ligatures w14:val="none"/>
-        </w:rPr>
-      </w:pPr>
-      <w:proofErr w:type="spellStart"/>
-      <w:r>
-        <w:rPr>
-          <w:rFonts w:ascii="Times New Roman" w:eastAsia="Times New Roman" w:hAnsi="Times New Roman" w:cs="Times New Roman"/>
-          <w:kern w:val="0"/>
-          <w:sz w:val="24"/>
-          <w:szCs w:val="24"/>
-          <w:lang w:eastAsia="it-IT"/>
-          <w14:ligatures w14:val="none"/>
-        </w:rPr>
-        <w:t>Crawler</w:t>
-      </w:r>
-      <w:proofErr w:type="spellEnd"/>
-    </w:p>
-    <w:p>
-      <w:pPr>
         <w:pStyle w:val="Titolo2"/>
         <w:rPr>
           <w:rFonts w:eastAsia="Times New Roman"/>
@@ -111,31 +48,7 @@
         <w:rPr>
           <w:lang w:eastAsia="it-IT"/>
         </w:rPr>
-        <w:t>Il sistema lavora su un File-System</w:t>
-      </w:r>
-      <w:r>
-        <w:rPr>
-          <w:lang w:eastAsia="it-IT"/>
-        </w:rPr>
-        <w:t xml:space="preserve"> centralizzato</w:t>
-      </w:r>
-      <w:r>
-        <w:rPr>
-          <w:lang w:eastAsia="it-IT"/>
-        </w:rPr>
-        <w:t xml:space="preserve"> (HDFS (?))</w:t>
-      </w:r>
-      <w:r>
-        <w:rPr>
-          <w:lang w:eastAsia="it-IT"/>
-        </w:rPr>
-        <w:t xml:space="preserve">. </w:t>
-      </w:r>
-      <w:r>
-        <w:rPr>
-          <w:lang w:eastAsia="it-IT"/>
-        </w:rPr>
-        <w:t xml:space="preserve">L’utente ha la piena libertà di gestire il File-System a sue piacere creando cartelle, rinominando file o </w:t>
+        <w:t xml:space="preserve">Il sistema lavora su un File-System centralizzato (HDFS (?)). L’utente ha la piena libertà di gestire il File-System a sue piacere creando cartelle, rinominando file o </w:t>
       </w:r>
       <w:proofErr w:type="spellStart"/>
       <w:r>
@@ -154,7 +67,7 @@
     </w:p>
     <w:p>
       <w:pPr>
-        <w:pStyle w:val="Titolo1"/>
+        <w:pStyle w:val="Titolo2"/>
         <w:rPr>
           <w:rFonts w:eastAsia="Times New Roman"/>
           <w:lang w:eastAsia="it-IT"/>
@@ -178,19 +91,7 @@
         <w:rPr>
           <w:lang w:eastAsia="it-IT"/>
         </w:rPr>
-        <w:t>Il sistema offre 2</w:t>
-      </w:r>
-      <w:r>
-        <w:rPr>
-          <w:lang w:eastAsia="it-IT"/>
-        </w:rPr>
-        <w:t xml:space="preserve"> </w:t>
-      </w:r>
-      <w:r>
-        <w:rPr>
-          <w:lang w:eastAsia="it-IT"/>
-        </w:rPr>
-        <w:t>primitive di sistema all’utente utilizzatore. Queste sono:</w:t>
+        <w:t>Il sistema offre 2 primitive di sistema all’utente utilizzatore. Queste sono:</w:t>
       </w:r>
     </w:p>
     <w:p>
@@ -240,13 +141,7 @@
         <w:rPr>
           <w:lang w:eastAsia="it-IT"/>
         </w:rPr>
-        <w:t>Memorizzazione</w:t>
-      </w:r>
-      <w:r>
-        <w:rPr>
-          <w:lang w:eastAsia="it-IT"/>
-        </w:rPr>
-        <w:t xml:space="preserve"> – caricamento</w:t>
+        <w:t>Memorizzazione – caricamento</w:t>
       </w:r>
     </w:p>
     <w:p>
@@ -304,19 +199,7 @@
         <w:rPr>
           <w:lang w:eastAsia="it-IT"/>
         </w:rPr>
-        <w:t xml:space="preserve">Nome file: il nome del </w:t>
-      </w:r>
-      <w:r>
-        <w:rPr>
-          <w:lang w:eastAsia="it-IT"/>
-        </w:rPr>
-        <w:t>documento</w:t>
-      </w:r>
-      <w:r>
-        <w:rPr>
-          <w:lang w:eastAsia="it-IT"/>
-        </w:rPr>
-        <w:t xml:space="preserve"> salvato</w:t>
+        <w:t>Nome file: il nome del documento salvato</w:t>
       </w:r>
     </w:p>
     <w:p>
@@ -342,13 +225,7 @@
         <w:rPr>
           <w:lang w:eastAsia="it-IT"/>
         </w:rPr>
-        <w:t xml:space="preserve"> file: il </w:t>
-      </w:r>
-      <w:r>
-        <w:rPr>
-          <w:lang w:eastAsia="it-IT"/>
-        </w:rPr>
-        <w:t xml:space="preserve">nome del </w:t>
+        <w:t xml:space="preserve"> file: il nome del </w:t>
       </w:r>
       <w:proofErr w:type="spellStart"/>
       <w:r>
@@ -362,13 +239,7 @@
         <w:rPr>
           <w:lang w:eastAsia="it-IT"/>
         </w:rPr>
-        <w:t xml:space="preserve"> </w:t>
-      </w:r>
-      <w:r>
-        <w:rPr>
-          <w:lang w:eastAsia="it-IT"/>
-        </w:rPr>
-        <w:t>selezionato per la memorizzazione del documento</w:t>
+        <w:t xml:space="preserve"> selezionato per la memorizzazione del documento</w:t>
       </w:r>
     </w:p>
     <w:p>
@@ -386,13 +257,7 @@
         <w:rPr>
           <w:lang w:eastAsia="it-IT"/>
         </w:rPr>
-        <w:t>Data caricamento:</w:t>
-      </w:r>
-      <w:r>
-        <w:rPr>
-          <w:lang w:eastAsia="it-IT"/>
-        </w:rPr>
-        <w:t xml:space="preserve"> data di caricamento/modifica del documento</w:t>
+        <w:t>Data caricamento: data di caricamento/modifica del documento</w:t>
       </w:r>
     </w:p>
     <w:p>
@@ -648,83 +513,6 @@
     </w:p>
     <w:p>
       <w:pPr>
-        <w:rPr>
-          <w:lang w:eastAsia="it-IT"/>
-        </w:rPr>
-      </w:pPr>
-    </w:p>
-    <w:p>
-      <w:pPr>
-        <w:rPr>
-          <w:lang w:eastAsia="it-IT"/>
-        </w:rPr>
-      </w:pPr>
-    </w:p>
-    <w:p>
-      <w:pPr>
-        <w:rPr>
-          <w:lang w:eastAsia="it-IT"/>
-        </w:rPr>
-      </w:pPr>
-    </w:p>
-    <w:p>
-      <w:pPr>
-        <w:rPr>
-          <w:lang w:eastAsia="it-IT"/>
-        </w:rPr>
-      </w:pPr>
-    </w:p>
-    <w:p>
-      <w:pPr>
-        <w:rPr>
-          <w:lang w:eastAsia="it-IT"/>
-        </w:rPr>
-      </w:pPr>
-    </w:p>
-    <w:p>
-      <w:pPr>
-        <w:rPr>
-          <w:lang w:eastAsia="it-IT"/>
-        </w:rPr>
-      </w:pPr>
-    </w:p>
-    <w:p>
-      <w:pPr>
-        <w:rPr>
-          <w:lang w:eastAsia="it-IT"/>
-        </w:rPr>
-      </w:pPr>
-    </w:p>
-    <w:p>
-      <w:pPr>
-        <w:rPr>
-          <w:lang w:eastAsia="it-IT"/>
-        </w:rPr>
-      </w:pPr>
-    </w:p>
-    <w:p>
-      <w:pPr>
-        <w:rPr>
-          <w:lang w:eastAsia="it-IT"/>
-        </w:rPr>
-      </w:pPr>
-    </w:p>
-    <w:p>
-      <w:pPr>
-        <w:rPr>
-          <w:lang w:eastAsia="it-IT"/>
-        </w:rPr>
-      </w:pPr>
-    </w:p>
-    <w:p>
-      <w:pPr>
-        <w:rPr>
-          <w:lang w:eastAsia="it-IT"/>
-        </w:rPr>
-      </w:pPr>
-    </w:p>
-    <w:p>
-      <w:pPr>
         <w:pStyle w:val="Titolo2"/>
         <w:rPr>
           <w:lang w:eastAsia="it-IT"/>
@@ -774,13 +562,7 @@
         <w:rPr>
           <w:lang w:eastAsia="it-IT"/>
         </w:rPr>
-        <w:t xml:space="preserve">) ed individua i documenti aventi </w:t>
-      </w:r>
-      <w:r>
-        <w:rPr>
-          <w:lang w:eastAsia="it-IT"/>
-        </w:rPr>
-        <w:t xml:space="preserve">valore </w:t>
+        <w:t xml:space="preserve">) ed individua i documenti aventi valore </w:t>
       </w:r>
       <w:proofErr w:type="spellStart"/>
       <w:r>
@@ -943,8 +725,570 @@
     </w:p>
     <w:p>
       <w:pPr>
-        <w:rPr>
-          <w:lang w:eastAsia="it-IT"/>
+        <w:pStyle w:val="Titolo2"/>
+        <w:rPr>
+          <w:rFonts w:eastAsia="Times New Roman"/>
+          <w:lang w:eastAsia="it-IT"/>
+        </w:rPr>
+      </w:pPr>
+      <w:proofErr w:type="spellStart"/>
+      <w:r>
+        <w:rPr>
+          <w:rFonts w:eastAsia="Times New Roman"/>
+          <w:lang w:eastAsia="it-IT"/>
+        </w:rPr>
+        <w:lastRenderedPageBreak/>
+        <w:t>Crawler</w:t>
+      </w:r>
+      <w:proofErr w:type="spellEnd"/>
+    </w:p>
+    <w:p>
+      <w:pPr>
+        <w:rPr>
+          <w:lang w:eastAsia="it-IT"/>
+        </w:rPr>
+      </w:pPr>
+      <w:r>
+        <w:rPr>
+          <w:lang w:eastAsia="it-IT"/>
+        </w:rPr>
+        <w:t>Il desktop-</w:t>
+      </w:r>
+      <w:proofErr w:type="spellStart"/>
+      <w:r>
+        <w:rPr>
+          <w:lang w:eastAsia="it-IT"/>
+        </w:rPr>
+        <w:t>crawler</w:t>
+      </w:r>
+      <w:proofErr w:type="spellEnd"/>
+      <w:r>
+        <w:rPr>
+          <w:lang w:eastAsia="it-IT"/>
+        </w:rPr>
+        <w:t xml:space="preserve"> implementato ha il compito di navigare il </w:t>
+      </w:r>
+      <w:r>
+        <w:rPr>
+          <w:lang w:eastAsia="it-IT"/>
+        </w:rPr>
+        <w:t>file-</w:t>
+      </w:r>
+      <w:proofErr w:type="spellStart"/>
+      <w:r>
+        <w:rPr>
+          <w:lang w:eastAsia="it-IT"/>
+        </w:rPr>
+        <w:t>system</w:t>
+      </w:r>
+      <w:proofErr w:type="spellEnd"/>
+      <w:r>
+        <w:rPr>
+          <w:lang w:eastAsia="it-IT"/>
+        </w:rPr>
+        <w:t xml:space="preserve"> dedicato </w:t>
+      </w:r>
+      <w:r>
+        <w:rPr>
+          <w:lang w:eastAsia="it-IT"/>
+        </w:rPr>
+        <w:t>ed</w:t>
+      </w:r>
+      <w:r>
+        <w:rPr>
+          <w:lang w:eastAsia="it-IT"/>
+        </w:rPr>
+        <w:t xml:space="preserve"> aggiornare i </w:t>
+      </w:r>
+      <w:proofErr w:type="spellStart"/>
+      <w:r>
+        <w:rPr>
+          <w:lang w:eastAsia="it-IT"/>
+        </w:rPr>
+        <w:t>db</w:t>
+      </w:r>
+      <w:proofErr w:type="spellEnd"/>
+      <w:r>
+        <w:rPr>
+          <w:lang w:eastAsia="it-IT"/>
+        </w:rPr>
+        <w:t xml:space="preserve"> A (topologia)</w:t>
+      </w:r>
+      <w:r>
+        <w:rPr>
+          <w:lang w:eastAsia="it-IT"/>
+        </w:rPr>
+        <w:t xml:space="preserve"> e gestire il corretto caricamento dei dati nel </w:t>
+      </w:r>
+      <w:proofErr w:type="spellStart"/>
+      <w:r>
+        <w:rPr>
+          <w:lang w:eastAsia="it-IT"/>
+        </w:rPr>
+        <w:t>db</w:t>
+      </w:r>
+      <w:proofErr w:type="spellEnd"/>
+      <w:r>
+        <w:rPr>
+          <w:lang w:eastAsia="it-IT"/>
+        </w:rPr>
+        <w:t xml:space="preserve"> B</w:t>
+      </w:r>
+      <w:r>
+        <w:rPr>
+          <w:lang w:eastAsia="it-IT"/>
+        </w:rPr>
+        <w:t xml:space="preserve"> (indice), mediante l’ausilio di moduli dedicati all’estrazione del testo dai diversi tipi di file ed alla pulizia del testo estratto.</w:t>
+      </w:r>
+    </w:p>
+    <w:p>
+      <w:pPr>
+        <w:rPr>
+          <w:lang w:eastAsia="it-IT"/>
+        </w:rPr>
+      </w:pPr>
+    </w:p>
+    <w:p>
+      <w:pPr>
+        <w:rPr>
+          <w:lang w:eastAsia="it-IT"/>
+        </w:rPr>
+      </w:pPr>
+      <w:r>
+        <w:rPr>
+          <w:lang w:eastAsia="it-IT"/>
+        </w:rPr>
+        <w:t>[INSERISCI IMMAGINE]</w:t>
+      </w:r>
+    </w:p>
+    <w:p>
+      <w:pPr>
+        <w:pStyle w:val="Titolo3"/>
+        <w:rPr>
+          <w:lang w:eastAsia="it-IT"/>
+        </w:rPr>
+      </w:pPr>
+      <w:proofErr w:type="spellStart"/>
+      <w:r>
+        <w:rPr>
+          <w:lang w:eastAsia="it-IT"/>
+        </w:rPr>
+        <w:t>Aggiornemtno</w:t>
+      </w:r>
+      <w:proofErr w:type="spellEnd"/>
+      <w:r>
+        <w:rPr>
+          <w:lang w:eastAsia="it-IT"/>
+        </w:rPr>
+        <w:t xml:space="preserve"> </w:t>
+      </w:r>
+      <w:proofErr w:type="spellStart"/>
+      <w:r>
+        <w:rPr>
+          <w:lang w:eastAsia="it-IT"/>
+        </w:rPr>
+        <w:t>db</w:t>
+      </w:r>
+      <w:proofErr w:type="spellEnd"/>
+      <w:r>
+        <w:rPr>
+          <w:lang w:eastAsia="it-IT"/>
+        </w:rPr>
+        <w:t xml:space="preserve"> A</w:t>
+      </w:r>
+    </w:p>
+    <w:p>
+      <w:pPr>
+        <w:rPr>
+          <w:lang w:eastAsia="it-IT"/>
+        </w:rPr>
+      </w:pPr>
+      <w:r>
+        <w:rPr>
+          <w:lang w:eastAsia="it-IT"/>
+        </w:rPr>
+        <w:t xml:space="preserve">Per </w:t>
+      </w:r>
+      <w:r>
+        <w:rPr>
+          <w:lang w:eastAsia="it-IT"/>
+        </w:rPr>
+        <w:t xml:space="preserve">l’aggiornamento del </w:t>
+      </w:r>
+      <w:proofErr w:type="spellStart"/>
+      <w:r>
+        <w:rPr>
+          <w:lang w:eastAsia="it-IT"/>
+        </w:rPr>
+        <w:t>db</w:t>
+      </w:r>
+      <w:proofErr w:type="spellEnd"/>
+      <w:r>
+        <w:rPr>
+          <w:lang w:eastAsia="it-IT"/>
+        </w:rPr>
+        <w:t xml:space="preserve"> A (topologia) il sistema naviga il file-</w:t>
+      </w:r>
+      <w:proofErr w:type="spellStart"/>
+      <w:r>
+        <w:rPr>
+          <w:lang w:eastAsia="it-IT"/>
+        </w:rPr>
+        <w:t>system</w:t>
+      </w:r>
+      <w:proofErr w:type="spellEnd"/>
+      <w:r>
+        <w:rPr>
+          <w:lang w:eastAsia="it-IT"/>
+        </w:rPr>
+        <w:t xml:space="preserve"> e verifica quali documenti </w:t>
+      </w:r>
+      <w:r>
+        <w:rPr>
+          <w:lang w:eastAsia="it-IT"/>
+        </w:rPr>
+        <w:t xml:space="preserve">necessitano di essere indicizzati. Questi ultimi vengono suddivisi in diverse code (una per ogni tipologia di file supportato) a seconda dell’estensione del file. Le code verranno utilizzate per l’operazione di aggiornamento del </w:t>
+      </w:r>
+      <w:proofErr w:type="spellStart"/>
+      <w:r>
+        <w:rPr>
+          <w:lang w:eastAsia="it-IT"/>
+        </w:rPr>
+        <w:t>db</w:t>
+      </w:r>
+      <w:proofErr w:type="spellEnd"/>
+      <w:r>
+        <w:rPr>
+          <w:lang w:eastAsia="it-IT"/>
+        </w:rPr>
+        <w:t xml:space="preserve"> B (indice).</w:t>
+      </w:r>
+    </w:p>
+    <w:p>
+      <w:pPr>
+        <w:rPr>
+          <w:lang w:eastAsia="it-IT"/>
+        </w:rPr>
+      </w:pPr>
+    </w:p>
+    <w:p>
+      <w:pPr>
+        <w:rPr>
+          <w:lang w:eastAsia="it-IT"/>
+        </w:rPr>
+      </w:pPr>
+      <w:r>
+        <w:rPr>
+          <w:lang w:eastAsia="it-IT"/>
+        </w:rPr>
+        <w:t xml:space="preserve">Aggiornamento </w:t>
+      </w:r>
+      <w:proofErr w:type="spellStart"/>
+      <w:r>
+        <w:rPr>
+          <w:lang w:eastAsia="it-IT"/>
+        </w:rPr>
+        <w:t>db</w:t>
+      </w:r>
+      <w:proofErr w:type="spellEnd"/>
+      <w:r>
+        <w:rPr>
+          <w:lang w:eastAsia="it-IT"/>
+        </w:rPr>
+        <w:t xml:space="preserve"> B</w:t>
+      </w:r>
+    </w:p>
+    <w:p>
+      <w:pPr>
+        <w:rPr>
+          <w:lang w:eastAsia="it-IT"/>
+        </w:rPr>
+      </w:pPr>
+      <w:r>
+        <w:rPr>
+          <w:lang w:eastAsia="it-IT"/>
+        </w:rPr>
+        <w:t xml:space="preserve">Sfruttando le code generate nello </w:t>
+      </w:r>
+      <w:proofErr w:type="spellStart"/>
+      <w:r>
+        <w:rPr>
+          <w:lang w:eastAsia="it-IT"/>
+        </w:rPr>
+        <w:t>step</w:t>
+      </w:r>
+      <w:proofErr w:type="spellEnd"/>
+      <w:r>
+        <w:rPr>
+          <w:lang w:eastAsia="it-IT"/>
+        </w:rPr>
+        <w:t xml:space="preserve"> precedente il </w:t>
+      </w:r>
+      <w:proofErr w:type="spellStart"/>
+      <w:r>
+        <w:rPr>
+          <w:lang w:eastAsia="it-IT"/>
+        </w:rPr>
+        <w:t>crawler</w:t>
+      </w:r>
+      <w:proofErr w:type="spellEnd"/>
+      <w:r>
+        <w:rPr>
+          <w:lang w:eastAsia="it-IT"/>
+        </w:rPr>
+        <w:t xml:space="preserve"> acquisisce i </w:t>
+      </w:r>
+      <w:proofErr w:type="spellStart"/>
+      <w:r>
+        <w:rPr>
+          <w:lang w:eastAsia="it-IT"/>
+        </w:rPr>
+        <w:t>path</w:t>
+      </w:r>
+      <w:proofErr w:type="spellEnd"/>
+      <w:r>
+        <w:rPr>
+          <w:lang w:eastAsia="it-IT"/>
+        </w:rPr>
+        <w:t xml:space="preserve"> dei documenti da processare. A seconda della coda (e quindi della tipologia di file) il </w:t>
+      </w:r>
+      <w:proofErr w:type="spellStart"/>
+      <w:r>
+        <w:rPr>
+          <w:lang w:eastAsia="it-IT"/>
+        </w:rPr>
+        <w:t>crawler</w:t>
+      </w:r>
+      <w:proofErr w:type="spellEnd"/>
+      <w:r>
+        <w:rPr>
+          <w:lang w:eastAsia="it-IT"/>
+        </w:rPr>
+        <w:t xml:space="preserve"> richiama un modulo specializzato nell’analisi e segmentazione (suddivisione) del file in pagine ed estrazione del testo. Nello specifico, il sistema supporta lettura ed indicizzazione di file di tipo .</w:t>
+      </w:r>
+      <w:proofErr w:type="spellStart"/>
+      <w:r>
+        <w:rPr>
+          <w:lang w:eastAsia="it-IT"/>
+        </w:rPr>
+        <w:t>pptx</w:t>
+      </w:r>
+      <w:proofErr w:type="spellEnd"/>
+      <w:r>
+        <w:rPr>
+          <w:lang w:eastAsia="it-IT"/>
+        </w:rPr>
+        <w:t xml:space="preserve"> (.</w:t>
+      </w:r>
+      <w:proofErr w:type="spellStart"/>
+      <w:r>
+        <w:rPr>
+          <w:lang w:eastAsia="it-IT"/>
+        </w:rPr>
+        <w:t>ppt</w:t>
+      </w:r>
+      <w:proofErr w:type="spellEnd"/>
+      <w:r>
+        <w:rPr>
+          <w:lang w:eastAsia="it-IT"/>
+        </w:rPr>
+        <w:t>) e .pdf).</w:t>
+      </w:r>
+    </w:p>
+    <w:p>
+      <w:pPr>
+        <w:rPr>
+          <w:lang w:eastAsia="it-IT"/>
+        </w:rPr>
+      </w:pPr>
+    </w:p>
+    <w:p>
+      <w:pPr>
+        <w:rPr>
+          <w:lang w:eastAsia="it-IT"/>
+        </w:rPr>
+      </w:pPr>
+    </w:p>
+    <w:p>
+      <w:pPr>
+        <w:rPr>
+          <w:lang w:eastAsia="it-IT"/>
+        </w:rPr>
+      </w:pPr>
+    </w:p>
+    <w:p>
+      <w:pPr>
+        <w:rPr>
+          <w:lang w:eastAsia="it-IT"/>
+        </w:rPr>
+      </w:pPr>
+    </w:p>
+    <w:p>
+      <w:pPr>
+        <w:rPr>
+          <w:lang w:eastAsia="it-IT"/>
+        </w:rPr>
+      </w:pPr>
+      <w:proofErr w:type="spellStart"/>
+      <w:r>
+        <w:rPr>
+          <w:lang w:eastAsia="it-IT"/>
+        </w:rPr>
+        <w:t>Cleaning</w:t>
+      </w:r>
+      <w:proofErr w:type="spellEnd"/>
+      <w:r>
+        <w:rPr>
+          <w:lang w:eastAsia="it-IT"/>
+        </w:rPr>
+        <w:t xml:space="preserve"> testo</w:t>
+      </w:r>
+    </w:p>
+    <w:p>
+      <w:pPr>
+        <w:rPr>
+          <w:lang w:eastAsia="it-IT"/>
+        </w:rPr>
+      </w:pPr>
+      <w:bookmarkStart w:id="0" w:name="_GoBack"/>
+      <w:bookmarkEnd w:id="0"/>
+    </w:p>
+    <w:p>
+      <w:pPr>
+        <w:rPr>
+          <w:lang w:eastAsia="it-IT"/>
+        </w:rPr>
+      </w:pPr>
+      <w:r>
+        <w:rPr>
+          <w:lang w:eastAsia="it-IT"/>
+        </w:rPr>
+        <w:t xml:space="preserve">Una volta generate le pagine del file, queste subiscono un operazione di pulizia del testo. </w:t>
+      </w:r>
+      <w:r>
+        <w:rPr>
+          <w:lang w:eastAsia="it-IT"/>
+        </w:rPr>
+        <w:t xml:space="preserve">La pipeline di pulizia si compone dei seguenti </w:t>
+      </w:r>
+      <w:proofErr w:type="spellStart"/>
+      <w:r>
+        <w:rPr>
+          <w:lang w:eastAsia="it-IT"/>
+        </w:rPr>
+        <w:t>step</w:t>
+      </w:r>
+      <w:proofErr w:type="spellEnd"/>
+      <w:r>
+        <w:rPr>
+          <w:lang w:eastAsia="it-IT"/>
+        </w:rPr>
+        <w:t>:</w:t>
+      </w:r>
+    </w:p>
+    <w:p>
+      <w:pPr>
+        <w:pStyle w:val="Paragrafoelenco"/>
+        <w:numPr>
+          <w:ilvl w:val="0"/>
+          <w:numId w:val="6"/>
+        </w:numPr>
+        <w:rPr>
+          <w:lang w:val="en-US" w:eastAsia="it-IT"/>
+        </w:rPr>
+      </w:pPr>
+      <w:proofErr w:type="spellStart"/>
+      <w:r>
+        <w:rPr>
+          <w:lang w:val="en-US" w:eastAsia="it-IT"/>
+        </w:rPr>
+        <w:t>Ricerca</w:t>
+      </w:r>
+      <w:proofErr w:type="spellEnd"/>
+      <w:r>
+        <w:rPr>
+          <w:lang w:val="en-US" w:eastAsia="it-IT"/>
+        </w:rPr>
+        <w:t xml:space="preserve"> </w:t>
+      </w:r>
+    </w:p>
+    <w:p>
+      <w:pPr>
+        <w:pStyle w:val="Paragrafoelenco"/>
+        <w:numPr>
+          <w:ilvl w:val="0"/>
+          <w:numId w:val="6"/>
+        </w:numPr>
+        <w:rPr>
+          <w:lang w:val="en-US" w:eastAsia="it-IT"/>
+        </w:rPr>
+      </w:pPr>
+      <w:proofErr w:type="spellStart"/>
+      <w:r>
+        <w:rPr>
+          <w:lang w:val="en-US" w:eastAsia="it-IT"/>
+        </w:rPr>
+        <w:t>Eliminazione</w:t>
+      </w:r>
+      <w:proofErr w:type="spellEnd"/>
+      <w:r>
+        <w:rPr>
+          <w:lang w:val="en-US" w:eastAsia="it-IT"/>
+        </w:rPr>
+        <w:t xml:space="preserve"> stop-words (self-improving set)</w:t>
+      </w:r>
+    </w:p>
+    <w:p>
+      <w:pPr>
+        <w:pStyle w:val="Paragrafoelenco"/>
+        <w:numPr>
+          <w:ilvl w:val="0"/>
+          <w:numId w:val="6"/>
+        </w:numPr>
+        <w:rPr>
+          <w:lang w:val="en-US" w:eastAsia="it-IT"/>
+        </w:rPr>
+      </w:pPr>
+    </w:p>
+    <w:p>
+      <w:pPr>
+        <w:rPr>
+          <w:lang w:val="en-US" w:eastAsia="it-IT"/>
+        </w:rPr>
+      </w:pPr>
+    </w:p>
+    <w:p>
+      <w:pPr>
+        <w:rPr>
+          <w:lang w:val="en-US" w:eastAsia="it-IT"/>
+        </w:rPr>
+      </w:pPr>
+    </w:p>
+    <w:p>
+      <w:pPr>
+        <w:rPr>
+          <w:lang w:val="en-US" w:eastAsia="it-IT"/>
+        </w:rPr>
+      </w:pPr>
+    </w:p>
+    <w:p>
+      <w:pPr>
+        <w:rPr>
+          <w:lang w:val="en-US" w:eastAsia="it-IT"/>
+        </w:rPr>
+      </w:pPr>
+    </w:p>
+    <w:p>
+      <w:pPr>
+        <w:rPr>
+          <w:lang w:val="en-US" w:eastAsia="it-IT"/>
+        </w:rPr>
+      </w:pPr>
+    </w:p>
+    <w:p>
+      <w:pPr>
+        <w:rPr>
+          <w:lang w:val="en-US" w:eastAsia="it-IT"/>
         </w:rPr>
       </w:pPr>
     </w:p>
@@ -956,12 +1300,12 @@
           <w:lang w:eastAsia="it-IT"/>
         </w:rPr>
       </w:pPr>
-      <w:bookmarkStart w:id="0" w:name="_GoBack"/>
       <w:r>
         <w:rPr>
           <w:rFonts w:eastAsia="Times New Roman"/>
           <w:lang w:eastAsia="it-IT"/>
         </w:rPr>
+        <w:lastRenderedPageBreak/>
         <w:t>Conclusioni e sviluppi futuri</w:t>
       </w:r>
     </w:p>
@@ -1017,7 +1361,19 @@
         <w:rPr>
           <w:lang w:eastAsia="it-IT"/>
         </w:rPr>
-        <w:t xml:space="preserve"> nel retrive di documenti di interesse generico (). </w:t>
+        <w:t xml:space="preserve"> nel retrive di d</w:t>
+      </w:r>
+      <w:r>
+        <w:rPr>
+          <w:lang w:eastAsia="it-IT"/>
+        </w:rPr>
+        <w:t>ocumenti di interesse generico per studenti universitari</w:t>
+      </w:r>
+      <w:r>
+        <w:rPr>
+          <w:lang w:eastAsia="it-IT"/>
+        </w:rPr>
+        <w:t xml:space="preserve">. </w:t>
       </w:r>
       <w:proofErr w:type="spellStart"/>
       <w:r>
@@ -1031,13 +1387,19 @@
         <w:rPr>
           <w:lang w:eastAsia="it-IT"/>
         </w:rPr>
-        <w:t xml:space="preserve">-AI capitalizza due motori di ricerca distinti i cui risultati vengono combinati per presentare all’utente i risultati </w:t>
-      </w:r>
-      <w:r>
-        <w:rPr>
-          <w:lang w:eastAsia="it-IT"/>
-        </w:rPr>
-        <w:t xml:space="preserve">semanticamente rilevanti alla </w:t>
+        <w:t>-AI capitalizza due motori di ricerca distinti i cui risultati vengono combi</w:t>
+      </w:r>
+      <w:r>
+        <w:rPr>
+          <w:lang w:eastAsia="it-IT"/>
+        </w:rPr>
+        <w:t>nati per presentare all’utente la lista di pagine semanticamente rilevante</w:t>
+      </w:r>
+      <w:r>
+        <w:rPr>
+          <w:lang w:eastAsia="it-IT"/>
+        </w:rPr>
+        <w:t xml:space="preserve"> alla </w:t>
       </w:r>
       <w:proofErr w:type="spellStart"/>
       <w:r>
@@ -1055,44 +1417,11 @@
       </w:r>
     </w:p>
     <w:p>
-      <w:pPr>
-        <w:rPr>
-          <w:lang w:eastAsia="it-IT"/>
-        </w:rPr>
-      </w:pPr>
-      <w:r>
-        <w:rPr>
-          <w:lang w:eastAsia="it-IT"/>
-        </w:rPr>
-        <w:t>Presentiamo adesso una lista di possibili migliorie che potrebbero essere effettuate al sistema per migliorare l’efficacia dei risultati computati.</w:t>
-      </w:r>
-    </w:p>
-    <w:p>
-      <w:pPr>
-        <w:rPr>
-          <w:lang w:eastAsia="it-IT"/>
-        </w:rPr>
-      </w:pPr>
-      <w:proofErr w:type="spellStart"/>
-      <w:r>
-        <w:rPr>
-          <w:lang w:eastAsia="it-IT"/>
-        </w:rPr>
-        <w:t>Tagging</w:t>
-      </w:r>
-      <w:proofErr w:type="spellEnd"/>
-    </w:p>
-    <w:p>
-      <w:pPr>
-        <w:rPr>
-          <w:lang w:eastAsia="it-IT"/>
-        </w:rPr>
-      </w:pPr>
-      <w:r>
-        <w:rPr>
-          <w:lang w:eastAsia="it-IT"/>
-        </w:rPr>
-        <w:t xml:space="preserve">Tag-utente permetterebbero di utilizzare </w:t>
+      <w:r>
+        <w:rPr>
+          <w:lang w:eastAsia="it-IT"/>
+        </w:rPr>
+        <w:t xml:space="preserve">Sicuramente il sistema può essere migliorato incrementando il numero di </w:t>
       </w:r>
       <w:proofErr w:type="spellStart"/>
       <w:r>
@@ -1106,50 +1435,272 @@
         <w:rPr>
           <w:lang w:eastAsia="it-IT"/>
         </w:rPr>
-        <w:t xml:space="preserve"> extra da utilizzare in fase di ricerca</w:t>
-      </w:r>
-    </w:p>
-    <w:p>
-      <w:pPr>
-        <w:rPr>
-          <w:lang w:eastAsia="it-IT"/>
-        </w:rPr>
-      </w:pPr>
-      <w:r>
-        <w:rPr>
-          <w:lang w:eastAsia="it-IT"/>
-        </w:rPr>
-        <w:t>POS &amp; NER</w:t>
-      </w:r>
-    </w:p>
-    <w:p>
-      <w:pPr>
-        <w:rPr>
-          <w:lang w:eastAsia="it-IT"/>
-        </w:rPr>
-      </w:pPr>
-      <w:proofErr w:type="spellStart"/>
-      <w:r>
-        <w:rPr>
-          <w:lang w:eastAsia="it-IT"/>
-        </w:rPr>
-        <w:t>Embedding</w:t>
-      </w:r>
-      <w:proofErr w:type="spellEnd"/>
-      <w:r>
-        <w:rPr>
-          <w:lang w:eastAsia="it-IT"/>
-        </w:rPr>
-        <w:t xml:space="preserve"> più complessi </w:t>
-      </w:r>
-    </w:p>
-    <w:bookmarkEnd w:id="0"/>
-    <w:p>
-      <w:pPr>
-        <w:rPr>
-          <w:lang w:eastAsia="it-IT"/>
-        </w:rPr>
-      </w:pPr>
+        <w:t xml:space="preserve"> considerate in fase di </w:t>
+      </w:r>
+      <w:proofErr w:type="spellStart"/>
+      <w:r>
+        <w:rPr>
+          <w:lang w:eastAsia="it-IT"/>
+        </w:rPr>
+        <w:t>retrieve</w:t>
+      </w:r>
+      <w:proofErr w:type="spellEnd"/>
+      <w:r>
+        <w:rPr>
+          <w:lang w:eastAsia="it-IT"/>
+        </w:rPr>
+        <w:t>, ad esempio capitalizzando sulle funzioni NLP di POS o NER. Presentiamo adesso in breve una lista di possibili migliorie da inserire all’interno del sistema per incrementare la sua efficienza.</w:t>
+      </w:r>
+      <w:r>
+        <w:rPr>
+          <w:lang w:eastAsia="it-IT"/>
+        </w:rPr>
+        <w:br/>
+      </w:r>
+      <w:r>
+        <w:rPr>
+          <w:lang w:eastAsia="it-IT"/>
+        </w:rPr>
+        <w:br/>
+      </w:r>
+      <w:r>
+        <w:rPr>
+          <w:rStyle w:val="Titolo2Carattere"/>
+        </w:rPr>
+        <w:t>Tag</w:t>
+      </w:r>
+    </w:p>
+    <w:p>
+      <w:pPr>
+        <w:rPr>
+          <w:lang w:eastAsia="it-IT"/>
+        </w:rPr>
+      </w:pPr>
+      <w:r>
+        <w:rPr>
+          <w:lang w:eastAsia="it-IT"/>
+        </w:rPr>
+        <w:t xml:space="preserve">L'introduzione dei </w:t>
+      </w:r>
+      <w:proofErr w:type="spellStart"/>
+      <w:r>
+        <w:rPr>
+          <w:lang w:eastAsia="it-IT"/>
+        </w:rPr>
+        <w:t>tag</w:t>
+      </w:r>
+      <w:proofErr w:type="spellEnd"/>
+      <w:r>
+        <w:rPr>
+          <w:lang w:eastAsia="it-IT"/>
+        </w:rPr>
+        <w:t xml:space="preserve"> utente sui file memorizzati rappresenterebbe un significativo miglioramento per il nostro motore di ricerca. Questa innovazione consentirebbe agli utenti di arricchire i metadati associati ai propri file, aumentando la precisione delle ricerche e migliorando la pertinenza dei risultati. </w:t>
+      </w:r>
+    </w:p>
+    <w:p>
+      <w:pPr>
+        <w:rPr>
+          <w:lang w:eastAsia="it-IT"/>
+        </w:rPr>
+      </w:pPr>
+      <w:r>
+        <w:rPr>
+          <w:lang w:eastAsia="it-IT"/>
+        </w:rPr>
+        <w:t xml:space="preserve">Inoltre, l'utilizzo dei </w:t>
+      </w:r>
+      <w:proofErr w:type="spellStart"/>
+      <w:r>
+        <w:rPr>
+          <w:lang w:eastAsia="it-IT"/>
+        </w:rPr>
+        <w:t>tag</w:t>
+      </w:r>
+      <w:proofErr w:type="spellEnd"/>
+      <w:r>
+        <w:rPr>
+          <w:lang w:eastAsia="it-IT"/>
+        </w:rPr>
+        <w:t xml:space="preserve"> utente faciliterebbe la categorizzazione e l'organizzazione dei dati personali, promuovendo un'esperienza utente più efficiente e personalizzata. </w:t>
+      </w:r>
+    </w:p>
+    <w:p>
+      <w:pPr>
+        <w:rPr>
+          <w:lang w:eastAsia="it-IT"/>
+        </w:rPr>
+      </w:pPr>
+    </w:p>
+    <w:p>
+      <w:pPr>
+        <w:pStyle w:val="Titolo2"/>
+        <w:rPr>
+          <w:lang w:eastAsia="it-IT"/>
+        </w:rPr>
+      </w:pPr>
+      <w:r>
+        <w:rPr>
+          <w:lang w:eastAsia="it-IT"/>
+        </w:rPr>
+        <w:t>NER e POS</w:t>
+      </w:r>
+    </w:p>
+    <w:p>
+      <w:pPr>
+        <w:rPr>
+          <w:lang w:eastAsia="it-IT"/>
+        </w:rPr>
+      </w:pPr>
+      <w:r>
+        <w:rPr>
+          <w:lang w:eastAsia="it-IT"/>
+        </w:rPr>
+        <w:t xml:space="preserve">L'integrazione di </w:t>
+      </w:r>
+      <w:proofErr w:type="spellStart"/>
+      <w:r>
+        <w:rPr>
+          <w:lang w:eastAsia="it-IT"/>
+        </w:rPr>
+        <w:t>Named</w:t>
+      </w:r>
+      <w:proofErr w:type="spellEnd"/>
+      <w:r>
+        <w:rPr>
+          <w:lang w:eastAsia="it-IT"/>
+        </w:rPr>
+        <w:t xml:space="preserve"> </w:t>
+      </w:r>
+      <w:proofErr w:type="spellStart"/>
+      <w:r>
+        <w:rPr>
+          <w:lang w:eastAsia="it-IT"/>
+        </w:rPr>
+        <w:t>Entity</w:t>
+      </w:r>
+      <w:proofErr w:type="spellEnd"/>
+      <w:r>
+        <w:rPr>
+          <w:lang w:eastAsia="it-IT"/>
+        </w:rPr>
+        <w:t xml:space="preserve"> </w:t>
+      </w:r>
+      <w:proofErr w:type="spellStart"/>
+      <w:r>
+        <w:rPr>
+          <w:lang w:eastAsia="it-IT"/>
+        </w:rPr>
+        <w:t>Recognition</w:t>
+      </w:r>
+      <w:proofErr w:type="spellEnd"/>
+      <w:r>
+        <w:rPr>
+          <w:lang w:eastAsia="it-IT"/>
+        </w:rPr>
+        <w:t xml:space="preserve"> (NER) e Part-of-Speech (POS) </w:t>
+      </w:r>
+      <w:proofErr w:type="spellStart"/>
+      <w:r>
+        <w:rPr>
+          <w:lang w:eastAsia="it-IT"/>
+        </w:rPr>
+        <w:t>tagging</w:t>
+      </w:r>
+      <w:proofErr w:type="spellEnd"/>
+      <w:r>
+        <w:rPr>
+          <w:lang w:eastAsia="it-IT"/>
+        </w:rPr>
+        <w:t xml:space="preserve"> nel nostro motore di ricerca apporterebbe notevoli vantaggi. L'impiego del NER consentirebbe l'identificazione e la classificazione di entità come nomi di persone, luoghi e organizzazioni nei documenti archiviati, migliorando così la precisione delle ricerche e facilitando la ricerca di informazioni specifiche in modo più rapido ed efficace.</w:t>
+      </w:r>
+    </w:p>
+    <w:p>
+      <w:pPr>
+        <w:rPr>
+          <w:lang w:eastAsia="it-IT"/>
+        </w:rPr>
+      </w:pPr>
+    </w:p>
+    <w:p>
+      <w:pPr>
+        <w:rPr>
+          <w:lang w:eastAsia="it-IT"/>
+        </w:rPr>
+      </w:pPr>
+      <w:r>
+        <w:rPr>
+          <w:lang w:eastAsia="it-IT"/>
+        </w:rPr>
+        <w:t xml:space="preserve">Allo stesso tempo, l'utilizzo del POS </w:t>
+      </w:r>
+      <w:proofErr w:type="spellStart"/>
+      <w:r>
+        <w:rPr>
+          <w:lang w:eastAsia="it-IT"/>
+        </w:rPr>
+        <w:t>tagging</w:t>
+      </w:r>
+      <w:proofErr w:type="spellEnd"/>
+      <w:r>
+        <w:rPr>
+          <w:lang w:eastAsia="it-IT"/>
+        </w:rPr>
+        <w:t xml:space="preserve"> consentirebbe un'analisi più dettagliata della struttura grammaticale dei testi, identificando le parti del discorso come verbi, sostantivi e aggettivi. Questo rafforzerebbe la comprensione del contesto e la capacità del motore di ricerca di restituire risultati più coerenti e pertinenti.</w:t>
+      </w:r>
+    </w:p>
+    <w:p>
+      <w:pPr>
+        <w:rPr>
+          <w:lang w:eastAsia="it-IT"/>
+        </w:rPr>
+      </w:pPr>
+    </w:p>
+    <w:p>
+      <w:pPr>
+        <w:rPr>
+          <w:lang w:eastAsia="it-IT"/>
+        </w:rPr>
+      </w:pPr>
+      <w:r>
+        <w:rPr>
+          <w:lang w:eastAsia="it-IT"/>
+        </w:rPr>
+        <w:t xml:space="preserve">In conclusione, l'adozione di NER e POS </w:t>
+      </w:r>
+      <w:proofErr w:type="spellStart"/>
+      <w:r>
+        <w:rPr>
+          <w:lang w:eastAsia="it-IT"/>
+        </w:rPr>
+        <w:t>tagging</w:t>
+      </w:r>
+      <w:proofErr w:type="spellEnd"/>
+      <w:r>
+        <w:rPr>
+          <w:lang w:eastAsia="it-IT"/>
+        </w:rPr>
+        <w:t xml:space="preserve"> costituirebbe un importante passo avanti nell'ottimizzazione del nostro motore di ricerca, migliorando la qualità delle ricerche, l'accuratezza dei risultati e l'esperienza complessiva dell'utente. Ciò contribuirebbe a consolidare la nostra posizione sul mercato e a soddisfare meglio le esigenze degli utenti.</w:t>
+      </w:r>
+    </w:p>
+    <w:p>
+      <w:pPr>
+        <w:rPr>
+          <w:lang w:eastAsia="it-IT"/>
+        </w:rPr>
+      </w:pPr>
+    </w:p>
+    <w:p>
+      <w:pPr>
+        <w:rPr>
+          <w:lang w:eastAsia="it-IT"/>
+        </w:rPr>
+      </w:pPr>
+      <w:r>
+        <w:rPr>
+          <w:lang w:eastAsia="it-IT"/>
+        </w:rPr>
+        <w:t>Traduzione automatica</w:t>
+      </w:r>
     </w:p>
     <w:p>
       <w:pPr>
@@ -1433,6 +1984,178 @@
     </w:lvl>
   </w:abstractNum>
   <w:abstractNum w:abstractNumId="2" w15:restartNumberingAfterBreak="0">
+    <w:nsid w:val="5C020582"/>
+    <w:multiLevelType w:val="hybridMultilevel"/>
+    <w:tmpl w:val="0B38DAC8"/>
+    <w:lvl w:ilvl="0" w:tplc="0410000F">
+      <w:start w:val="1"/>
+      <w:numFmt w:val="decimal"/>
+      <w:lvlText w:val="%1."/>
+      <w:lvlJc w:val="left"/>
+      <w:pPr>
+        <w:ind w:left="720" w:hanging="360"/>
+      </w:pPr>
+    </w:lvl>
+    <w:lvl w:ilvl="1" w:tplc="04100019" w:tentative="1">
+      <w:start w:val="1"/>
+      <w:numFmt w:val="lowerLetter"/>
+      <w:lvlText w:val="%2."/>
+      <w:lvlJc w:val="left"/>
+      <w:pPr>
+        <w:ind w:left="1440" w:hanging="360"/>
+      </w:pPr>
+    </w:lvl>
+    <w:lvl w:ilvl="2" w:tplc="0410001B" w:tentative="1">
+      <w:start w:val="1"/>
+      <w:numFmt w:val="lowerRoman"/>
+      <w:lvlText w:val="%3."/>
+      <w:lvlJc w:val="right"/>
+      <w:pPr>
+        <w:ind w:left="2160" w:hanging="180"/>
+      </w:pPr>
+    </w:lvl>
+    <w:lvl w:ilvl="3" w:tplc="0410000F" w:tentative="1">
+      <w:start w:val="1"/>
+      <w:numFmt w:val="decimal"/>
+      <w:lvlText w:val="%4."/>
+      <w:lvlJc w:val="left"/>
+      <w:pPr>
+        <w:ind w:left="2880" w:hanging="360"/>
+      </w:pPr>
+    </w:lvl>
+    <w:lvl w:ilvl="4" w:tplc="04100019" w:tentative="1">
+      <w:start w:val="1"/>
+      <w:numFmt w:val="lowerLetter"/>
+      <w:lvlText w:val="%5."/>
+      <w:lvlJc w:val="left"/>
+      <w:pPr>
+        <w:ind w:left="3600" w:hanging="360"/>
+      </w:pPr>
+    </w:lvl>
+    <w:lvl w:ilvl="5" w:tplc="0410001B" w:tentative="1">
+      <w:start w:val="1"/>
+      <w:numFmt w:val="lowerRoman"/>
+      <w:lvlText w:val="%6."/>
+      <w:lvlJc w:val="right"/>
+      <w:pPr>
+        <w:ind w:left="4320" w:hanging="180"/>
+      </w:pPr>
+    </w:lvl>
+    <w:lvl w:ilvl="6" w:tplc="0410000F" w:tentative="1">
+      <w:start w:val="1"/>
+      <w:numFmt w:val="decimal"/>
+      <w:lvlText w:val="%7."/>
+      <w:lvlJc w:val="left"/>
+      <w:pPr>
+        <w:ind w:left="5040" w:hanging="360"/>
+      </w:pPr>
+    </w:lvl>
+    <w:lvl w:ilvl="7" w:tplc="04100019" w:tentative="1">
+      <w:start w:val="1"/>
+      <w:numFmt w:val="lowerLetter"/>
+      <w:lvlText w:val="%8."/>
+      <w:lvlJc w:val="left"/>
+      <w:pPr>
+        <w:ind w:left="5760" w:hanging="360"/>
+      </w:pPr>
+    </w:lvl>
+    <w:lvl w:ilvl="8" w:tplc="0410001B" w:tentative="1">
+      <w:start w:val="1"/>
+      <w:numFmt w:val="lowerRoman"/>
+      <w:lvlText w:val="%9."/>
+      <w:lvlJc w:val="right"/>
+      <w:pPr>
+        <w:ind w:left="6480" w:hanging="180"/>
+      </w:pPr>
+    </w:lvl>
+  </w:abstractNum>
+  <w:abstractNum w:abstractNumId="3" w15:restartNumberingAfterBreak="0">
+    <w:nsid w:val="6643557A"/>
+    <w:multiLevelType w:val="hybridMultilevel"/>
+    <w:tmpl w:val="F0024306"/>
+    <w:lvl w:ilvl="0" w:tplc="0410000F">
+      <w:start w:val="1"/>
+      <w:numFmt w:val="decimal"/>
+      <w:lvlText w:val="%1."/>
+      <w:lvlJc w:val="left"/>
+      <w:pPr>
+        <w:ind w:left="720" w:hanging="360"/>
+      </w:pPr>
+    </w:lvl>
+    <w:lvl w:ilvl="1" w:tplc="04100019" w:tentative="1">
+      <w:start w:val="1"/>
+      <w:numFmt w:val="lowerLetter"/>
+      <w:lvlText w:val="%2."/>
+      <w:lvlJc w:val="left"/>
+      <w:pPr>
+        <w:ind w:left="1440" w:hanging="360"/>
+      </w:pPr>
+    </w:lvl>
+    <w:lvl w:ilvl="2" w:tplc="0410001B" w:tentative="1">
+      <w:start w:val="1"/>
+      <w:numFmt w:val="lowerRoman"/>
+      <w:lvlText w:val="%3."/>
+      <w:lvlJc w:val="right"/>
+      <w:pPr>
+        <w:ind w:left="2160" w:hanging="180"/>
+      </w:pPr>
+    </w:lvl>
+    <w:lvl w:ilvl="3" w:tplc="0410000F" w:tentative="1">
+      <w:start w:val="1"/>
+      <w:numFmt w:val="decimal"/>
+      <w:lvlText w:val="%4."/>
+      <w:lvlJc w:val="left"/>
+      <w:pPr>
+        <w:ind w:left="2880" w:hanging="360"/>
+      </w:pPr>
+    </w:lvl>
+    <w:lvl w:ilvl="4" w:tplc="04100019" w:tentative="1">
+      <w:start w:val="1"/>
+      <w:numFmt w:val="lowerLetter"/>
+      <w:lvlText w:val="%5."/>
+      <w:lvlJc w:val="left"/>
+      <w:pPr>
+        <w:ind w:left="3600" w:hanging="360"/>
+      </w:pPr>
+    </w:lvl>
+    <w:lvl w:ilvl="5" w:tplc="0410001B" w:tentative="1">
+      <w:start w:val="1"/>
+      <w:numFmt w:val="lowerRoman"/>
+      <w:lvlText w:val="%6."/>
+      <w:lvlJc w:val="right"/>
+      <w:pPr>
+        <w:ind w:left="4320" w:hanging="180"/>
+      </w:pPr>
+    </w:lvl>
+    <w:lvl w:ilvl="6" w:tplc="0410000F" w:tentative="1">
+      <w:start w:val="1"/>
+      <w:numFmt w:val="decimal"/>
+      <w:lvlText w:val="%7."/>
+      <w:lvlJc w:val="left"/>
+      <w:pPr>
+        <w:ind w:left="5040" w:hanging="360"/>
+      </w:pPr>
+    </w:lvl>
+    <w:lvl w:ilvl="7" w:tplc="04100019" w:tentative="1">
+      <w:start w:val="1"/>
+      <w:numFmt w:val="lowerLetter"/>
+      <w:lvlText w:val="%8."/>
+      <w:lvlJc w:val="left"/>
+      <w:pPr>
+        <w:ind w:left="5760" w:hanging="360"/>
+      </w:pPr>
+    </w:lvl>
+    <w:lvl w:ilvl="8" w:tplc="0410001B" w:tentative="1">
+      <w:start w:val="1"/>
+      <w:numFmt w:val="lowerRoman"/>
+      <w:lvlText w:val="%9."/>
+      <w:lvlJc w:val="right"/>
+      <w:pPr>
+        <w:ind w:left="6480" w:hanging="180"/>
+      </w:pPr>
+    </w:lvl>
+  </w:abstractNum>
+  <w:abstractNum w:abstractNumId="4" w15:restartNumberingAfterBreak="0">
     <w:nsid w:val="67D05E55"/>
     <w:multiLevelType w:val="hybridMultilevel"/>
     <w:tmpl w:val="3984022E"/>
@@ -1545,7 +2268,7 @@
       </w:rPr>
     </w:lvl>
   </w:abstractNum>
-  <w:abstractNum w:abstractNumId="3" w15:restartNumberingAfterBreak="0">
+  <w:abstractNum w:abstractNumId="5" w15:restartNumberingAfterBreak="0">
     <w:nsid w:val="74D60543"/>
     <w:multiLevelType w:val="multilevel"/>
     <w:tmpl w:val="2E1AEA72"/>
@@ -1695,7 +2418,7 @@
     </w:lvl>
   </w:abstractNum>
   <w:num w:numId="1">
-    <w:abstractNumId w:val="3"/>
+    <w:abstractNumId w:val="5"/>
   </w:num>
   <w:num w:numId="2">
     <w:abstractNumId w:val="0"/>
@@ -1704,6 +2427,12 @@
     <w:abstractNumId w:val="1"/>
   </w:num>
   <w:num w:numId="4">
+    <w:abstractNumId w:val="4"/>
+  </w:num>
+  <w:num w:numId="5">
+    <w:abstractNumId w:val="3"/>
+  </w:num>
+  <w:num w:numId="6">
     <w:abstractNumId w:val="2"/>
   </w:num>
 </w:numbering>
@@ -2148,6 +2877,28 @@
       <w:szCs w:val="26"/>
     </w:rPr>
   </w:style>
+  <w:style w:type="paragraph" w:styleId="Titolo3">
+    <w:name w:val="heading 3"/>
+    <w:basedOn w:val="Normale"/>
+    <w:next w:val="Normale"/>
+    <w:link w:val="Titolo3Carattere"/>
+    <w:uiPriority w:val="9"/>
+    <w:unhideWhenUsed/>
+    <w:qFormat/>
+    <w:rsid w:val="00BB4018"/>
+    <w:pPr>
+      <w:keepNext/>
+      <w:keepLines/>
+      <w:spacing w:before="40" w:after="0"/>
+      <w:outlineLvl w:val="2"/>
+    </w:pPr>
+    <w:rPr>
+      <w:rFonts w:asciiTheme="majorHAnsi" w:eastAsiaTheme="majorEastAsia" w:hAnsiTheme="majorHAnsi" w:cstheme="majorBidi"/>
+      <w:color w:val="1F3763" w:themeColor="accent1" w:themeShade="7F"/>
+      <w:sz w:val="24"/>
+      <w:szCs w:val="24"/>
+    </w:rPr>
+  </w:style>
   <w:style w:type="character" w:default="1" w:styleId="Carpredefinitoparagrafo">
     <w:name w:val="Default Paragraph Font"/>
     <w:uiPriority w:val="1"/>
@@ -2210,6 +2961,19 @@
       <w:color w:val="2F5496" w:themeColor="accent1" w:themeShade="BF"/>
       <w:sz w:val="26"/>
       <w:szCs w:val="26"/>
+    </w:rPr>
+  </w:style>
+  <w:style w:type="character" w:customStyle="1" w:styleId="Titolo3Carattere">
+    <w:name w:val="Titolo 3 Carattere"/>
+    <w:basedOn w:val="Carpredefinitoparagrafo"/>
+    <w:link w:val="Titolo3"/>
+    <w:uiPriority w:val="9"/>
+    <w:rsid w:val="00BB4018"/>
+    <w:rPr>
+      <w:rFonts w:asciiTheme="majorHAnsi" w:eastAsiaTheme="majorEastAsia" w:hAnsiTheme="majorHAnsi" w:cstheme="majorBidi"/>
+      <w:color w:val="1F3763" w:themeColor="accent1" w:themeShade="7F"/>
+      <w:sz w:val="24"/>
+      <w:szCs w:val="24"/>
     </w:rPr>
   </w:style>
 </w:styles>

--- a/relazione/parte matteo.docx
+++ b/relazione/parte matteo.docx
@@ -21,6 +21,52 @@
           <w14:ligatures w14:val="none"/>
         </w:rPr>
       </w:pPr>
+      <w:r>
+        <w:rPr>
+          <w:rFonts w:ascii="Times New Roman" w:eastAsia="Times New Roman" w:hAnsi="Times New Roman" w:cs="Times New Roman"/>
+          <w:noProof/>
+          <w:kern w:val="0"/>
+          <w:sz w:val="24"/>
+          <w:szCs w:val="24"/>
+          <w:lang w:eastAsia="it-IT"/>
+          <w14:ligatures w14:val="none"/>
+        </w:rPr>
+        <w:drawing>
+          <wp:inline distT="0" distB="0" distL="0" distR="0" wp14:anchorId="519A4BB4" wp14:editId="292932CA">
+            <wp:extent cx="6120130" cy="2508885"/>
+            <wp:effectExtent l="0" t="0" r="0" b="5715"/>
+            <wp:docPr id="1" name="Immagine 1"/>
+            <wp:cNvGraphicFramePr>
+              <a:graphicFrameLocks xmlns:a="http://schemas.openxmlformats.org/drawingml/2006/main" noChangeAspect="1"/>
+            </wp:cNvGraphicFramePr>
+            <a:graphic xmlns:a="http://schemas.openxmlformats.org/drawingml/2006/main">
+              <a:graphicData uri="http://schemas.openxmlformats.org/drawingml/2006/picture">
+                <pic:pic xmlns:pic="http://schemas.openxmlformats.org/drawingml/2006/picture">
+                  <pic:nvPicPr>
+                    <pic:cNvPr id="1" name=""/>
+                    <pic:cNvPicPr/>
+                  </pic:nvPicPr>
+                  <pic:blipFill>
+                    <a:blip r:embed="rId5"/>
+                    <a:stretch>
+                      <a:fillRect/>
+                    </a:stretch>
+                  </pic:blipFill>
+                  <pic:spPr>
+                    <a:xfrm>
+                      <a:off x="0" y="0"/>
+                      <a:ext cx="6120130" cy="2508885"/>
+                    </a:xfrm>
+                    <a:prstGeom prst="rect">
+                      <a:avLst/>
+                    </a:prstGeom>
+                  </pic:spPr>
+                </pic:pic>
+              </a:graphicData>
+            </a:graphic>
+          </wp:inline>
+        </w:drawing>
+      </w:r>
     </w:p>
     <w:p>
       <w:pPr>
@@ -48,117 +94,99 @@
         <w:rPr>
           <w:lang w:eastAsia="it-IT"/>
         </w:rPr>
-        <w:t xml:space="preserve">Il sistema lavora su un File-System centralizzato (HDFS (?)). L’utente ha la piena libertà di gestire il File-System a sue piacere creando cartelle, rinominando file o </w:t>
-      </w:r>
-      <w:proofErr w:type="spellStart"/>
-      <w:r>
-        <w:rPr>
-          <w:lang w:eastAsia="it-IT"/>
-        </w:rPr>
-        <w:t>sopstandoli</w:t>
-      </w:r>
-      <w:proofErr w:type="spellEnd"/>
-      <w:r>
-        <w:rPr>
-          <w:lang w:eastAsia="it-IT"/>
-        </w:rPr>
-        <w:t xml:space="preserve"> da una cartella ad un’altra.</w:t>
+        <w:t>Il sistema lavora su un File-System centralizzato (HDFS (?)). L’utente ha la piena libertà di gestire il File-System a sue piacere creando cart</w:t>
+      </w:r>
+      <w:r>
+        <w:rPr>
+          <w:lang w:eastAsia="it-IT"/>
+        </w:rPr>
+        <w:t xml:space="preserve">elle, rinominando file o spostando </w:t>
+      </w:r>
+      <w:proofErr w:type="gramStart"/>
+      <w:r>
+        <w:rPr>
+          <w:lang w:eastAsia="it-IT"/>
+        </w:rPr>
+        <w:t xml:space="preserve">file </w:t>
+      </w:r>
+      <w:r>
+        <w:rPr>
+          <w:lang w:eastAsia="it-IT"/>
+        </w:rPr>
+        <w:t xml:space="preserve"> da</w:t>
+      </w:r>
+      <w:proofErr w:type="gramEnd"/>
+      <w:r>
+        <w:rPr>
+          <w:lang w:eastAsia="it-IT"/>
+        </w:rPr>
+        <w:t xml:space="preserve"> una cartella ad un’altra.</w:t>
+      </w:r>
+    </w:p>
+    <w:p>
+      <w:pPr>
+        <w:rPr>
+          <w:lang w:eastAsia="it-IT"/>
+        </w:rPr>
+      </w:pPr>
+      <w:r>
+        <w:rPr>
+          <w:lang w:eastAsia="it-IT"/>
+        </w:rPr>
+        <w:t xml:space="preserve">Il </w:t>
+      </w:r>
+      <w:proofErr w:type="spellStart"/>
+      <w:r>
+        <w:rPr>
+          <w:lang w:eastAsia="it-IT"/>
+        </w:rPr>
+        <w:t>crawler</w:t>
+      </w:r>
+      <w:proofErr w:type="spellEnd"/>
+      <w:r>
+        <w:rPr>
+          <w:lang w:eastAsia="it-IT"/>
+        </w:rPr>
+        <w:t xml:space="preserve"> implementato nel sistema </w:t>
+      </w:r>
+      <w:proofErr w:type="spellStart"/>
+      <w:r>
+        <w:rPr>
+          <w:lang w:eastAsia="it-IT"/>
+        </w:rPr>
+        <w:t>Lill</w:t>
+      </w:r>
+      <w:proofErr w:type="spellEnd"/>
+      <w:r>
+        <w:rPr>
+          <w:lang w:eastAsia="it-IT"/>
+        </w:rPr>
+        <w:t>-Ai è trasparente alla topologia dei file.</w:t>
       </w:r>
     </w:p>
     <w:p>
       <w:pPr>
         <w:pStyle w:val="Titolo2"/>
         <w:rPr>
-          <w:rFonts w:eastAsia="Times New Roman"/>
-          <w:lang w:eastAsia="it-IT"/>
-        </w:rPr>
-      </w:pPr>
-      <w:r>
-        <w:rPr>
-          <w:rFonts w:eastAsia="Times New Roman"/>
-          <w:lang w:eastAsia="it-IT"/>
-        </w:rPr>
-        <w:t>Primitive</w:t>
-      </w:r>
-    </w:p>
-    <w:p>
-      <w:pPr>
-        <w:rPr>
-          <w:lang w:eastAsia="it-IT"/>
-        </w:rPr>
-      </w:pPr>
-      <w:r>
-        <w:rPr>
-          <w:lang w:eastAsia="it-IT"/>
-        </w:rPr>
-        <w:t>Il sistema offre 2 primitive di sistema all’utente utilizzatore. Queste sono:</w:t>
-      </w:r>
-    </w:p>
-    <w:p>
-      <w:pPr>
-        <w:pStyle w:val="Paragrafoelenco"/>
-        <w:numPr>
-          <w:ilvl w:val="0"/>
-          <w:numId w:val="2"/>
-        </w:numPr>
-        <w:rPr>
-          <w:lang w:eastAsia="it-IT"/>
-        </w:rPr>
-      </w:pPr>
-      <w:r>
-        <w:rPr>
-          <w:lang w:eastAsia="it-IT"/>
-        </w:rPr>
-        <w:t>Memorizzazione</w:t>
-      </w:r>
-    </w:p>
-    <w:p>
-      <w:pPr>
-        <w:pStyle w:val="Paragrafoelenco"/>
-        <w:numPr>
-          <w:ilvl w:val="0"/>
-          <w:numId w:val="2"/>
-        </w:numPr>
-        <w:rPr>
-          <w:lang w:eastAsia="it-IT"/>
-        </w:rPr>
-      </w:pPr>
-      <w:r>
-        <w:rPr>
-          <w:lang w:eastAsia="it-IT"/>
-        </w:rPr>
-        <w:t>Indicizzazione</w:t>
-      </w:r>
-    </w:p>
-    <w:p>
-      <w:pPr>
-        <w:pStyle w:val="Titolo2"/>
-        <w:rPr>
-          <w:lang w:eastAsia="it-IT"/>
-        </w:rPr>
-      </w:pPr>
-      <w:r>
-        <w:rPr>
-          <w:lang w:eastAsia="it-IT"/>
-        </w:rPr>
-        <w:t>Memorizzazione – caricamento</w:t>
-      </w:r>
-    </w:p>
-    <w:p>
-      <w:pPr>
-        <w:rPr>
-          <w:lang w:eastAsia="it-IT"/>
-        </w:rPr>
-      </w:pPr>
-      <w:r>
-        <w:rPr>
-          <w:lang w:eastAsia="it-IT"/>
-        </w:rPr>
-        <w:t>L’utente seleziona i file da inserire nel File-System dedicato in una cartella da lui creata.</w:t>
-      </w:r>
-      <w:r>
-        <w:rPr>
-          <w:i/>
+          <w:lang w:eastAsia="it-IT"/>
+        </w:rPr>
+      </w:pPr>
+      <w:r>
+        <w:rPr>
+          <w:lang w:eastAsia="it-IT"/>
+        </w:rPr>
+        <w:t>Topologia-</w:t>
+      </w:r>
+      <w:proofErr w:type="spellStart"/>
+      <w:r>
+        <w:rPr>
+          <w:lang w:eastAsia="it-IT"/>
+        </w:rPr>
+        <w:t>db</w:t>
+      </w:r>
+      <w:proofErr w:type="spellEnd"/>
+      <w:r>
+        <w:rPr>
           <w:lang w:eastAsia="it-IT"/>
         </w:rPr>
         <w:t xml:space="preserve"> </w:t>
@@ -167,7 +195,7 @@
         <w:rPr>
           <w:lang w:eastAsia="it-IT"/>
         </w:rPr>
-        <w:t>Il sistema memorizza nel indice (</w:t>
+        <w:t>(</w:t>
       </w:r>
       <w:proofErr w:type="spellStart"/>
       <w:r>
@@ -181,7 +209,76 @@
         <w:rPr>
           <w:lang w:eastAsia="it-IT"/>
         </w:rPr>
-        <w:t xml:space="preserve"> A) le meta informazioni relative ai file caricati quali:</w:t>
+        <w:t xml:space="preserve"> A)</w:t>
+      </w:r>
+    </w:p>
+    <w:p>
+      <w:pPr>
+        <w:rPr>
+          <w:lang w:eastAsia="it-IT"/>
+        </w:rPr>
+      </w:pPr>
+      <w:r>
+        <w:rPr>
+          <w:lang w:eastAsia="it-IT"/>
+        </w:rPr>
+        <w:t xml:space="preserve">Il </w:t>
+      </w:r>
+      <w:proofErr w:type="spellStart"/>
+      <w:r>
+        <w:rPr>
+          <w:lang w:eastAsia="it-IT"/>
+        </w:rPr>
+        <w:t>db</w:t>
+      </w:r>
+      <w:proofErr w:type="spellEnd"/>
+      <w:r>
+        <w:rPr>
+          <w:lang w:eastAsia="it-IT"/>
+        </w:rPr>
+        <w:t xml:space="preserve"> A memorizza la topologia del File-System memorizzando per ogni documento individuato una serie di </w:t>
+      </w:r>
+      <w:proofErr w:type="spellStart"/>
+      <w:r>
+        <w:rPr>
+          <w:lang w:eastAsia="it-IT"/>
+        </w:rPr>
+        <w:t>features</w:t>
+      </w:r>
+      <w:proofErr w:type="spellEnd"/>
+      <w:r>
+        <w:rPr>
+          <w:lang w:eastAsia="it-IT"/>
+        </w:rPr>
+        <w:t xml:space="preserve"> utili in termini di </w:t>
+      </w:r>
+      <w:proofErr w:type="spellStart"/>
+      <w:r>
+        <w:rPr>
+          <w:lang w:eastAsia="it-IT"/>
+        </w:rPr>
+        <w:t>retrival</w:t>
+      </w:r>
+      <w:proofErr w:type="spellEnd"/>
+      <w:r>
+        <w:rPr>
+          <w:lang w:eastAsia="it-IT"/>
+        </w:rPr>
+        <w:t xml:space="preserve"> del documenti. Queste </w:t>
+      </w:r>
+      <w:proofErr w:type="spellStart"/>
+      <w:r>
+        <w:rPr>
+          <w:lang w:eastAsia="it-IT"/>
+        </w:rPr>
+        <w:t>features</w:t>
+      </w:r>
+      <w:proofErr w:type="spellEnd"/>
+      <w:r>
+        <w:rPr>
+          <w:lang w:eastAsia="it-IT"/>
+        </w:rPr>
+        <w:t xml:space="preserve"> sono:</w:t>
       </w:r>
     </w:p>
     <w:p>
@@ -352,38 +449,25 @@
           <w:lang w:eastAsia="it-IT"/>
         </w:rPr>
       </w:pPr>
-      <w:r>
-        <w:rPr>
-          <w:lang w:eastAsia="it-IT"/>
-        </w:rPr>
-        <w:t>[DA INSERIRE IMG (?)</w:t>
-      </w:r>
-    </w:p>
-    <w:p>
-      <w:pPr>
-        <w:rPr>
-          <w:lang w:eastAsia="it-IT"/>
-        </w:rPr>
-      </w:pPr>
-      <w:r>
-        <w:rPr>
-          <w:lang w:eastAsia="it-IT"/>
-        </w:rPr>
-        <w:t xml:space="preserve">Parallelamente il sistema elabora il </w:t>
-      </w:r>
-      <w:proofErr w:type="spellStart"/>
-      <w:r>
-        <w:rPr>
-          <w:lang w:eastAsia="it-IT"/>
-        </w:rPr>
-        <w:t>raw</w:t>
-      </w:r>
-      <w:proofErr w:type="spellEnd"/>
-      <w:r>
-        <w:rPr>
-          <w:lang w:eastAsia="it-IT"/>
-        </w:rPr>
-        <w:t xml:space="preserve"> file ed estraendo dal documento informazioni relative al testo memorizzandole nel (</w:t>
+    </w:p>
+    <w:p>
+      <w:pPr>
+        <w:pStyle w:val="Titolo2"/>
+        <w:rPr>
+          <w:lang w:eastAsia="it-IT"/>
+        </w:rPr>
+      </w:pPr>
+      <w:r>
+        <w:rPr>
+          <w:lang w:eastAsia="it-IT"/>
+        </w:rPr>
+        <w:t>Text</w:t>
+      </w:r>
+      <w:r>
+        <w:rPr>
+          <w:lang w:eastAsia="it-IT"/>
+        </w:rPr>
+        <w:t>-</w:t>
       </w:r>
       <w:proofErr w:type="spellStart"/>
       <w:r>
@@ -397,21 +481,148 @@
         <w:rPr>
           <w:lang w:eastAsia="it-IT"/>
         </w:rPr>
-        <w:t xml:space="preserve"> B). Nello specifico il sistema estrae per ogni pagina/slide </w:t>
-      </w:r>
-      <w:proofErr w:type="spellStart"/>
-      <w:r>
-        <w:rPr>
-          <w:lang w:eastAsia="it-IT"/>
-        </w:rPr>
-        <w:t>delfile</w:t>
-      </w:r>
-      <w:proofErr w:type="spellEnd"/>
-      <w:r>
-        <w:rPr>
-          <w:lang w:eastAsia="it-IT"/>
-        </w:rPr>
-        <w:t xml:space="preserve"> caricato:</w:t>
+        <w:t xml:space="preserve"> (</w:t>
+      </w:r>
+      <w:proofErr w:type="spellStart"/>
+      <w:r>
+        <w:rPr>
+          <w:lang w:eastAsia="it-IT"/>
+        </w:rPr>
+        <w:t>db</w:t>
+      </w:r>
+      <w:proofErr w:type="spellEnd"/>
+      <w:r>
+        <w:rPr>
+          <w:lang w:eastAsia="it-IT"/>
+        </w:rPr>
+        <w:t xml:space="preserve"> B)</w:t>
+      </w:r>
+    </w:p>
+    <w:p>
+      <w:pPr>
+        <w:rPr>
+          <w:lang w:eastAsia="it-IT"/>
+        </w:rPr>
+      </w:pPr>
+      <w:r>
+        <w:rPr>
+          <w:lang w:eastAsia="it-IT"/>
+        </w:rPr>
+        <w:t xml:space="preserve">Il </w:t>
+      </w:r>
+      <w:proofErr w:type="spellStart"/>
+      <w:r>
+        <w:rPr>
+          <w:lang w:eastAsia="it-IT"/>
+        </w:rPr>
+        <w:t>db</w:t>
+      </w:r>
+      <w:proofErr w:type="spellEnd"/>
+      <w:r>
+        <w:rPr>
+          <w:lang w:eastAsia="it-IT"/>
+        </w:rPr>
+        <w:t xml:space="preserve"> B memorizza per ogni pagina il risultato dell’</w:t>
+      </w:r>
+      <w:r>
+        <w:rPr>
+          <w:lang w:eastAsia="it-IT"/>
+        </w:rPr>
+        <w:t xml:space="preserve">operazione di </w:t>
+      </w:r>
+      <w:proofErr w:type="spellStart"/>
+      <w:r>
+        <w:rPr>
+          <w:lang w:eastAsia="it-IT"/>
+        </w:rPr>
+        <w:t>cleaning</w:t>
+      </w:r>
+      <w:proofErr w:type="spellEnd"/>
+      <w:r>
+        <w:rPr>
+          <w:lang w:eastAsia="it-IT"/>
+        </w:rPr>
+        <w:t xml:space="preserve">, ovvero il testo “pulito”. Il testo memorizzato nel </w:t>
+      </w:r>
+      <w:proofErr w:type="spellStart"/>
+      <w:r>
+        <w:rPr>
+          <w:lang w:eastAsia="it-IT"/>
+        </w:rPr>
+        <w:t>db</w:t>
+      </w:r>
+      <w:proofErr w:type="spellEnd"/>
+      <w:r>
+        <w:rPr>
+          <w:lang w:eastAsia="it-IT"/>
+        </w:rPr>
+        <w:t xml:space="preserve"> B è utilizzato per l’indicizzazione dei documenti (parallelamente sia a </w:t>
+      </w:r>
+      <w:proofErr w:type="spellStart"/>
+      <w:r>
+        <w:rPr>
+          <w:lang w:eastAsia="it-IT"/>
+        </w:rPr>
+        <w:t>Lucene</w:t>
+      </w:r>
+      <w:proofErr w:type="spellEnd"/>
+      <w:r>
+        <w:rPr>
+          <w:lang w:eastAsia="it-IT"/>
+        </w:rPr>
+        <w:t xml:space="preserve"> sia al modello LDA). </w:t>
+      </w:r>
+    </w:p>
+    <w:p>
+      <w:pPr>
+        <w:rPr>
+          <w:lang w:eastAsia="it-IT"/>
+        </w:rPr>
+      </w:pPr>
+    </w:p>
+    <w:p>
+      <w:pPr>
+        <w:pStyle w:val="Titolo2"/>
+        <w:rPr>
+          <w:rFonts w:eastAsia="Times New Roman"/>
+          <w:lang w:eastAsia="it-IT"/>
+        </w:rPr>
+      </w:pPr>
+      <w:proofErr w:type="spellStart"/>
+      <w:r>
+        <w:rPr>
+          <w:rFonts w:eastAsia="Times New Roman"/>
+          <w:lang w:eastAsia="it-IT"/>
+        </w:rPr>
+        <w:t>Crawler</w:t>
+      </w:r>
+      <w:proofErr w:type="spellEnd"/>
+    </w:p>
+    <w:p>
+      <w:pPr>
+        <w:rPr>
+          <w:lang w:eastAsia="it-IT"/>
+        </w:rPr>
+      </w:pPr>
+      <w:r>
+        <w:rPr>
+          <w:lang w:eastAsia="it-IT"/>
+        </w:rPr>
+        <w:t>Il desktop-</w:t>
+      </w:r>
+      <w:proofErr w:type="spellStart"/>
+      <w:r>
+        <w:rPr>
+          <w:lang w:eastAsia="it-IT"/>
+        </w:rPr>
+        <w:t>crawler</w:t>
+      </w:r>
+      <w:proofErr w:type="spellEnd"/>
+      <w:r>
+        <w:rPr>
+          <w:lang w:eastAsia="it-IT"/>
+        </w:rPr>
+        <w:t xml:space="preserve"> implementato ha il compito di navigare il File-System dedicato ed implementa le seguenti funzionalità:</w:t>
       </w:r>
     </w:p>
     <w:p>
@@ -419,7 +630,7 @@
         <w:pStyle w:val="Paragrafoelenco"/>
         <w:numPr>
           <w:ilvl w:val="0"/>
-          <w:numId w:val="4"/>
+          <w:numId w:val="7"/>
         </w:numPr>
         <w:rPr>
           <w:lang w:eastAsia="it-IT"/>
@@ -429,7 +640,21 @@
         <w:rPr>
           <w:lang w:eastAsia="it-IT"/>
         </w:rPr>
-        <w:t>Testo</w:t>
+        <w:t xml:space="preserve">Aggiornamento del </w:t>
+      </w:r>
+      <w:proofErr w:type="spellStart"/>
+      <w:r>
+        <w:rPr>
+          <w:lang w:eastAsia="it-IT"/>
+        </w:rPr>
+        <w:t>db</w:t>
+      </w:r>
+      <w:proofErr w:type="spellEnd"/>
+      <w:r>
+        <w:rPr>
+          <w:lang w:eastAsia="it-IT"/>
+        </w:rPr>
+        <w:t xml:space="preserve"> A </w:t>
       </w:r>
     </w:p>
     <w:p>
@@ -437,7 +662,7 @@
         <w:pStyle w:val="Paragrafoelenco"/>
         <w:numPr>
           <w:ilvl w:val="0"/>
-          <w:numId w:val="4"/>
+          <w:numId w:val="7"/>
         </w:numPr>
         <w:rPr>
           <w:lang w:eastAsia="it-IT"/>
@@ -447,62 +672,314 @@
         <w:rPr>
           <w:lang w:eastAsia="it-IT"/>
         </w:rPr>
-        <w:t>Numero pagina</w:t>
-      </w:r>
-    </w:p>
-    <w:p>
-      <w:pPr>
-        <w:rPr>
-          <w:lang w:eastAsia="it-IT"/>
-        </w:rPr>
-      </w:pPr>
-      <w:r>
-        <w:rPr>
-          <w:lang w:eastAsia="it-IT"/>
-        </w:rPr>
-        <w:t xml:space="preserve">Tale operazione viene effettuata sfruttando diversi moduli </w:t>
-      </w:r>
-      <w:proofErr w:type="spellStart"/>
-      <w:r>
-        <w:rPr>
-          <w:lang w:eastAsia="it-IT"/>
-        </w:rPr>
-        <w:t>python</w:t>
-      </w:r>
-      <w:proofErr w:type="spellEnd"/>
-      <w:r>
-        <w:rPr>
-          <w:lang w:eastAsia="it-IT"/>
-        </w:rPr>
-        <w:t xml:space="preserve"> specifici nell’apertura ed elaborazione di file pdf e </w:t>
-      </w:r>
-      <w:proofErr w:type="spellStart"/>
-      <w:r>
-        <w:rPr>
-          <w:lang w:eastAsia="it-IT"/>
-        </w:rPr>
-        <w:t>power-point</w:t>
-      </w:r>
-      <w:proofErr w:type="spellEnd"/>
-      <w:r>
-        <w:rPr>
-          <w:lang w:eastAsia="it-IT"/>
-        </w:rPr>
-        <w:t xml:space="preserve"> quali [DA INSERIRE]</w:t>
-      </w:r>
-    </w:p>
-    <w:p>
-      <w:pPr>
-        <w:rPr>
-          <w:lang w:eastAsia="it-IT"/>
-        </w:rPr>
-      </w:pPr>
-      <w:r>
-        <w:rPr>
-          <w:lang w:eastAsia="it-IT"/>
-        </w:rPr>
-        <w:t>In questo modulo potrebbero essere inserite ulteriori sotto-operazioni come la traduzione dei file.</w:t>
-      </w:r>
+        <w:t>Gestione del corretto funzionamento delle operazioni di estrazione e pulizia del testo</w:t>
+      </w:r>
+    </w:p>
+    <w:p>
+      <w:pPr>
+        <w:pStyle w:val="Titolo3"/>
+        <w:rPr>
+          <w:lang w:eastAsia="it-IT"/>
+        </w:rPr>
+      </w:pPr>
+      <w:proofErr w:type="spellStart"/>
+      <w:r>
+        <w:rPr>
+          <w:lang w:eastAsia="it-IT"/>
+        </w:rPr>
+        <w:t>Aggiornemtno</w:t>
+      </w:r>
+      <w:proofErr w:type="spellEnd"/>
+      <w:r>
+        <w:rPr>
+          <w:lang w:eastAsia="it-IT"/>
+        </w:rPr>
+        <w:t xml:space="preserve"> </w:t>
+      </w:r>
+      <w:proofErr w:type="spellStart"/>
+      <w:r>
+        <w:rPr>
+          <w:lang w:eastAsia="it-IT"/>
+        </w:rPr>
+        <w:t>db</w:t>
+      </w:r>
+      <w:proofErr w:type="spellEnd"/>
+      <w:r>
+        <w:rPr>
+          <w:lang w:eastAsia="it-IT"/>
+        </w:rPr>
+        <w:t xml:space="preserve"> A</w:t>
+      </w:r>
+    </w:p>
+    <w:p>
+      <w:pPr>
+        <w:rPr>
+          <w:lang w:eastAsia="it-IT"/>
+        </w:rPr>
+      </w:pPr>
+      <w:r>
+        <w:rPr>
+          <w:lang w:eastAsia="it-IT"/>
+        </w:rPr>
+        <w:t xml:space="preserve">Per l’aggiornamento del </w:t>
+      </w:r>
+      <w:proofErr w:type="spellStart"/>
+      <w:r>
+        <w:rPr>
+          <w:lang w:eastAsia="it-IT"/>
+        </w:rPr>
+        <w:t>db</w:t>
+      </w:r>
+      <w:proofErr w:type="spellEnd"/>
+      <w:r>
+        <w:rPr>
+          <w:lang w:eastAsia="it-IT"/>
+        </w:rPr>
+        <w:t xml:space="preserve"> A (topologia) il </w:t>
+      </w:r>
+      <w:proofErr w:type="spellStart"/>
+      <w:r>
+        <w:rPr>
+          <w:lang w:eastAsia="it-IT"/>
+        </w:rPr>
+        <w:t>crawler</w:t>
+      </w:r>
+      <w:proofErr w:type="spellEnd"/>
+      <w:r>
+        <w:rPr>
+          <w:lang w:eastAsia="it-IT"/>
+        </w:rPr>
+        <w:t xml:space="preserve"> naviga il file-</w:t>
+      </w:r>
+      <w:proofErr w:type="spellStart"/>
+      <w:r>
+        <w:rPr>
+          <w:lang w:eastAsia="it-IT"/>
+        </w:rPr>
+        <w:t>system</w:t>
+      </w:r>
+      <w:proofErr w:type="spellEnd"/>
+      <w:r>
+        <w:rPr>
+          <w:lang w:eastAsia="it-IT"/>
+        </w:rPr>
+        <w:t xml:space="preserve"> e verifica quali documenti necessitano di essere indicizzati. Questi ultimi vengono suddivisi in diverse code (una per ogni tipologia di </w:t>
+      </w:r>
+      <w:r>
+        <w:rPr>
+          <w:lang w:eastAsia="it-IT"/>
+        </w:rPr>
+        <w:lastRenderedPageBreak/>
+        <w:t xml:space="preserve">file supportato) a seconda dell’estensione del file. Le code verranno utilizzate per l’operazione di aggiornamento del </w:t>
+      </w:r>
+      <w:proofErr w:type="spellStart"/>
+      <w:r>
+        <w:rPr>
+          <w:lang w:eastAsia="it-IT"/>
+        </w:rPr>
+        <w:t>db</w:t>
+      </w:r>
+      <w:proofErr w:type="spellEnd"/>
+      <w:r>
+        <w:rPr>
+          <w:lang w:eastAsia="it-IT"/>
+        </w:rPr>
+        <w:t xml:space="preserve"> B (</w:t>
+      </w:r>
+      <w:proofErr w:type="spellStart"/>
+      <w:r>
+        <w:rPr>
+          <w:lang w:eastAsia="it-IT"/>
+        </w:rPr>
+        <w:t>raw</w:t>
+      </w:r>
+      <w:proofErr w:type="spellEnd"/>
+      <w:r>
+        <w:rPr>
+          <w:lang w:eastAsia="it-IT"/>
+        </w:rPr>
+        <w:t xml:space="preserve"> text)</w:t>
+      </w:r>
+    </w:p>
+    <w:p>
+      <w:pPr>
+        <w:rPr>
+          <w:lang w:eastAsia="it-IT"/>
+        </w:rPr>
+      </w:pPr>
+    </w:p>
+    <w:p>
+      <w:pPr>
+        <w:pStyle w:val="Titolo3"/>
+        <w:rPr>
+          <w:lang w:eastAsia="it-IT"/>
+        </w:rPr>
+      </w:pPr>
+      <w:r>
+        <w:rPr>
+          <w:lang w:eastAsia="it-IT"/>
+        </w:rPr>
+        <w:t xml:space="preserve">Aggiornamento </w:t>
+      </w:r>
+      <w:proofErr w:type="spellStart"/>
+      <w:r>
+        <w:rPr>
+          <w:lang w:eastAsia="it-IT"/>
+        </w:rPr>
+        <w:t>db</w:t>
+      </w:r>
+      <w:proofErr w:type="spellEnd"/>
+      <w:r>
+        <w:rPr>
+          <w:lang w:eastAsia="it-IT"/>
+        </w:rPr>
+        <w:t xml:space="preserve"> B</w:t>
+      </w:r>
+    </w:p>
+    <w:p>
+      <w:pPr>
+        <w:rPr>
+          <w:lang w:eastAsia="it-IT"/>
+        </w:rPr>
+      </w:pPr>
+      <w:r>
+        <w:rPr>
+          <w:lang w:eastAsia="it-IT"/>
+        </w:rPr>
+        <w:t xml:space="preserve">Sfruttando le code generate nello </w:t>
+      </w:r>
+      <w:proofErr w:type="spellStart"/>
+      <w:r>
+        <w:rPr>
+          <w:lang w:eastAsia="it-IT"/>
+        </w:rPr>
+        <w:t>step</w:t>
+      </w:r>
+      <w:proofErr w:type="spellEnd"/>
+      <w:r>
+        <w:rPr>
+          <w:lang w:eastAsia="it-IT"/>
+        </w:rPr>
+        <w:t xml:space="preserve"> precedente il </w:t>
+      </w:r>
+      <w:proofErr w:type="spellStart"/>
+      <w:r>
+        <w:rPr>
+          <w:lang w:eastAsia="it-IT"/>
+        </w:rPr>
+        <w:t>crawler</w:t>
+      </w:r>
+      <w:proofErr w:type="spellEnd"/>
+      <w:r>
+        <w:rPr>
+          <w:lang w:eastAsia="it-IT"/>
+        </w:rPr>
+        <w:t xml:space="preserve"> acquisisce i </w:t>
+      </w:r>
+      <w:proofErr w:type="spellStart"/>
+      <w:r>
+        <w:rPr>
+          <w:lang w:eastAsia="it-IT"/>
+        </w:rPr>
+        <w:t>path</w:t>
+      </w:r>
+      <w:proofErr w:type="spellEnd"/>
+      <w:r>
+        <w:rPr>
+          <w:lang w:eastAsia="it-IT"/>
+        </w:rPr>
+        <w:t xml:space="preserve"> dei documenti da processare. A seconda della coda (e quindi della tipologia di file) il </w:t>
+      </w:r>
+      <w:proofErr w:type="spellStart"/>
+      <w:r>
+        <w:rPr>
+          <w:lang w:eastAsia="it-IT"/>
+        </w:rPr>
+        <w:t>crawler</w:t>
+      </w:r>
+      <w:proofErr w:type="spellEnd"/>
+      <w:r>
+        <w:rPr>
+          <w:lang w:eastAsia="it-IT"/>
+        </w:rPr>
+        <w:t xml:space="preserve"> richiama un modulo specializzato nell’analisi e segmentazione (suddivisione) del file in pagine ed estrazione del testo. Nello specifico, il sistema supporta lettura ed indicizzazione di file di tipo .</w:t>
+      </w:r>
+      <w:proofErr w:type="spellStart"/>
+      <w:r>
+        <w:rPr>
+          <w:lang w:eastAsia="it-IT"/>
+        </w:rPr>
+        <w:t>pptx</w:t>
+      </w:r>
+      <w:proofErr w:type="spellEnd"/>
+      <w:r>
+        <w:rPr>
+          <w:lang w:eastAsia="it-IT"/>
+        </w:rPr>
+        <w:t xml:space="preserve"> (.</w:t>
+      </w:r>
+      <w:proofErr w:type="spellStart"/>
+      <w:r>
+        <w:rPr>
+          <w:lang w:eastAsia="it-IT"/>
+        </w:rPr>
+        <w:t>ppt</w:t>
+      </w:r>
+      <w:proofErr w:type="spellEnd"/>
+      <w:r>
+        <w:rPr>
+          <w:lang w:eastAsia="it-IT"/>
+        </w:rPr>
+        <w:t>) e .pdf.</w:t>
+      </w:r>
+    </w:p>
+    <w:p>
+      <w:pPr>
+        <w:rPr>
+          <w:lang w:eastAsia="it-IT"/>
+        </w:rPr>
+      </w:pPr>
+      <w:r>
+        <w:rPr>
+          <w:lang w:eastAsia="it-IT"/>
+        </w:rPr>
+        <w:t xml:space="preserve">Terminata la segmentazione dei documenti in pagine, il </w:t>
+      </w:r>
+      <w:proofErr w:type="spellStart"/>
+      <w:r>
+        <w:rPr>
+          <w:lang w:eastAsia="it-IT"/>
+        </w:rPr>
+        <w:t>crawler</w:t>
+      </w:r>
+      <w:proofErr w:type="spellEnd"/>
+      <w:r>
+        <w:rPr>
+          <w:lang w:eastAsia="it-IT"/>
+        </w:rPr>
+        <w:t xml:space="preserve"> invoca il modulo di </w:t>
+      </w:r>
+      <w:proofErr w:type="spellStart"/>
+      <w:r>
+        <w:rPr>
+          <w:lang w:eastAsia="it-IT"/>
+        </w:rPr>
+        <w:t>cleaning</w:t>
+      </w:r>
+      <w:proofErr w:type="spellEnd"/>
+      <w:r>
+        <w:rPr>
+          <w:lang w:eastAsia="it-IT"/>
+        </w:rPr>
+        <w:t xml:space="preserve"> il quale ha il compito di pulire e preparare il testo per la memorizzazione. </w:t>
+      </w:r>
+    </w:p>
+    <w:p>
+      <w:pPr>
+        <w:rPr>
+          <w:lang w:eastAsia="it-IT"/>
+        </w:rPr>
+      </w:pPr>
     </w:p>
     <w:p>
       <w:pPr>
@@ -515,211 +992,53 @@
       <w:pPr>
         <w:pStyle w:val="Titolo2"/>
         <w:rPr>
-          <w:lang w:eastAsia="it-IT"/>
-        </w:rPr>
-      </w:pPr>
-      <w:r>
-        <w:rPr>
-          <w:lang w:eastAsia="it-IT"/>
-        </w:rPr>
-        <w:t>Indicizzazione</w:t>
-      </w:r>
-    </w:p>
-    <w:p>
-      <w:pPr>
-        <w:rPr>
-          <w:lang w:eastAsia="it-IT"/>
-        </w:rPr>
-      </w:pPr>
-      <w:r>
-        <w:rPr>
-          <w:lang w:eastAsia="it-IT"/>
-        </w:rPr>
-        <w:t>Questa primitiva offre all’utente la possibilità di indicizzare i documenti caricati o modificati […]</w:t>
-      </w:r>
-    </w:p>
-    <w:p>
-      <w:pPr>
-        <w:rPr>
-          <w:lang w:eastAsia="it-IT"/>
-        </w:rPr>
-      </w:pPr>
-      <w:r>
-        <w:rPr>
-          <w:lang w:eastAsia="it-IT"/>
-        </w:rPr>
-        <w:t>Il sistema scansiona il (</w:t>
-      </w:r>
-      <w:proofErr w:type="spellStart"/>
-      <w:r>
-        <w:rPr>
-          <w:lang w:eastAsia="it-IT"/>
-        </w:rPr>
-        <w:t>dbA</w:t>
-      </w:r>
-      <w:proofErr w:type="spellEnd"/>
-      <w:r>
-        <w:rPr>
-          <w:lang w:eastAsia="it-IT"/>
-        </w:rPr>
-        <w:t xml:space="preserve">) ed individua i documenti aventi valore </w:t>
-      </w:r>
-      <w:proofErr w:type="spellStart"/>
-      <w:r>
-        <w:rPr>
-          <w:lang w:eastAsia="it-IT"/>
-        </w:rPr>
-        <w:t>Indexed</w:t>
-      </w:r>
-      <w:proofErr w:type="spellEnd"/>
-      <w:r>
-        <w:rPr>
-          <w:lang w:eastAsia="it-IT"/>
-        </w:rPr>
-        <w:t xml:space="preserve"> a false restituendo i loro </w:t>
-      </w:r>
-      <w:proofErr w:type="spellStart"/>
-      <w:r>
-        <w:rPr>
-          <w:lang w:eastAsia="it-IT"/>
-        </w:rPr>
-        <w:t>path</w:t>
-      </w:r>
-      <w:proofErr w:type="spellEnd"/>
-      <w:r>
-        <w:rPr>
-          <w:lang w:eastAsia="it-IT"/>
-        </w:rPr>
-        <w:t>.</w:t>
-      </w:r>
-    </w:p>
-    <w:p>
-      <w:pPr>
-        <w:rPr>
-          <w:lang w:eastAsia="it-IT"/>
-        </w:rPr>
-      </w:pPr>
-      <w:r>
-        <w:rPr>
-          <w:lang w:eastAsia="it-IT"/>
-        </w:rPr>
-        <w:t xml:space="preserve">I </w:t>
-      </w:r>
-      <w:proofErr w:type="spellStart"/>
-      <w:r>
-        <w:rPr>
-          <w:lang w:eastAsia="it-IT"/>
-        </w:rPr>
-        <w:t>path</w:t>
-      </w:r>
-      <w:proofErr w:type="spellEnd"/>
-      <w:r>
-        <w:rPr>
-          <w:lang w:eastAsia="it-IT"/>
-        </w:rPr>
-        <w:t xml:space="preserve"> sono utilizzati per accedere al (</w:t>
-      </w:r>
-      <w:proofErr w:type="spellStart"/>
-      <w:r>
-        <w:rPr>
-          <w:lang w:eastAsia="it-IT"/>
-        </w:rPr>
-        <w:t>dbB</w:t>
-      </w:r>
-      <w:proofErr w:type="spellEnd"/>
-      <w:r>
-        <w:rPr>
-          <w:lang w:eastAsia="it-IT"/>
-        </w:rPr>
-        <w:t>) ed estrarre il testo delle pagine dei documenti da indicizzare.</w:t>
-      </w:r>
-    </w:p>
-    <w:p>
-      <w:pPr>
-        <w:rPr>
-          <w:lang w:eastAsia="it-IT"/>
-        </w:rPr>
-      </w:pPr>
-      <w:r>
-        <w:rPr>
-          <w:lang w:eastAsia="it-IT"/>
-        </w:rPr>
-        <w:t xml:space="preserve">Il testo viene utilizzato per aggiornare i </w:t>
-      </w:r>
-      <w:proofErr w:type="spellStart"/>
-      <w:r>
-        <w:rPr>
-          <w:lang w:eastAsia="it-IT"/>
-        </w:rPr>
-        <w:t>serach</w:t>
-      </w:r>
-      <w:proofErr w:type="spellEnd"/>
-      <w:r>
-        <w:rPr>
-          <w:lang w:eastAsia="it-IT"/>
+          <w:lang w:val="en-US" w:eastAsia="it-IT"/>
+        </w:rPr>
+      </w:pPr>
+      <w:r>
+        <w:rPr>
+          <w:lang w:val="en-US" w:eastAsia="it-IT"/>
+        </w:rPr>
+        <w:t>Text-Extractor</w:t>
+      </w:r>
+    </w:p>
+    <w:p>
+      <w:pPr>
+        <w:rPr>
+          <w:lang w:val="en-US" w:eastAsia="it-IT"/>
+        </w:rPr>
+      </w:pPr>
+      <w:r>
+        <w:rPr>
+          <w:lang w:val="en-US" w:eastAsia="it-IT"/>
         </w:rPr>
         <w:t xml:space="preserve"> </w:t>
       </w:r>
-      <w:proofErr w:type="spellStart"/>
-      <w:r>
-        <w:rPr>
-          <w:lang w:eastAsia="it-IT"/>
-        </w:rPr>
-        <w:t>engines</w:t>
-      </w:r>
-      <w:proofErr w:type="spellEnd"/>
-      <w:r>
-        <w:rPr>
-          <w:lang w:eastAsia="it-IT"/>
-        </w:rPr>
-        <w:t xml:space="preserve"> utilizzati dal sistema ovvero </w:t>
-      </w:r>
-      <w:proofErr w:type="spellStart"/>
-      <w:r>
-        <w:rPr>
-          <w:lang w:eastAsia="it-IT"/>
-        </w:rPr>
-        <w:t>Luceene</w:t>
-      </w:r>
-      <w:proofErr w:type="spellEnd"/>
-      <w:r>
-        <w:rPr>
-          <w:lang w:eastAsia="it-IT"/>
-        </w:rPr>
-        <w:t xml:space="preserve">, </w:t>
-      </w:r>
-      <w:proofErr w:type="spellStart"/>
-      <w:r>
-        <w:rPr>
-          <w:lang w:eastAsia="it-IT"/>
-        </w:rPr>
-        <w:t>Topic-Modeling</w:t>
-      </w:r>
-      <w:proofErr w:type="spellEnd"/>
-      <w:r>
-        <w:rPr>
-          <w:lang w:eastAsia="it-IT"/>
-        </w:rPr>
-        <w:t>, come approfondito nei paragrafi successivi.</w:t>
-      </w:r>
-    </w:p>
-    <w:p>
-      <w:pPr>
-        <w:rPr>
-          <w:lang w:eastAsia="it-IT"/>
-        </w:rPr>
-      </w:pPr>
-      <w:r>
-        <w:rPr>
-          <w:lang w:eastAsia="it-IT"/>
-        </w:rPr>
-        <w:t>{DA INSERIRE IMG]</w:t>
-      </w:r>
-    </w:p>
-    <w:p>
-      <w:pPr>
-        <w:rPr>
-          <w:lang w:eastAsia="it-IT"/>
+      <w:r>
+        <w:rPr>
+          <w:lang w:val="en-US" w:eastAsia="it-IT"/>
+        </w:rPr>
+        <w:t>[PAOLO]</w:t>
+      </w:r>
+    </w:p>
+    <w:p>
+      <w:pPr>
+        <w:rPr>
+          <w:lang w:val="en-US" w:eastAsia="it-IT"/>
+        </w:rPr>
+      </w:pPr>
+    </w:p>
+    <w:p>
+      <w:pPr>
+        <w:rPr>
+          <w:lang w:val="en-US" w:eastAsia="it-IT"/>
+        </w:rPr>
+      </w:pPr>
+    </w:p>
+    <w:p>
+      <w:pPr>
+        <w:rPr>
+          <w:lang w:val="en-US" w:eastAsia="it-IT"/>
         </w:rPr>
       </w:pPr>
     </w:p>
@@ -727,463 +1046,123 @@
       <w:pPr>
         <w:pStyle w:val="Titolo2"/>
         <w:rPr>
-          <w:rFonts w:eastAsia="Times New Roman"/>
-          <w:lang w:eastAsia="it-IT"/>
-        </w:rPr>
-      </w:pPr>
-      <w:proofErr w:type="spellStart"/>
-      <w:r>
-        <w:rPr>
-          <w:rFonts w:eastAsia="Times New Roman"/>
-          <w:lang w:eastAsia="it-IT"/>
-        </w:rPr>
-        <w:lastRenderedPageBreak/>
-        <w:t>Crawler</w:t>
-      </w:r>
-      <w:proofErr w:type="spellEnd"/>
-    </w:p>
-    <w:p>
-      <w:pPr>
-        <w:rPr>
-          <w:lang w:eastAsia="it-IT"/>
-        </w:rPr>
-      </w:pPr>
-      <w:r>
-        <w:rPr>
-          <w:lang w:eastAsia="it-IT"/>
-        </w:rPr>
-        <w:t>Il desktop-</w:t>
-      </w:r>
-      <w:proofErr w:type="spellStart"/>
-      <w:r>
-        <w:rPr>
-          <w:lang w:eastAsia="it-IT"/>
-        </w:rPr>
-        <w:t>crawler</w:t>
-      </w:r>
-      <w:proofErr w:type="spellEnd"/>
-      <w:r>
-        <w:rPr>
-          <w:lang w:eastAsia="it-IT"/>
-        </w:rPr>
-        <w:t xml:space="preserve"> implementato ha il compito di navigare il </w:t>
-      </w:r>
-      <w:r>
-        <w:rPr>
-          <w:lang w:eastAsia="it-IT"/>
-        </w:rPr>
-        <w:t>file-</w:t>
-      </w:r>
-      <w:proofErr w:type="spellStart"/>
-      <w:r>
-        <w:rPr>
-          <w:lang w:eastAsia="it-IT"/>
-        </w:rPr>
-        <w:t>system</w:t>
-      </w:r>
-      <w:proofErr w:type="spellEnd"/>
-      <w:r>
-        <w:rPr>
-          <w:lang w:eastAsia="it-IT"/>
-        </w:rPr>
-        <w:t xml:space="preserve"> dedicato </w:t>
-      </w:r>
-      <w:r>
-        <w:rPr>
-          <w:lang w:eastAsia="it-IT"/>
-        </w:rPr>
-        <w:t>ed</w:t>
-      </w:r>
-      <w:r>
-        <w:rPr>
-          <w:lang w:eastAsia="it-IT"/>
-        </w:rPr>
-        <w:t xml:space="preserve"> aggiornare i </w:t>
-      </w:r>
-      <w:proofErr w:type="spellStart"/>
-      <w:r>
-        <w:rPr>
-          <w:lang w:eastAsia="it-IT"/>
-        </w:rPr>
-        <w:t>db</w:t>
-      </w:r>
-      <w:proofErr w:type="spellEnd"/>
-      <w:r>
-        <w:rPr>
-          <w:lang w:eastAsia="it-IT"/>
-        </w:rPr>
-        <w:t xml:space="preserve"> A (topologia)</w:t>
-      </w:r>
-      <w:r>
-        <w:rPr>
-          <w:lang w:eastAsia="it-IT"/>
-        </w:rPr>
-        <w:t xml:space="preserve"> e gestire il corretto caricamento dei dati nel </w:t>
-      </w:r>
-      <w:proofErr w:type="spellStart"/>
-      <w:r>
-        <w:rPr>
-          <w:lang w:eastAsia="it-IT"/>
-        </w:rPr>
-        <w:t>db</w:t>
-      </w:r>
-      <w:proofErr w:type="spellEnd"/>
-      <w:r>
-        <w:rPr>
-          <w:lang w:eastAsia="it-IT"/>
-        </w:rPr>
-        <w:t xml:space="preserve"> B</w:t>
-      </w:r>
-      <w:r>
-        <w:rPr>
-          <w:lang w:eastAsia="it-IT"/>
-        </w:rPr>
-        <w:t xml:space="preserve"> (indice), mediante l’ausilio di moduli dedicati all’estrazione del testo dai diversi tipi di file ed alla pulizia del testo estratto.</w:t>
-      </w:r>
-    </w:p>
-    <w:p>
-      <w:pPr>
-        <w:rPr>
-          <w:lang w:eastAsia="it-IT"/>
-        </w:rPr>
-      </w:pPr>
-    </w:p>
-    <w:p>
-      <w:pPr>
-        <w:rPr>
-          <w:lang w:eastAsia="it-IT"/>
-        </w:rPr>
-      </w:pPr>
-      <w:r>
-        <w:rPr>
-          <w:lang w:eastAsia="it-IT"/>
-        </w:rPr>
-        <w:t>[INSERISCI IMMAGINE]</w:t>
-      </w:r>
-    </w:p>
-    <w:p>
-      <w:pPr>
-        <w:pStyle w:val="Titolo3"/>
-        <w:rPr>
-          <w:lang w:eastAsia="it-IT"/>
-        </w:rPr>
-      </w:pPr>
-      <w:proofErr w:type="spellStart"/>
-      <w:r>
-        <w:rPr>
-          <w:lang w:eastAsia="it-IT"/>
-        </w:rPr>
-        <w:t>Aggiornemtno</w:t>
-      </w:r>
-      <w:proofErr w:type="spellEnd"/>
-      <w:r>
-        <w:rPr>
-          <w:lang w:eastAsia="it-IT"/>
-        </w:rPr>
-        <w:t xml:space="preserve"> </w:t>
-      </w:r>
-      <w:proofErr w:type="spellStart"/>
-      <w:r>
-        <w:rPr>
-          <w:lang w:eastAsia="it-IT"/>
-        </w:rPr>
-        <w:t>db</w:t>
-      </w:r>
-      <w:proofErr w:type="spellEnd"/>
-      <w:r>
-        <w:rPr>
-          <w:lang w:eastAsia="it-IT"/>
-        </w:rPr>
-        <w:t xml:space="preserve"> A</w:t>
-      </w:r>
-    </w:p>
-    <w:p>
-      <w:pPr>
-        <w:rPr>
-          <w:lang w:eastAsia="it-IT"/>
-        </w:rPr>
-      </w:pPr>
-      <w:r>
-        <w:rPr>
-          <w:lang w:eastAsia="it-IT"/>
-        </w:rPr>
-        <w:t xml:space="preserve">Per </w:t>
-      </w:r>
-      <w:r>
-        <w:rPr>
-          <w:lang w:eastAsia="it-IT"/>
-        </w:rPr>
-        <w:t xml:space="preserve">l’aggiornamento del </w:t>
-      </w:r>
-      <w:proofErr w:type="spellStart"/>
-      <w:r>
-        <w:rPr>
-          <w:lang w:eastAsia="it-IT"/>
-        </w:rPr>
-        <w:t>db</w:t>
-      </w:r>
-      <w:proofErr w:type="spellEnd"/>
-      <w:r>
-        <w:rPr>
-          <w:lang w:eastAsia="it-IT"/>
-        </w:rPr>
-        <w:t xml:space="preserve"> A (topologia) il sistema naviga il file-</w:t>
-      </w:r>
-      <w:proofErr w:type="spellStart"/>
-      <w:r>
-        <w:rPr>
-          <w:lang w:eastAsia="it-IT"/>
-        </w:rPr>
-        <w:t>system</w:t>
-      </w:r>
-      <w:proofErr w:type="spellEnd"/>
-      <w:r>
-        <w:rPr>
-          <w:lang w:eastAsia="it-IT"/>
-        </w:rPr>
-        <w:t xml:space="preserve"> e verifica quali documenti </w:t>
-      </w:r>
-      <w:r>
-        <w:rPr>
-          <w:lang w:eastAsia="it-IT"/>
-        </w:rPr>
-        <w:t xml:space="preserve">necessitano di essere indicizzati. Questi ultimi vengono suddivisi in diverse code (una per ogni tipologia di file supportato) a seconda dell’estensione del file. Le code verranno utilizzate per l’operazione di aggiornamento del </w:t>
-      </w:r>
-      <w:proofErr w:type="spellStart"/>
-      <w:r>
-        <w:rPr>
-          <w:lang w:eastAsia="it-IT"/>
-        </w:rPr>
-        <w:t>db</w:t>
-      </w:r>
-      <w:proofErr w:type="spellEnd"/>
-      <w:r>
-        <w:rPr>
-          <w:lang w:eastAsia="it-IT"/>
-        </w:rPr>
-        <w:t xml:space="preserve"> B (indice).</w:t>
-      </w:r>
-    </w:p>
-    <w:p>
-      <w:pPr>
-        <w:rPr>
-          <w:lang w:eastAsia="it-IT"/>
-        </w:rPr>
-      </w:pPr>
-    </w:p>
-    <w:p>
-      <w:pPr>
-        <w:rPr>
-          <w:lang w:eastAsia="it-IT"/>
-        </w:rPr>
-      </w:pPr>
-      <w:r>
-        <w:rPr>
-          <w:lang w:eastAsia="it-IT"/>
-        </w:rPr>
-        <w:t xml:space="preserve">Aggiornamento </w:t>
-      </w:r>
-      <w:proofErr w:type="spellStart"/>
-      <w:r>
-        <w:rPr>
-          <w:lang w:eastAsia="it-IT"/>
-        </w:rPr>
-        <w:t>db</w:t>
-      </w:r>
-      <w:proofErr w:type="spellEnd"/>
-      <w:r>
-        <w:rPr>
-          <w:lang w:eastAsia="it-IT"/>
-        </w:rPr>
-        <w:t xml:space="preserve"> B</w:t>
-      </w:r>
-    </w:p>
-    <w:p>
-      <w:pPr>
-        <w:rPr>
-          <w:lang w:eastAsia="it-IT"/>
-        </w:rPr>
-      </w:pPr>
-      <w:r>
-        <w:rPr>
-          <w:lang w:eastAsia="it-IT"/>
-        </w:rPr>
-        <w:t xml:space="preserve">Sfruttando le code generate nello </w:t>
-      </w:r>
-      <w:proofErr w:type="spellStart"/>
-      <w:r>
-        <w:rPr>
-          <w:lang w:eastAsia="it-IT"/>
-        </w:rPr>
-        <w:t>step</w:t>
-      </w:r>
-      <w:proofErr w:type="spellEnd"/>
-      <w:r>
-        <w:rPr>
-          <w:lang w:eastAsia="it-IT"/>
-        </w:rPr>
-        <w:t xml:space="preserve"> precedente il </w:t>
-      </w:r>
-      <w:proofErr w:type="spellStart"/>
-      <w:r>
-        <w:rPr>
-          <w:lang w:eastAsia="it-IT"/>
-        </w:rPr>
-        <w:t>crawler</w:t>
-      </w:r>
-      <w:proofErr w:type="spellEnd"/>
-      <w:r>
-        <w:rPr>
-          <w:lang w:eastAsia="it-IT"/>
-        </w:rPr>
-        <w:t xml:space="preserve"> acquisisce i </w:t>
-      </w:r>
-      <w:proofErr w:type="spellStart"/>
-      <w:r>
-        <w:rPr>
-          <w:lang w:eastAsia="it-IT"/>
-        </w:rPr>
-        <w:t>path</w:t>
-      </w:r>
-      <w:proofErr w:type="spellEnd"/>
-      <w:r>
-        <w:rPr>
-          <w:lang w:eastAsia="it-IT"/>
-        </w:rPr>
-        <w:t xml:space="preserve"> dei documenti da processare. A seconda della coda (e quindi della tipologia di file) il </w:t>
-      </w:r>
-      <w:proofErr w:type="spellStart"/>
-      <w:r>
-        <w:rPr>
-          <w:lang w:eastAsia="it-IT"/>
-        </w:rPr>
-        <w:t>crawler</w:t>
-      </w:r>
-      <w:proofErr w:type="spellEnd"/>
-      <w:r>
-        <w:rPr>
-          <w:lang w:eastAsia="it-IT"/>
-        </w:rPr>
-        <w:t xml:space="preserve"> richiama un modulo specializzato nell’analisi e segmentazione (suddivisione) del file in pagine ed estrazione del testo. Nello specifico, il sistema supporta lettura ed indicizzazione di file di tipo .</w:t>
-      </w:r>
-      <w:proofErr w:type="spellStart"/>
-      <w:r>
-        <w:rPr>
-          <w:lang w:eastAsia="it-IT"/>
-        </w:rPr>
-        <w:t>pptx</w:t>
-      </w:r>
-      <w:proofErr w:type="spellEnd"/>
-      <w:r>
-        <w:rPr>
-          <w:lang w:eastAsia="it-IT"/>
-        </w:rPr>
-        <w:t xml:space="preserve"> (.</w:t>
-      </w:r>
-      <w:proofErr w:type="spellStart"/>
-      <w:r>
-        <w:rPr>
-          <w:lang w:eastAsia="it-IT"/>
-        </w:rPr>
-        <w:t>ppt</w:t>
-      </w:r>
-      <w:proofErr w:type="spellEnd"/>
-      <w:r>
-        <w:rPr>
-          <w:lang w:eastAsia="it-IT"/>
-        </w:rPr>
-        <w:t>) e .pdf).</w:t>
-      </w:r>
-    </w:p>
-    <w:p>
-      <w:pPr>
-        <w:rPr>
-          <w:lang w:eastAsia="it-IT"/>
-        </w:rPr>
-      </w:pPr>
-    </w:p>
-    <w:p>
-      <w:pPr>
-        <w:rPr>
-          <w:lang w:eastAsia="it-IT"/>
-        </w:rPr>
-      </w:pPr>
-    </w:p>
-    <w:p>
-      <w:pPr>
-        <w:rPr>
-          <w:lang w:eastAsia="it-IT"/>
-        </w:rPr>
-      </w:pPr>
-    </w:p>
-    <w:p>
-      <w:pPr>
-        <w:rPr>
-          <w:lang w:eastAsia="it-IT"/>
-        </w:rPr>
-      </w:pPr>
-    </w:p>
-    <w:p>
-      <w:pPr>
-        <w:rPr>
-          <w:lang w:eastAsia="it-IT"/>
-        </w:rPr>
-      </w:pPr>
-      <w:proofErr w:type="spellStart"/>
-      <w:r>
-        <w:rPr>
-          <w:lang w:eastAsia="it-IT"/>
-        </w:rPr>
-        <w:t>Cleaning</w:t>
-      </w:r>
-      <w:proofErr w:type="spellEnd"/>
-      <w:r>
-        <w:rPr>
-          <w:lang w:eastAsia="it-IT"/>
-        </w:rPr>
-        <w:t xml:space="preserve"> testo</w:t>
-      </w:r>
-    </w:p>
-    <w:p>
-      <w:pPr>
-        <w:rPr>
-          <w:lang w:eastAsia="it-IT"/>
-        </w:rPr>
-      </w:pPr>
-      <w:bookmarkStart w:id="0" w:name="_GoBack"/>
-      <w:bookmarkEnd w:id="0"/>
-    </w:p>
-    <w:p>
-      <w:pPr>
-        <w:rPr>
-          <w:lang w:eastAsia="it-IT"/>
-        </w:rPr>
-      </w:pPr>
-      <w:r>
-        <w:rPr>
-          <w:lang w:eastAsia="it-IT"/>
-        </w:rPr>
-        <w:t xml:space="preserve">Una volta generate le pagine del file, queste subiscono un operazione di pulizia del testo. </w:t>
-      </w:r>
-      <w:r>
-        <w:rPr>
-          <w:lang w:eastAsia="it-IT"/>
-        </w:rPr>
-        <w:t xml:space="preserve">La pipeline di pulizia si compone dei seguenti </w:t>
-      </w:r>
-      <w:proofErr w:type="spellStart"/>
-      <w:r>
-        <w:rPr>
-          <w:lang w:eastAsia="it-IT"/>
-        </w:rPr>
-        <w:t>step</w:t>
-      </w:r>
-      <w:proofErr w:type="spellEnd"/>
-      <w:r>
-        <w:rPr>
-          <w:lang w:eastAsia="it-IT"/>
-        </w:rPr>
-        <w:t>:</w:t>
+          <w:lang w:val="en-US" w:eastAsia="it-IT"/>
+        </w:rPr>
+      </w:pPr>
+      <w:r>
+        <w:rPr>
+          <w:lang w:val="en-US" w:eastAsia="it-IT"/>
+        </w:rPr>
+        <w:t>Pipe-line di cleaning</w:t>
+      </w:r>
+    </w:p>
+    <w:p>
+      <w:pPr>
+        <w:rPr>
+          <w:lang w:eastAsia="it-IT"/>
+        </w:rPr>
+      </w:pPr>
+      <w:r>
+        <w:rPr>
+          <w:lang w:eastAsia="it-IT"/>
+        </w:rPr>
+        <w:t xml:space="preserve">Il modulo di </w:t>
+      </w:r>
+      <w:proofErr w:type="spellStart"/>
+      <w:r>
+        <w:rPr>
+          <w:lang w:eastAsia="it-IT"/>
+        </w:rPr>
+        <w:t>cleaning</w:t>
+      </w:r>
+      <w:proofErr w:type="spellEnd"/>
+      <w:r>
+        <w:rPr>
+          <w:lang w:eastAsia="it-IT"/>
+        </w:rPr>
+        <w:t xml:space="preserve"> implementato all’interno di </w:t>
+      </w:r>
+      <w:proofErr w:type="spellStart"/>
+      <w:r>
+        <w:rPr>
+          <w:lang w:eastAsia="it-IT"/>
+        </w:rPr>
+        <w:t>Lill</w:t>
+      </w:r>
+      <w:proofErr w:type="spellEnd"/>
+      <w:r>
+        <w:rPr>
+          <w:lang w:eastAsia="it-IT"/>
+        </w:rPr>
+        <w:t xml:space="preserve">-AI è stato ideato con l’intento di minimizzare il numero di </w:t>
+      </w:r>
+      <w:proofErr w:type="spellStart"/>
+      <w:r>
+        <w:rPr>
+          <w:lang w:eastAsia="it-IT"/>
+        </w:rPr>
+        <w:t>token</w:t>
+      </w:r>
+      <w:proofErr w:type="spellEnd"/>
+      <w:r>
+        <w:rPr>
+          <w:lang w:eastAsia="it-IT"/>
+        </w:rPr>
+        <w:t xml:space="preserve"> memorizzati, massimizzando il contenuto informativo presente all’interno di ogni pagina indicizzata. </w:t>
+      </w:r>
+    </w:p>
+    <w:p>
+      <w:pPr>
+        <w:rPr>
+          <w:lang w:eastAsia="it-IT"/>
+        </w:rPr>
+      </w:pPr>
+      <w:r>
+        <w:rPr>
+          <w:lang w:eastAsia="it-IT"/>
+        </w:rPr>
+        <w:t>Inoltre, per via di performance non ottimale delle librerie utilizzate in fase di text-</w:t>
+      </w:r>
+      <w:proofErr w:type="spellStart"/>
+      <w:r>
+        <w:rPr>
+          <w:lang w:eastAsia="it-IT"/>
+        </w:rPr>
+        <w:t>extraction</w:t>
+      </w:r>
+      <w:proofErr w:type="spellEnd"/>
+      <w:r>
+        <w:rPr>
+          <w:lang w:eastAsia="it-IT"/>
+        </w:rPr>
+        <w:t>, la pipe-line di pulizia è stata resa “self-</w:t>
+      </w:r>
+      <w:proofErr w:type="spellStart"/>
+      <w:r>
+        <w:rPr>
+          <w:lang w:eastAsia="it-IT"/>
+        </w:rPr>
+        <w:t>improving</w:t>
+      </w:r>
+      <w:proofErr w:type="spellEnd"/>
+      <w:r>
+        <w:rPr>
+          <w:lang w:eastAsia="it-IT"/>
+        </w:rPr>
+        <w:t xml:space="preserve">”. Questo poiché ad ogni nuovo documento il sistema impara nuovi simboli da eliminare, ovvero caratteri speciali mai visti in altri documenti e per il quale non si ha interesse memorizzare. </w:t>
+      </w:r>
+    </w:p>
+    <w:p>
+      <w:pPr>
+        <w:rPr>
+          <w:lang w:eastAsia="it-IT"/>
+        </w:rPr>
+      </w:pPr>
+      <w:r>
+        <w:rPr>
+          <w:lang w:eastAsia="it-IT"/>
+        </w:rPr>
+        <w:t>La pipe-line di pulizia si presenta come segue:</w:t>
       </w:r>
     </w:p>
     <w:p>
@@ -1191,516 +1170,1646 @@
         <w:pStyle w:val="Paragrafoelenco"/>
         <w:numPr>
           <w:ilvl w:val="0"/>
-          <w:numId w:val="6"/>
+          <w:numId w:val="8"/>
         </w:numPr>
         <w:rPr>
-          <w:lang w:val="en-US" w:eastAsia="it-IT"/>
-        </w:rPr>
-      </w:pPr>
-      <w:proofErr w:type="spellStart"/>
-      <w:r>
-        <w:rPr>
-          <w:lang w:val="en-US" w:eastAsia="it-IT"/>
-        </w:rPr>
-        <w:t>Ricerca</w:t>
-      </w:r>
-      <w:proofErr w:type="spellEnd"/>
-      <w:r>
-        <w:rPr>
-          <w:lang w:val="en-US" w:eastAsia="it-IT"/>
-        </w:rPr>
-        <w:t xml:space="preserve"> </w:t>
-      </w:r>
+          <w:lang w:eastAsia="it-IT"/>
+        </w:rPr>
+      </w:pPr>
+      <w:r>
+        <w:rPr>
+          <w:b/>
+          <w:lang w:eastAsia="it-IT"/>
+        </w:rPr>
+        <w:t>Suddivisione parole</w:t>
+      </w:r>
+      <w:r>
+        <w:rPr>
+          <w:lang w:eastAsia="it-IT"/>
+        </w:rPr>
+        <w:t xml:space="preserve">: il sistema elabora ogni </w:t>
+      </w:r>
+      <w:proofErr w:type="spellStart"/>
+      <w:r>
+        <w:rPr>
+          <w:lang w:eastAsia="it-IT"/>
+        </w:rPr>
+        <w:t>token</w:t>
+      </w:r>
+      <w:proofErr w:type="spellEnd"/>
+      <w:r>
+        <w:rPr>
+          <w:lang w:eastAsia="it-IT"/>
+        </w:rPr>
+        <w:t xml:space="preserve"> ed individua eventuali parole erroneamente congiunte e le suddivide (es. </w:t>
+      </w:r>
+      <w:proofErr w:type="spellStart"/>
+      <w:r>
+        <w:rPr>
+          <w:lang w:eastAsia="it-IT"/>
+        </w:rPr>
+        <w:t>HelloWorld</w:t>
+      </w:r>
+      <w:proofErr w:type="spellEnd"/>
+      <w:r>
+        <w:rPr>
+          <w:lang w:eastAsia="it-IT"/>
+        </w:rPr>
+        <w:t xml:space="preserve">-&gt;Hello World, </w:t>
+      </w:r>
+      <w:proofErr w:type="spellStart"/>
+      <w:r>
+        <w:rPr>
+          <w:lang w:eastAsia="it-IT"/>
+        </w:rPr>
+        <w:t>MatteoWissel</w:t>
+      </w:r>
+      <w:proofErr w:type="spellEnd"/>
+      <w:r>
+        <w:rPr>
+          <w:lang w:eastAsia="it-IT"/>
+        </w:rPr>
+        <w:t xml:space="preserve">-&gt;Matteo Wissel). Tale operazione si è resa necessaria per via di inefficienze dei moduli di text </w:t>
+      </w:r>
+      <w:proofErr w:type="spellStart"/>
+      <w:r>
+        <w:rPr>
+          <w:lang w:eastAsia="it-IT"/>
+        </w:rPr>
+        <w:t>extraction</w:t>
+      </w:r>
+      <w:proofErr w:type="spellEnd"/>
     </w:p>
     <w:p>
       <w:pPr>
         <w:pStyle w:val="Paragrafoelenco"/>
         <w:numPr>
           <w:ilvl w:val="0"/>
-          <w:numId w:val="6"/>
+          <w:numId w:val="8"/>
         </w:numPr>
         <w:rPr>
-          <w:lang w:val="en-US" w:eastAsia="it-IT"/>
-        </w:rPr>
-      </w:pPr>
-      <w:proofErr w:type="spellStart"/>
-      <w:r>
-        <w:rPr>
-          <w:lang w:val="en-US" w:eastAsia="it-IT"/>
-        </w:rPr>
-        <w:t>Eliminazione</w:t>
-      </w:r>
-      <w:proofErr w:type="spellEnd"/>
-      <w:r>
-        <w:rPr>
-          <w:lang w:val="en-US" w:eastAsia="it-IT"/>
-        </w:rPr>
-        <w:t xml:space="preserve"> stop-words (self-improving set)</w:t>
-      </w:r>
+          <w:lang w:eastAsia="it-IT"/>
+        </w:rPr>
+      </w:pPr>
+      <w:r>
+        <w:rPr>
+          <w:b/>
+          <w:lang w:eastAsia="it-IT"/>
+        </w:rPr>
+        <w:t>Rimozione stop-</w:t>
+      </w:r>
+      <w:proofErr w:type="spellStart"/>
+      <w:r>
+        <w:rPr>
+          <w:b/>
+          <w:lang w:eastAsia="it-IT"/>
+        </w:rPr>
+        <w:t>words</w:t>
+      </w:r>
+      <w:proofErr w:type="spellEnd"/>
+      <w:r>
+        <w:rPr>
+          <w:b/>
+          <w:lang w:eastAsia="it-IT"/>
+        </w:rPr>
+        <w:t xml:space="preserve"> &amp; </w:t>
+      </w:r>
+      <w:r>
+        <w:rPr>
+          <w:b/>
+          <w:lang w:eastAsia="it-IT"/>
+        </w:rPr>
+        <w:t xml:space="preserve">special </w:t>
+      </w:r>
+      <w:proofErr w:type="spellStart"/>
+      <w:r>
+        <w:rPr>
+          <w:b/>
+          <w:lang w:eastAsia="it-IT"/>
+        </w:rPr>
+        <w:t>characters</w:t>
+      </w:r>
+      <w:proofErr w:type="spellEnd"/>
+      <w:r>
+        <w:rPr>
+          <w:lang w:eastAsia="it-IT"/>
+        </w:rPr>
+        <w:t>: il sistema analizza ogni pagina ed elimina le stop-</w:t>
+      </w:r>
+      <w:proofErr w:type="spellStart"/>
+      <w:r>
+        <w:rPr>
+          <w:lang w:eastAsia="it-IT"/>
+        </w:rPr>
+        <w:t>words</w:t>
+      </w:r>
+      <w:proofErr w:type="spellEnd"/>
+      <w:r>
+        <w:rPr>
+          <w:lang w:eastAsia="it-IT"/>
+        </w:rPr>
+        <w:t xml:space="preserve"> presenti. Il sistema capitalizza le stop-</w:t>
+      </w:r>
+      <w:proofErr w:type="spellStart"/>
+      <w:r>
+        <w:rPr>
+          <w:lang w:eastAsia="it-IT"/>
+        </w:rPr>
+        <w:t>words</w:t>
+      </w:r>
+      <w:proofErr w:type="spellEnd"/>
+      <w:r>
+        <w:rPr>
+          <w:lang w:eastAsia="it-IT"/>
+        </w:rPr>
+        <w:t xml:space="preserve"> offerte dalla libreria NLTK. In questa fase il sistema elimina anche eventuali caratteri speciali memorizzati all’interno del suo self-</w:t>
+      </w:r>
+      <w:proofErr w:type="spellStart"/>
+      <w:r>
+        <w:rPr>
+          <w:lang w:eastAsia="it-IT"/>
+        </w:rPr>
+        <w:t>improving</w:t>
+      </w:r>
+      <w:proofErr w:type="spellEnd"/>
+      <w:r>
+        <w:rPr>
+          <w:lang w:eastAsia="it-IT"/>
+        </w:rPr>
+        <w:t xml:space="preserve"> </w:t>
+      </w:r>
+      <w:proofErr w:type="spellStart"/>
+      <w:r>
+        <w:rPr>
+          <w:lang w:eastAsia="it-IT"/>
+        </w:rPr>
+        <w:t>dictionary</w:t>
+      </w:r>
+      <w:proofErr w:type="spellEnd"/>
+      <w:r>
+        <w:rPr>
+          <w:lang w:eastAsia="it-IT"/>
+        </w:rPr>
+        <w:t xml:space="preserve"> di special </w:t>
+      </w:r>
+      <w:proofErr w:type="spellStart"/>
+      <w:r>
+        <w:rPr>
+          <w:lang w:eastAsia="it-IT"/>
+        </w:rPr>
+        <w:t>characters</w:t>
+      </w:r>
+      <w:proofErr w:type="spellEnd"/>
     </w:p>
     <w:p>
       <w:pPr>
         <w:pStyle w:val="Paragrafoelenco"/>
         <w:numPr>
           <w:ilvl w:val="0"/>
-          <w:numId w:val="6"/>
+          <w:numId w:val="8"/>
         </w:numPr>
         <w:rPr>
+          <w:b/>
+          <w:lang w:eastAsia="it-IT"/>
+        </w:rPr>
+      </w:pPr>
+      <w:r>
+        <w:rPr>
+          <w:b/>
+          <w:lang w:eastAsia="it-IT"/>
+        </w:rPr>
+        <w:t>Eliminazione spazi doppi</w:t>
+      </w:r>
+      <w:r>
+        <w:rPr>
+          <w:b/>
+          <w:lang w:eastAsia="it-IT"/>
+        </w:rPr>
+        <w:t xml:space="preserve"> e </w:t>
+      </w:r>
+      <w:proofErr w:type="spellStart"/>
+      <w:r>
+        <w:rPr>
+          <w:b/>
+          <w:lang w:eastAsia="it-IT"/>
+        </w:rPr>
+        <w:t>lower_case</w:t>
+      </w:r>
+      <w:proofErr w:type="spellEnd"/>
+      <w:r>
+        <w:rPr>
+          <w:b/>
+          <w:lang w:eastAsia="it-IT"/>
+        </w:rPr>
+        <w:t xml:space="preserve"> </w:t>
+      </w:r>
+      <w:proofErr w:type="spellStart"/>
+      <w:r>
+        <w:rPr>
+          <w:b/>
+          <w:lang w:eastAsia="it-IT"/>
+        </w:rPr>
+        <w:t>transformation</w:t>
+      </w:r>
+      <w:proofErr w:type="spellEnd"/>
+    </w:p>
+    <w:p>
+      <w:pPr>
+        <w:pStyle w:val="Paragrafoelenco"/>
+        <w:numPr>
+          <w:ilvl w:val="0"/>
+          <w:numId w:val="8"/>
+        </w:numPr>
+        <w:rPr>
+          <w:b/>
+          <w:lang w:eastAsia="it-IT"/>
+        </w:rPr>
+      </w:pPr>
+      <w:r>
+        <w:rPr>
+          <w:b/>
+          <w:lang w:eastAsia="it-IT"/>
+        </w:rPr>
+        <w:t>Lemming</w:t>
+      </w:r>
+    </w:p>
+    <w:p>
+      <w:pPr>
+        <w:rPr>
+          <w:b/>
+          <w:lang w:eastAsia="it-IT"/>
+        </w:rPr>
+      </w:pPr>
+    </w:p>
+    <w:p>
+      <w:pPr>
+        <w:rPr>
+          <w:b/>
+          <w:lang w:eastAsia="it-IT"/>
+        </w:rPr>
+      </w:pPr>
+    </w:p>
+    <w:p>
+      <w:pPr>
+        <w:rPr>
+          <w:b/>
+          <w:lang w:eastAsia="it-IT"/>
+        </w:rPr>
+      </w:pPr>
+    </w:p>
+    <w:p>
+      <w:pPr>
+        <w:rPr>
+          <w:b/>
+          <w:lang w:eastAsia="it-IT"/>
+        </w:rPr>
+      </w:pPr>
+    </w:p>
+    <w:p>
+      <w:pPr>
+        <w:rPr>
+          <w:b/>
+          <w:lang w:eastAsia="it-IT"/>
+        </w:rPr>
+      </w:pPr>
+      <w:r>
+        <w:rPr>
+          <w:b/>
+          <w:noProof/>
+          <w:lang w:eastAsia="it-IT"/>
+        </w:rPr>
+        <w:lastRenderedPageBreak/>
+        <w:drawing>
+          <wp:inline distT="0" distB="0" distL="0" distR="0" wp14:anchorId="21B7D436" wp14:editId="2394FEFF">
+            <wp:extent cx="6120130" cy="2847975"/>
+            <wp:effectExtent l="0" t="0" r="0" b="9525"/>
+            <wp:docPr id="2" name="Immagine 2"/>
+            <wp:cNvGraphicFramePr>
+              <a:graphicFrameLocks xmlns:a="http://schemas.openxmlformats.org/drawingml/2006/main" noChangeAspect="1"/>
+            </wp:cNvGraphicFramePr>
+            <a:graphic xmlns:a="http://schemas.openxmlformats.org/drawingml/2006/main">
+              <a:graphicData uri="http://schemas.openxmlformats.org/drawingml/2006/picture">
+                <pic:pic xmlns:pic="http://schemas.openxmlformats.org/drawingml/2006/picture">
+                  <pic:nvPicPr>
+                    <pic:cNvPr id="1" name=""/>
+                    <pic:cNvPicPr/>
+                  </pic:nvPicPr>
+                  <pic:blipFill>
+                    <a:blip r:embed="rId6"/>
+                    <a:stretch>
+                      <a:fillRect/>
+                    </a:stretch>
+                  </pic:blipFill>
+                  <pic:spPr>
+                    <a:xfrm>
+                      <a:off x="0" y="0"/>
+                      <a:ext cx="6120130" cy="2847975"/>
+                    </a:xfrm>
+                    <a:prstGeom prst="rect">
+                      <a:avLst/>
+                    </a:prstGeom>
+                  </pic:spPr>
+                </pic:pic>
+              </a:graphicData>
+            </a:graphic>
+          </wp:inline>
+        </w:drawing>
+      </w:r>
+    </w:p>
+    <w:p>
+      <w:pPr>
+        <w:rPr>
+          <w:lang w:eastAsia="it-IT"/>
+        </w:rPr>
+      </w:pPr>
+    </w:p>
+    <w:p>
+      <w:pPr>
+        <w:pStyle w:val="Titolo1"/>
+        <w:rPr>
+          <w:rFonts w:eastAsia="Times New Roman"/>
+          <w:lang w:eastAsia="it-IT"/>
+        </w:rPr>
+      </w:pPr>
+      <w:r>
+        <w:rPr>
+          <w:rFonts w:eastAsia="Times New Roman"/>
+          <w:lang w:eastAsia="it-IT"/>
+        </w:rPr>
+        <w:t>Conclusioni e sviluppi futuri</w:t>
+      </w:r>
+    </w:p>
+    <w:p>
+      <w:pPr>
+        <w:rPr>
+          <w:lang w:eastAsia="it-IT"/>
+        </w:rPr>
+      </w:pPr>
+      <w:r>
+        <w:rPr>
+          <w:lang w:eastAsia="it-IT"/>
+        </w:rPr>
+        <w:t xml:space="preserve">Abbiamo presentato in questa relazione </w:t>
+      </w:r>
+      <w:proofErr w:type="spellStart"/>
+      <w:r>
+        <w:rPr>
+          <w:lang w:eastAsia="it-IT"/>
+        </w:rPr>
+        <w:t>Lill</w:t>
+      </w:r>
+      <w:proofErr w:type="spellEnd"/>
+      <w:r>
+        <w:rPr>
+          <w:lang w:eastAsia="it-IT"/>
+        </w:rPr>
+        <w:t xml:space="preserve">-AI un sistema </w:t>
+      </w:r>
+      <w:proofErr w:type="spellStart"/>
+      <w:r>
+        <w:rPr>
+          <w:lang w:eastAsia="it-IT"/>
+        </w:rPr>
+        <w:t>user-</w:t>
+      </w:r>
+      <w:proofErr w:type="gramStart"/>
+      <w:r>
+        <w:rPr>
+          <w:lang w:eastAsia="it-IT"/>
+        </w:rPr>
+        <w:t>friendly</w:t>
+      </w:r>
+      <w:proofErr w:type="spellEnd"/>
+      <w:r>
+        <w:rPr>
+          <w:lang w:eastAsia="it-IT"/>
+        </w:rPr>
+        <w:t xml:space="preserve">  specializzato</w:t>
+      </w:r>
+      <w:proofErr w:type="gramEnd"/>
+      <w:r>
+        <w:rPr>
+          <w:lang w:eastAsia="it-IT"/>
+        </w:rPr>
+        <w:t xml:space="preserve"> nel retrive di d</w:t>
+      </w:r>
+      <w:r>
+        <w:rPr>
+          <w:lang w:eastAsia="it-IT"/>
+        </w:rPr>
+        <w:t>ocumenti di interesse generico per studenti universitari</w:t>
+      </w:r>
+      <w:r>
+        <w:rPr>
+          <w:lang w:eastAsia="it-IT"/>
+        </w:rPr>
+        <w:t xml:space="preserve">. </w:t>
+      </w:r>
+      <w:proofErr w:type="spellStart"/>
+      <w:r>
+        <w:rPr>
+          <w:lang w:eastAsia="it-IT"/>
+        </w:rPr>
+        <w:t>Lill</w:t>
+      </w:r>
+      <w:proofErr w:type="spellEnd"/>
+      <w:r>
+        <w:rPr>
+          <w:lang w:eastAsia="it-IT"/>
+        </w:rPr>
+        <w:t>-AI capitalizza due motori di ricerca distinti i cui risultati vengono combi</w:t>
+      </w:r>
+      <w:r>
+        <w:rPr>
+          <w:lang w:eastAsia="it-IT"/>
+        </w:rPr>
+        <w:t>nati per presentare all’utente la lista di pagine semanticamente rilevante</w:t>
+      </w:r>
+      <w:r>
+        <w:rPr>
+          <w:lang w:eastAsia="it-IT"/>
+        </w:rPr>
+        <w:t xml:space="preserve"> alla </w:t>
+      </w:r>
+      <w:proofErr w:type="spellStart"/>
+      <w:r>
+        <w:rPr>
+          <w:lang w:eastAsia="it-IT"/>
+        </w:rPr>
+        <w:t>query</w:t>
+      </w:r>
+      <w:proofErr w:type="spellEnd"/>
+      <w:r>
+        <w:rPr>
+          <w:lang w:eastAsia="it-IT"/>
+        </w:rPr>
+        <w:t xml:space="preserve"> sottoposta.</w:t>
+      </w:r>
+    </w:p>
+    <w:p>
+      <w:r>
+        <w:rPr>
+          <w:lang w:eastAsia="it-IT"/>
+        </w:rPr>
+        <w:t xml:space="preserve">Sicuramente il sistema può essere migliorato incrementando il numero di </w:t>
+      </w:r>
+      <w:proofErr w:type="spellStart"/>
+      <w:r>
+        <w:rPr>
+          <w:lang w:eastAsia="it-IT"/>
+        </w:rPr>
+        <w:t>features</w:t>
+      </w:r>
+      <w:proofErr w:type="spellEnd"/>
+      <w:r>
+        <w:rPr>
+          <w:lang w:eastAsia="it-IT"/>
+        </w:rPr>
+        <w:t xml:space="preserve"> considerate in fase di </w:t>
+      </w:r>
+      <w:proofErr w:type="spellStart"/>
+      <w:r>
+        <w:rPr>
+          <w:lang w:eastAsia="it-IT"/>
+        </w:rPr>
+        <w:t>retrieve</w:t>
+      </w:r>
+      <w:proofErr w:type="spellEnd"/>
+      <w:r>
+        <w:rPr>
+          <w:lang w:eastAsia="it-IT"/>
+        </w:rPr>
+        <w:t>, ad esempio capitalizzando sulle funzioni NLP di POS o NER. Presentiamo adesso in breve una lista di possibili migliorie da inserire all’interno del sistema per incrementare la sua efficienza.</w:t>
+      </w:r>
+      <w:r>
+        <w:rPr>
+          <w:lang w:eastAsia="it-IT"/>
+        </w:rPr>
+        <w:br/>
+      </w:r>
+      <w:r>
+        <w:rPr>
+          <w:lang w:eastAsia="it-IT"/>
+        </w:rPr>
+        <w:br/>
+      </w:r>
+      <w:r>
+        <w:rPr>
+          <w:rStyle w:val="Titolo2Carattere"/>
+        </w:rPr>
+        <w:t>Tag</w:t>
+      </w:r>
+    </w:p>
+    <w:p>
+      <w:pPr>
+        <w:rPr>
+          <w:lang w:eastAsia="it-IT"/>
+        </w:rPr>
+      </w:pPr>
+      <w:r>
+        <w:rPr>
+          <w:lang w:eastAsia="it-IT"/>
+        </w:rPr>
+        <w:t xml:space="preserve">L'introduzione dei </w:t>
+      </w:r>
+      <w:proofErr w:type="spellStart"/>
+      <w:r>
+        <w:rPr>
+          <w:lang w:eastAsia="it-IT"/>
+        </w:rPr>
+        <w:t>tag</w:t>
+      </w:r>
+      <w:proofErr w:type="spellEnd"/>
+      <w:r>
+        <w:rPr>
+          <w:lang w:eastAsia="it-IT"/>
+        </w:rPr>
+        <w:t xml:space="preserve"> utente sui file memorizzati rappresenterebbe un significativo miglioramento per il nostro motore di ricerca. Questa innovazione consentirebbe agli utenti di arricchire i metadati associati ai propri file, aumentando la precisione delle ricerche e migliorando la pertinenza dei risultati. </w:t>
+      </w:r>
+    </w:p>
+    <w:p>
+      <w:pPr>
+        <w:rPr>
+          <w:lang w:eastAsia="it-IT"/>
+        </w:rPr>
+      </w:pPr>
+      <w:r>
+        <w:rPr>
+          <w:lang w:eastAsia="it-IT"/>
+        </w:rPr>
+        <w:t xml:space="preserve">Inoltre, l'utilizzo dei </w:t>
+      </w:r>
+      <w:proofErr w:type="spellStart"/>
+      <w:r>
+        <w:rPr>
+          <w:lang w:eastAsia="it-IT"/>
+        </w:rPr>
+        <w:t>tag</w:t>
+      </w:r>
+      <w:proofErr w:type="spellEnd"/>
+      <w:r>
+        <w:rPr>
+          <w:lang w:eastAsia="it-IT"/>
+        </w:rPr>
+        <w:t xml:space="preserve"> utente faciliterebbe la categorizzazione e l'organizzazione dei dati personali, promuovendo un'esperienza utente più efficiente e personalizzata. </w:t>
+      </w:r>
+    </w:p>
+    <w:p>
+      <w:pPr>
+        <w:rPr>
+          <w:lang w:eastAsia="it-IT"/>
+        </w:rPr>
+      </w:pPr>
+    </w:p>
+    <w:p>
+      <w:pPr>
+        <w:pStyle w:val="Titolo2"/>
+        <w:rPr>
+          <w:lang w:eastAsia="it-IT"/>
+        </w:rPr>
+      </w:pPr>
+      <w:r>
+        <w:rPr>
+          <w:lang w:eastAsia="it-IT"/>
+        </w:rPr>
+        <w:t>NER e POS</w:t>
+      </w:r>
+    </w:p>
+    <w:p>
+      <w:pPr>
+        <w:rPr>
+          <w:lang w:eastAsia="it-IT"/>
+        </w:rPr>
+      </w:pPr>
+      <w:r>
+        <w:rPr>
+          <w:lang w:eastAsia="it-IT"/>
+        </w:rPr>
+        <w:t xml:space="preserve">L'integrazione di </w:t>
+      </w:r>
+      <w:proofErr w:type="spellStart"/>
+      <w:r>
+        <w:rPr>
+          <w:lang w:eastAsia="it-IT"/>
+        </w:rPr>
+        <w:t>Named</w:t>
+      </w:r>
+      <w:proofErr w:type="spellEnd"/>
+      <w:r>
+        <w:rPr>
+          <w:lang w:eastAsia="it-IT"/>
+        </w:rPr>
+        <w:t xml:space="preserve"> </w:t>
+      </w:r>
+      <w:proofErr w:type="spellStart"/>
+      <w:r>
+        <w:rPr>
+          <w:lang w:eastAsia="it-IT"/>
+        </w:rPr>
+        <w:t>Entity</w:t>
+      </w:r>
+      <w:proofErr w:type="spellEnd"/>
+      <w:r>
+        <w:rPr>
+          <w:lang w:eastAsia="it-IT"/>
+        </w:rPr>
+        <w:t xml:space="preserve"> </w:t>
+      </w:r>
+      <w:proofErr w:type="spellStart"/>
+      <w:r>
+        <w:rPr>
+          <w:lang w:eastAsia="it-IT"/>
+        </w:rPr>
+        <w:t>Recognition</w:t>
+      </w:r>
+      <w:proofErr w:type="spellEnd"/>
+      <w:r>
+        <w:rPr>
+          <w:lang w:eastAsia="it-IT"/>
+        </w:rPr>
+        <w:t xml:space="preserve"> (NER) e Part-of-Speech (POS) </w:t>
+      </w:r>
+      <w:proofErr w:type="spellStart"/>
+      <w:r>
+        <w:rPr>
+          <w:lang w:eastAsia="it-IT"/>
+        </w:rPr>
+        <w:t>tagging</w:t>
+      </w:r>
+      <w:proofErr w:type="spellEnd"/>
+      <w:r>
+        <w:rPr>
+          <w:lang w:eastAsia="it-IT"/>
+        </w:rPr>
+        <w:t xml:space="preserve"> nel nostro motore di ricerca apporterebbe notevoli vantaggi. L'impiego del NER consentirebbe l'identificazione e la classificazione di entità come nomi di persone, luoghi e organizzazioni nei documenti archiviati, migliorando così la precisione delle ricerche e facilitando la ricerca di informazioni specifiche in modo più rapido ed efficace.</w:t>
+      </w:r>
+    </w:p>
+    <w:p>
+      <w:pPr>
+        <w:rPr>
+          <w:lang w:eastAsia="it-IT"/>
+        </w:rPr>
+      </w:pPr>
+    </w:p>
+    <w:p>
+      <w:pPr>
+        <w:rPr>
+          <w:lang w:eastAsia="it-IT"/>
+        </w:rPr>
+      </w:pPr>
+      <w:r>
+        <w:rPr>
+          <w:lang w:eastAsia="it-IT"/>
+        </w:rPr>
+        <w:t xml:space="preserve">Allo stesso tempo, l'utilizzo del POS </w:t>
+      </w:r>
+      <w:proofErr w:type="spellStart"/>
+      <w:r>
+        <w:rPr>
+          <w:lang w:eastAsia="it-IT"/>
+        </w:rPr>
+        <w:t>tagging</w:t>
+      </w:r>
+      <w:proofErr w:type="spellEnd"/>
+      <w:r>
+        <w:rPr>
+          <w:lang w:eastAsia="it-IT"/>
+        </w:rPr>
+        <w:t xml:space="preserve"> consentirebbe un'analisi più dettagliata della struttura grammaticale dei testi, identificando le parti del discorso come verbi, sostantivi e aggettivi. Questo rafforzerebbe la comprensione del contesto e la capacità del motore di ricerca di restituire risultati più coerenti e pertinenti.</w:t>
+      </w:r>
+    </w:p>
+    <w:p>
+      <w:pPr>
+        <w:rPr>
+          <w:lang w:eastAsia="it-IT"/>
+        </w:rPr>
+      </w:pPr>
+    </w:p>
+    <w:p>
+      <w:pPr>
+        <w:rPr>
+          <w:lang w:eastAsia="it-IT"/>
+        </w:rPr>
+      </w:pPr>
+      <w:r>
+        <w:rPr>
+          <w:lang w:eastAsia="it-IT"/>
+        </w:rPr>
+        <w:t xml:space="preserve">In conclusione, l'adozione di NER e POS </w:t>
+      </w:r>
+      <w:proofErr w:type="spellStart"/>
+      <w:r>
+        <w:rPr>
+          <w:lang w:eastAsia="it-IT"/>
+        </w:rPr>
+        <w:t>tagging</w:t>
+      </w:r>
+      <w:proofErr w:type="spellEnd"/>
+      <w:r>
+        <w:rPr>
+          <w:lang w:eastAsia="it-IT"/>
+        </w:rPr>
+        <w:t xml:space="preserve"> costituirebbe un importante passo avanti nell'ottimizzazione del nostro motore di ricerca, migliorando la qualità delle ricerche, l'accuratezza dei risultati e l'esperienza complessiva dell'utente. Ciò contribuirebbe a consolidare la nostra posizione sul mercato e a soddisfare meglio le esigenze degli utenti.</w:t>
+      </w:r>
+    </w:p>
+    <w:p>
+      <w:pPr>
+        <w:rPr>
+          <w:lang w:eastAsia="it-IT"/>
+        </w:rPr>
+      </w:pPr>
+    </w:p>
+    <w:p>
+      <w:pPr>
+        <w:rPr>
+          <w:lang w:eastAsia="it-IT"/>
+        </w:rPr>
+      </w:pPr>
+      <w:r>
+        <w:rPr>
+          <w:lang w:eastAsia="it-IT"/>
+        </w:rPr>
+        <w:t>Traduzione automatica</w:t>
+      </w:r>
+    </w:p>
+    <w:p>
+      <w:pPr>
+        <w:rPr>
+          <w:lang w:eastAsia="it-IT"/>
+        </w:rPr>
+      </w:pPr>
+    </w:p>
+    <w:p>
+      <w:pPr>
+        <w:rPr>
+          <w:lang w:eastAsia="it-IT"/>
+        </w:rPr>
+      </w:pPr>
+    </w:p>
+    <w:p>
+      <w:pPr>
+        <w:rPr>
+          <w:lang w:eastAsia="it-IT"/>
+        </w:rPr>
+      </w:pPr>
+    </w:p>
+    <w:p>
+      <w:pPr>
+        <w:rPr>
+          <w:lang w:eastAsia="it-IT"/>
+        </w:rPr>
+      </w:pPr>
+    </w:p>
+    <w:p>
+      <w:pPr>
+        <w:pStyle w:val="Titolo1"/>
+        <w:rPr>
+          <w:lang w:eastAsia="it-IT"/>
+        </w:rPr>
+      </w:pPr>
+      <w:r>
+        <w:rPr>
+          <w:lang w:eastAsia="it-IT"/>
+        </w:rPr>
+        <w:t>LDA MODEL</w:t>
+      </w:r>
+    </w:p>
+    <w:p>
+      <w:pPr>
+        <w:rPr>
+          <w:lang w:eastAsia="it-IT"/>
+        </w:rPr>
+      </w:pPr>
+    </w:p>
+    <w:p>
+      <w:pPr>
+        <w:rPr>
+          <w:lang w:eastAsia="it-IT"/>
+        </w:rPr>
+      </w:pPr>
+      <w:r>
+        <w:rPr>
+          <w:lang w:eastAsia="it-IT"/>
+        </w:rPr>
+        <w:t>Il modello</w:t>
+      </w:r>
+      <w:r>
+        <w:rPr>
+          <w:lang w:eastAsia="it-IT"/>
+        </w:rPr>
+        <w:t xml:space="preserve"> LDA</w:t>
+      </w:r>
+      <w:r>
+        <w:rPr>
+          <w:lang w:eastAsia="it-IT"/>
+        </w:rPr>
+        <w:t xml:space="preserve"> acquisisce in input il testo pulito dei d</w:t>
+      </w:r>
+      <w:r>
+        <w:rPr>
+          <w:lang w:eastAsia="it-IT"/>
+        </w:rPr>
+        <w:t>ocumenti da indicizzare ed opera due operazioni necessarie ai fini del</w:t>
+      </w:r>
+      <w:r>
+        <w:rPr>
+          <w:lang w:eastAsia="it-IT"/>
+        </w:rPr>
+        <w:t xml:space="preserve">l’addestramento e predizione dei </w:t>
+      </w:r>
+      <w:proofErr w:type="spellStart"/>
+      <w:r>
+        <w:rPr>
+          <w:lang w:eastAsia="it-IT"/>
+        </w:rPr>
+        <w:t>topic</w:t>
+      </w:r>
+      <w:proofErr w:type="spellEnd"/>
+      <w:r>
+        <w:rPr>
+          <w:lang w:eastAsia="it-IT"/>
+        </w:rPr>
+        <w:t>, ovvero:</w:t>
+      </w:r>
+    </w:p>
+    <w:p>
+      <w:pPr>
+        <w:pStyle w:val="Paragrafoelenco"/>
+        <w:numPr>
+          <w:ilvl w:val="0"/>
+          <w:numId w:val="12"/>
+        </w:numPr>
+        <w:rPr>
+          <w:lang w:eastAsia="it-IT"/>
+        </w:rPr>
+      </w:pPr>
+      <w:proofErr w:type="spellStart"/>
+      <w:r>
+        <w:rPr>
+          <w:lang w:eastAsia="it-IT"/>
+        </w:rPr>
+        <w:t>T</w:t>
+      </w:r>
+      <w:r>
+        <w:rPr>
+          <w:lang w:eastAsia="it-IT"/>
+        </w:rPr>
+        <w:t>o</w:t>
+      </w:r>
+      <w:r>
+        <w:rPr>
+          <w:lang w:eastAsia="it-IT"/>
+        </w:rPr>
+        <w:t>kenizzazione</w:t>
+      </w:r>
+      <w:proofErr w:type="spellEnd"/>
+    </w:p>
+    <w:p>
+      <w:pPr>
+        <w:pStyle w:val="Paragrafoelenco"/>
+        <w:numPr>
+          <w:ilvl w:val="0"/>
+          <w:numId w:val="12"/>
+        </w:numPr>
+        <w:rPr>
+          <w:lang w:eastAsia="it-IT"/>
+        </w:rPr>
+      </w:pPr>
+      <w:r>
+        <w:rPr>
+          <w:lang w:eastAsia="it-IT"/>
+        </w:rPr>
+        <w:t>V</w:t>
+      </w:r>
+      <w:r>
+        <w:rPr>
+          <w:lang w:eastAsia="it-IT"/>
+        </w:rPr>
+        <w:t>ettori</w:t>
+      </w:r>
+      <w:r>
+        <w:rPr>
+          <w:lang w:eastAsia="it-IT"/>
+        </w:rPr>
+        <w:t>zzazione</w:t>
+      </w:r>
+    </w:p>
+    <w:p>
+      <w:pPr>
+        <w:pStyle w:val="Titolo3"/>
+        <w:rPr>
+          <w:lang w:eastAsia="it-IT"/>
+        </w:rPr>
+      </w:pPr>
+      <w:proofErr w:type="spellStart"/>
+      <w:r>
+        <w:rPr>
+          <w:lang w:eastAsia="it-IT"/>
+        </w:rPr>
+        <w:t>Tokenizzazione</w:t>
+      </w:r>
+      <w:proofErr w:type="spellEnd"/>
+    </w:p>
+    <w:p>
+      <w:pPr>
+        <w:rPr>
+          <w:lang w:eastAsia="it-IT"/>
+        </w:rPr>
+      </w:pPr>
+      <w:r>
+        <w:rPr>
+          <w:lang w:eastAsia="it-IT"/>
+        </w:rPr>
+        <w:t xml:space="preserve">Nello specifico, la prima operazione operata sui </w:t>
+      </w:r>
+      <w:proofErr w:type="spellStart"/>
+      <w:r>
+        <w:rPr>
+          <w:lang w:eastAsia="it-IT"/>
+        </w:rPr>
+        <w:t>docuementi</w:t>
+      </w:r>
+      <w:proofErr w:type="spellEnd"/>
+      <w:r>
+        <w:rPr>
+          <w:lang w:eastAsia="it-IT"/>
+        </w:rPr>
+        <w:t xml:space="preserve"> è la </w:t>
+      </w:r>
+      <w:proofErr w:type="spellStart"/>
+      <w:r>
+        <w:rPr>
+          <w:lang w:eastAsia="it-IT"/>
+        </w:rPr>
+        <w:t>tokenizzazione</w:t>
+      </w:r>
+      <w:proofErr w:type="spellEnd"/>
+      <w:r>
+        <w:rPr>
+          <w:lang w:eastAsia="it-IT"/>
+        </w:rPr>
+        <w:t>, ovvero la trasformazione da</w:t>
+      </w:r>
+      <w:r>
+        <w:rPr>
+          <w:lang w:eastAsia="it-IT"/>
+        </w:rPr>
+        <w:t xml:space="preserve"> testo in </w:t>
+      </w:r>
+      <w:proofErr w:type="spellStart"/>
+      <w:r>
+        <w:rPr>
+          <w:lang w:eastAsia="it-IT"/>
+        </w:rPr>
+        <w:t>token</w:t>
+      </w:r>
+      <w:proofErr w:type="spellEnd"/>
+      <w:r>
+        <w:rPr>
+          <w:lang w:eastAsia="it-IT"/>
+        </w:rPr>
+        <w:t xml:space="preserve"> (elementi da indicizzare). Per tale operazione si è deciso di utilizzare una </w:t>
+      </w:r>
+      <w:proofErr w:type="spellStart"/>
+      <w:r>
+        <w:rPr>
+          <w:lang w:eastAsia="it-IT"/>
+        </w:rPr>
+        <w:t>tokenizzazione</w:t>
+      </w:r>
+      <w:proofErr w:type="spellEnd"/>
+      <w:r>
+        <w:rPr>
+          <w:lang w:eastAsia="it-IT"/>
+        </w:rPr>
+        <w:t xml:space="preserve"> di singola parola (</w:t>
+      </w:r>
+      <w:proofErr w:type="spellStart"/>
+      <w:r>
+        <w:rPr>
+          <w:lang w:eastAsia="it-IT"/>
+        </w:rPr>
+        <w:t>WhitespaceAnalyzer</w:t>
+      </w:r>
+      <w:proofErr w:type="spellEnd"/>
+      <w:r>
+        <w:rPr>
+          <w:lang w:eastAsia="it-IT"/>
+        </w:rPr>
+        <w:t xml:space="preserve">) in sinergia con il sistema parallelo </w:t>
+      </w:r>
+      <w:proofErr w:type="spellStart"/>
+      <w:r>
+        <w:rPr>
+          <w:lang w:eastAsia="it-IT"/>
+        </w:rPr>
+        <w:t>Lucene</w:t>
+      </w:r>
+      <w:proofErr w:type="spellEnd"/>
+      <w:r>
+        <w:rPr>
+          <w:lang w:eastAsia="it-IT"/>
+        </w:rPr>
+        <w:t>.</w:t>
+      </w:r>
+    </w:p>
+    <w:p>
+      <w:pPr>
+        <w:rPr>
+          <w:lang w:eastAsia="it-IT"/>
+        </w:rPr>
+      </w:pPr>
+      <w:r>
+        <w:rPr>
+          <w:lang w:eastAsia="it-IT"/>
+        </w:rPr>
+        <w:t>Questa scelta si è dimostrata essere la più efficacie come dimostrato nei test condotti utilizzando anche 2-grammi e 3-grammi.</w:t>
+      </w:r>
+    </w:p>
+    <w:p>
+      <w:pPr>
+        <w:rPr>
+          <w:lang w:eastAsia="it-IT"/>
+        </w:rPr>
+      </w:pPr>
+    </w:p>
+    <w:p>
+      <w:pPr>
+        <w:pStyle w:val="Titolo3"/>
+        <w:rPr>
+          <w:lang w:eastAsia="it-IT"/>
+        </w:rPr>
+      </w:pPr>
+      <w:r>
+        <w:rPr>
+          <w:lang w:eastAsia="it-IT"/>
+        </w:rPr>
+        <w:t>Vettorizzazione</w:t>
+      </w:r>
+    </w:p>
+    <w:p>
+      <w:pPr>
+        <w:rPr>
+          <w:lang w:eastAsia="it-IT"/>
+        </w:rPr>
+      </w:pPr>
+      <w:r>
+        <w:rPr>
+          <w:lang w:eastAsia="it-IT"/>
+        </w:rPr>
+        <w:t xml:space="preserve">Una vota trasformato il testo in </w:t>
+      </w:r>
+      <w:proofErr w:type="spellStart"/>
+      <w:r>
+        <w:rPr>
+          <w:lang w:eastAsia="it-IT"/>
+        </w:rPr>
+        <w:t>token</w:t>
+      </w:r>
+      <w:proofErr w:type="spellEnd"/>
+      <w:r>
+        <w:rPr>
+          <w:lang w:eastAsia="it-IT"/>
+        </w:rPr>
+        <w:t xml:space="preserve">, il sistema opera una vettorizzazione, ovvero trasforma il testo in un formato vettoriale comprensibile al modello LDA. La rappresentazione scelta per tale operazione è </w:t>
+      </w:r>
+      <w:proofErr w:type="spellStart"/>
+      <w:r>
+        <w:rPr>
+          <w:lang w:eastAsia="it-IT"/>
+        </w:rPr>
+        <w:t>Bag</w:t>
+      </w:r>
+      <w:proofErr w:type="spellEnd"/>
+      <w:r>
+        <w:rPr>
+          <w:lang w:eastAsia="it-IT"/>
+        </w:rPr>
+        <w:t>-of-</w:t>
+      </w:r>
+      <w:proofErr w:type="spellStart"/>
+      <w:r>
+        <w:rPr>
+          <w:lang w:eastAsia="it-IT"/>
+        </w:rPr>
+        <w:t>W</w:t>
+      </w:r>
+      <w:r>
+        <w:rPr>
+          <w:lang w:eastAsia="it-IT"/>
+        </w:rPr>
+        <w:t>ords</w:t>
+      </w:r>
+      <w:proofErr w:type="spellEnd"/>
+      <w:r>
+        <w:rPr>
+          <w:lang w:eastAsia="it-IT"/>
+        </w:rPr>
+        <w:t xml:space="preserve"> (BOW) (n</w:t>
+      </w:r>
+      <w:r>
+        <w:rPr>
+          <w:lang w:eastAsia="it-IT"/>
+        </w:rPr>
+        <w:t>el Capitolo Conclusioni e svi</w:t>
+      </w:r>
+      <w:r>
+        <w:rPr>
+          <w:lang w:eastAsia="it-IT"/>
+        </w:rPr>
+        <w:t xml:space="preserve">luppi futuri si presenta possibili alternative più efficienti a BOW che potrebbero incrementare le performance del sistema). </w:t>
+      </w:r>
+    </w:p>
+    <w:p>
+      <w:pPr>
+        <w:rPr>
+          <w:lang w:eastAsia="it-IT"/>
+        </w:rPr>
+      </w:pPr>
+      <w:r>
+        <w:rPr>
+          <w:lang w:eastAsia="it-IT"/>
+        </w:rPr>
+        <w:t>BOW trasforma ogni documento in una lista di coppie (</w:t>
+      </w:r>
+      <w:proofErr w:type="spellStart"/>
+      <w:r>
+        <w:rPr>
+          <w:lang w:eastAsia="it-IT"/>
+        </w:rPr>
+        <w:t>id_parola</w:t>
+      </w:r>
+      <w:proofErr w:type="spellEnd"/>
+      <w:r>
+        <w:rPr>
+          <w:lang w:eastAsia="it-IT"/>
+        </w:rPr>
+        <w:t xml:space="preserve">, </w:t>
+      </w:r>
+      <w:proofErr w:type="spellStart"/>
+      <w:r>
+        <w:rPr>
+          <w:lang w:eastAsia="it-IT"/>
+        </w:rPr>
+        <w:t>numero_</w:t>
+      </w:r>
+      <w:proofErr w:type="gramStart"/>
+      <w:r>
+        <w:rPr>
+          <w:lang w:eastAsia="it-IT"/>
+        </w:rPr>
+        <w:t>occorrenze</w:t>
+      </w:r>
+      <w:proofErr w:type="spellEnd"/>
+      <w:r>
+        <w:rPr>
+          <w:lang w:eastAsia="it-IT"/>
+        </w:rPr>
+        <w:t xml:space="preserve"> )</w:t>
+      </w:r>
+      <w:proofErr w:type="gramEnd"/>
+      <w:r>
+        <w:rPr>
+          <w:lang w:eastAsia="it-IT"/>
+        </w:rPr>
+        <w:t>. Questa rappresentazione viene quindi utilizzata per l’addestramento del modello (la logica di funzionamento del modello è descritta nei Capitoli precedenti).</w:t>
+      </w:r>
+    </w:p>
+    <w:p>
+      <w:pPr>
+        <w:rPr>
+          <w:lang w:eastAsia="it-IT"/>
+        </w:rPr>
+      </w:pPr>
+    </w:p>
+    <w:p>
+      <w:pPr>
+        <w:rPr>
+          <w:lang w:eastAsia="it-IT"/>
+        </w:rPr>
+      </w:pPr>
+    </w:p>
+    <w:p>
+      <w:pPr>
+        <w:rPr>
+          <w:lang w:eastAsia="it-IT"/>
+        </w:rPr>
+      </w:pPr>
+    </w:p>
+    <w:p>
+      <w:pPr>
+        <w:rPr>
+          <w:lang w:eastAsia="it-IT"/>
+        </w:rPr>
+      </w:pPr>
+    </w:p>
+    <w:p>
+      <w:pPr>
+        <w:rPr>
+          <w:lang w:eastAsia="it-IT"/>
+        </w:rPr>
+      </w:pPr>
+    </w:p>
+    <w:p>
+      <w:pPr>
+        <w:rPr>
+          <w:lang w:eastAsia="it-IT"/>
+        </w:rPr>
+      </w:pPr>
+    </w:p>
+    <w:p>
+      <w:pPr>
+        <w:pStyle w:val="Titolo3"/>
+        <w:rPr>
+          <w:lang w:eastAsia="it-IT"/>
+        </w:rPr>
+      </w:pPr>
+      <w:proofErr w:type="spellStart"/>
+      <w:r>
+        <w:rPr>
+          <w:lang w:eastAsia="it-IT"/>
+        </w:rPr>
+        <w:t>Iperparametri</w:t>
+      </w:r>
+      <w:proofErr w:type="spellEnd"/>
+    </w:p>
+    <w:p>
+      <w:pPr>
+        <w:rPr>
+          <w:lang w:eastAsia="it-IT"/>
+        </w:rPr>
+      </w:pPr>
+      <w:r>
+        <w:rPr>
+          <w:lang w:eastAsia="it-IT"/>
+        </w:rPr>
+        <w:t xml:space="preserve">Un punto fondamentale per questo sistema è stata la scelta degli </w:t>
+      </w:r>
+      <w:proofErr w:type="spellStart"/>
+      <w:r>
+        <w:rPr>
+          <w:lang w:eastAsia="it-IT"/>
+        </w:rPr>
+        <w:t>ipermarametri</w:t>
+      </w:r>
+      <w:proofErr w:type="spellEnd"/>
+      <w:r>
+        <w:rPr>
+          <w:lang w:eastAsia="it-IT"/>
+        </w:rPr>
+        <w:t xml:space="preserve"> del modello discusso. </w:t>
+      </w:r>
+    </w:p>
+    <w:p>
+      <w:pPr>
+        <w:rPr>
+          <w:lang w:eastAsia="it-IT"/>
+        </w:rPr>
+      </w:pPr>
+      <w:r>
+        <w:rPr>
+          <w:lang w:eastAsia="it-IT"/>
+        </w:rPr>
+        <w:t xml:space="preserve">Questi ultimi sono stati selezionati seguendo la strategia </w:t>
+      </w:r>
+      <w:proofErr w:type="spellStart"/>
+      <w:r>
+        <w:rPr>
+          <w:i/>
+          <w:lang w:eastAsia="it-IT"/>
+        </w:rPr>
+        <w:t>elbow-meth</w:t>
+      </w:r>
+      <w:r>
+        <w:rPr>
+          <w:i/>
+          <w:lang w:eastAsia="it-IT"/>
+        </w:rPr>
+        <w:t>od</w:t>
+      </w:r>
+      <w:proofErr w:type="spellEnd"/>
+      <w:r>
+        <w:rPr>
+          <w:i/>
+          <w:lang w:eastAsia="it-IT"/>
+        </w:rPr>
+        <w:t xml:space="preserve"> </w:t>
+      </w:r>
+      <w:r>
+        <w:rPr>
+          <w:lang w:eastAsia="it-IT"/>
+        </w:rPr>
+        <w:t xml:space="preserve">e mediante l’analisi dei risultati ottenuti si è deciso di settare il modello di produzione con i seguenti </w:t>
+      </w:r>
+      <w:proofErr w:type="spellStart"/>
+      <w:r>
+        <w:rPr>
+          <w:lang w:eastAsia="it-IT"/>
+        </w:rPr>
+        <w:t>iperparametri</w:t>
+      </w:r>
+      <w:proofErr w:type="spellEnd"/>
+      <w:r>
+        <w:rPr>
+          <w:lang w:eastAsia="it-IT"/>
+        </w:rPr>
+        <w:t>:</w:t>
+      </w:r>
+    </w:p>
+    <w:p>
+      <w:pPr>
+        <w:pStyle w:val="Paragrafoelenco"/>
+        <w:numPr>
+          <w:ilvl w:val="0"/>
+          <w:numId w:val="11"/>
+        </w:numPr>
+        <w:rPr>
+          <w:lang w:eastAsia="it-IT"/>
+        </w:rPr>
+      </w:pPr>
+      <w:proofErr w:type="spellStart"/>
+      <w:proofErr w:type="gramStart"/>
+      <w:r>
+        <w:rPr>
+          <w:b/>
+          <w:lang w:eastAsia="it-IT"/>
+        </w:rPr>
+        <w:t>number</w:t>
+      </w:r>
+      <w:proofErr w:type="gramEnd"/>
+      <w:r>
+        <w:rPr>
+          <w:b/>
+          <w:lang w:eastAsia="it-IT"/>
+        </w:rPr>
+        <w:t>_clusers</w:t>
+      </w:r>
+      <w:proofErr w:type="spellEnd"/>
+      <w:r>
+        <w:rPr>
+          <w:lang w:eastAsia="it-IT"/>
+        </w:rPr>
+        <w:t xml:space="preserve">: 30 </w:t>
+      </w:r>
+    </w:p>
+    <w:p>
+      <w:pPr>
+        <w:pStyle w:val="Paragrafoelenco"/>
+        <w:numPr>
+          <w:ilvl w:val="0"/>
+          <w:numId w:val="11"/>
+        </w:numPr>
+        <w:rPr>
           <w:lang w:val="en-US" w:eastAsia="it-IT"/>
         </w:rPr>
       </w:pPr>
-    </w:p>
-    <w:p>
-      <w:pPr>
-        <w:rPr>
+      <w:proofErr w:type="spellStart"/>
+      <w:r>
+        <w:rPr>
+          <w:b/>
           <w:lang w:val="en-US" w:eastAsia="it-IT"/>
         </w:rPr>
-      </w:pPr>
-    </w:p>
-    <w:p>
-      <w:pPr>
-        <w:rPr>
+        <w:t>max_topic_for_cluser</w:t>
+      </w:r>
+      <w:proofErr w:type="spellEnd"/>
+      <w:r>
+        <w:rPr>
+          <w:b/>
           <w:lang w:val="en-US" w:eastAsia="it-IT"/>
         </w:rPr>
-      </w:pPr>
-    </w:p>
-    <w:p>
-      <w:pPr>
+        <w:t>:</w:t>
+      </w:r>
+      <w:r>
         <w:rPr>
           <w:lang w:val="en-US" w:eastAsia="it-IT"/>
         </w:rPr>
-      </w:pPr>
-    </w:p>
-    <w:p>
-      <w:pPr>
+        <w:t xml:space="preserve"> 5</w:t>
+      </w:r>
+    </w:p>
+    <w:p>
+      <w:pPr>
+        <w:pStyle w:val="Paragrafoelenco"/>
+        <w:numPr>
+          <w:ilvl w:val="0"/>
+          <w:numId w:val="11"/>
+        </w:numPr>
+        <w:rPr>
+          <w:lang w:eastAsia="it-IT"/>
+        </w:rPr>
+      </w:pPr>
+      <w:proofErr w:type="spellStart"/>
+      <w:proofErr w:type="gramStart"/>
+      <w:r>
+        <w:rPr>
+          <w:b/>
+          <w:lang w:eastAsia="it-IT"/>
+        </w:rPr>
+        <w:t>passes</w:t>
+      </w:r>
+      <w:proofErr w:type="spellEnd"/>
+      <w:proofErr w:type="gramEnd"/>
+      <w:r>
+        <w:rPr>
+          <w:lang w:eastAsia="it-IT"/>
+        </w:rPr>
+        <w:t>: 10 (numero di iterazioni su ogni documento in ogni epoca)</w:t>
+      </w:r>
+    </w:p>
+    <w:p>
+      <w:pPr>
+        <w:pStyle w:val="Paragrafoelenco"/>
+        <w:numPr>
+          <w:ilvl w:val="0"/>
+          <w:numId w:val="11"/>
+        </w:numPr>
+        <w:rPr>
+          <w:lang w:eastAsia="it-IT"/>
+        </w:rPr>
+      </w:pPr>
+      <w:proofErr w:type="spellStart"/>
+      <w:proofErr w:type="gramStart"/>
+      <w:r>
+        <w:rPr>
+          <w:b/>
+          <w:lang w:eastAsia="it-IT"/>
+        </w:rPr>
+        <w:t>decay</w:t>
+      </w:r>
+      <w:proofErr w:type="spellEnd"/>
+      <w:proofErr w:type="gramEnd"/>
+      <w:r>
+        <w:rPr>
+          <w:lang w:eastAsia="it-IT"/>
+        </w:rPr>
+        <w:t xml:space="preserve">: 0.5 (questo </w:t>
+      </w:r>
+      <w:proofErr w:type="spellStart"/>
+      <w:r>
+        <w:rPr>
+          <w:lang w:eastAsia="it-IT"/>
+        </w:rPr>
+        <w:t>prametro</w:t>
+      </w:r>
+      <w:proofErr w:type="spellEnd"/>
+      <w:r>
+        <w:rPr>
+          <w:lang w:eastAsia="it-IT"/>
+        </w:rPr>
+        <w:t xml:space="preserve"> gestisce la velocità di convergenza dell’</w:t>
+      </w:r>
+      <w:r>
+        <w:rPr>
+          <w:lang w:eastAsia="it-IT"/>
+        </w:rPr>
+        <w:t>algoritmo)</w:t>
+      </w:r>
+    </w:p>
+    <w:p>
+      <w:pPr>
+        <w:pStyle w:val="Paragrafoelenco"/>
+        <w:numPr>
+          <w:ilvl w:val="0"/>
+          <w:numId w:val="11"/>
+        </w:numPr>
         <w:rPr>
           <w:lang w:val="en-US" w:eastAsia="it-IT"/>
         </w:rPr>
       </w:pPr>
-    </w:p>
-    <w:p>
-      <w:pPr>
-        <w:rPr>
+      <w:r>
+        <w:rPr>
+          <w:b/>
           <w:lang w:val="en-US" w:eastAsia="it-IT"/>
         </w:rPr>
-      </w:pPr>
-    </w:p>
-    <w:p>
-      <w:pPr>
+        <w:t>iterations</w:t>
+      </w:r>
+      <w:r>
         <w:rPr>
           <w:lang w:val="en-US" w:eastAsia="it-IT"/>
         </w:rPr>
-      </w:pPr>
-    </w:p>
-    <w:p>
-      <w:pPr>
-        <w:pStyle w:val="Titolo1"/>
-        <w:rPr>
-          <w:rFonts w:eastAsia="Times New Roman"/>
-          <w:lang w:eastAsia="it-IT"/>
-        </w:rPr>
-      </w:pPr>
-      <w:r>
-        <w:rPr>
-          <w:rFonts w:eastAsia="Times New Roman"/>
-          <w:lang w:eastAsia="it-IT"/>
-        </w:rPr>
-        <w:lastRenderedPageBreak/>
-        <w:t>Conclusioni e sviluppi futuri</w:t>
-      </w:r>
-    </w:p>
-    <w:p>
-      <w:pPr>
-        <w:rPr>
-          <w:lang w:eastAsia="it-IT"/>
-        </w:rPr>
-      </w:pPr>
-      <w:r>
-        <w:rPr>
-          <w:lang w:eastAsia="it-IT"/>
-        </w:rPr>
-        <w:t xml:space="preserve">Abbiamo presentato in questa relazione </w:t>
-      </w:r>
-      <w:proofErr w:type="spellStart"/>
-      <w:r>
-        <w:rPr>
-          <w:lang w:eastAsia="it-IT"/>
-        </w:rPr>
-        <w:t>Lill</w:t>
-      </w:r>
-      <w:proofErr w:type="spellEnd"/>
-      <w:r>
-        <w:rPr>
-          <w:lang w:eastAsia="it-IT"/>
-        </w:rPr>
-        <w:t xml:space="preserve">-AI un sistema </w:t>
-      </w:r>
-      <w:proofErr w:type="spellStart"/>
-      <w:r>
-        <w:rPr>
-          <w:lang w:eastAsia="it-IT"/>
-        </w:rPr>
-        <w:t>user-</w:t>
-      </w:r>
+        <w:t>: 1000 (</w:t>
+      </w:r>
+      <w:proofErr w:type="spellStart"/>
+      <w:r>
+        <w:rPr>
+          <w:lang w:val="en-US" w:eastAsia="it-IT"/>
+        </w:rPr>
+        <w:t>numero</w:t>
+      </w:r>
+      <w:proofErr w:type="spellEnd"/>
+      <w:r>
+        <w:rPr>
+          <w:lang w:val="en-US" w:eastAsia="it-IT"/>
+        </w:rPr>
+        <w:t xml:space="preserve"> di </w:t>
+      </w:r>
+      <w:proofErr w:type="spellStart"/>
+      <w:r>
+        <w:rPr>
+          <w:lang w:val="en-US" w:eastAsia="it-IT"/>
+        </w:rPr>
+        <w:t>epoche</w:t>
+      </w:r>
+      <w:proofErr w:type="spellEnd"/>
+      <w:r>
+        <w:rPr>
+          <w:lang w:val="en-US" w:eastAsia="it-IT"/>
+        </w:rPr>
+        <w:t>)</w:t>
+      </w:r>
+    </w:p>
+    <w:p>
+      <w:pPr>
+        <w:pStyle w:val="Paragrafoelenco"/>
+        <w:numPr>
+          <w:ilvl w:val="0"/>
+          <w:numId w:val="11"/>
+        </w:numPr>
+        <w:rPr>
+          <w:lang w:eastAsia="it-IT"/>
+        </w:rPr>
+      </w:pPr>
+      <w:proofErr w:type="spellStart"/>
       <w:proofErr w:type="gramStart"/>
       <w:r>
         <w:rPr>
-          <w:lang w:eastAsia="it-IT"/>
-        </w:rPr>
-        <w:t>friendly</w:t>
-      </w:r>
-      <w:proofErr w:type="spellEnd"/>
-      <w:r>
-        <w:rPr>
-          <w:lang w:eastAsia="it-IT"/>
-        </w:rPr>
-        <w:t xml:space="preserve">  specializzato</w:t>
+          <w:b/>
+          <w:lang w:eastAsia="it-IT"/>
+        </w:rPr>
+        <w:t>min</w:t>
       </w:r>
       <w:proofErr w:type="gramEnd"/>
       <w:r>
         <w:rPr>
-          <w:lang w:eastAsia="it-IT"/>
-        </w:rPr>
-        <w:t xml:space="preserve"> nel retrive di d</w:t>
-      </w:r>
-      <w:r>
-        <w:rPr>
-          <w:lang w:eastAsia="it-IT"/>
-        </w:rPr>
-        <w:t>ocumenti di interesse generico per studenti universitari</w:t>
-      </w:r>
-      <w:r>
-        <w:rPr>
-          <w:lang w:eastAsia="it-IT"/>
-        </w:rPr>
-        <w:t xml:space="preserve">. </w:t>
-      </w:r>
-      <w:proofErr w:type="spellStart"/>
-      <w:r>
-        <w:rPr>
-          <w:lang w:eastAsia="it-IT"/>
-        </w:rPr>
-        <w:t>Lill</w:t>
-      </w:r>
-      <w:proofErr w:type="spellEnd"/>
-      <w:r>
-        <w:rPr>
-          <w:lang w:eastAsia="it-IT"/>
-        </w:rPr>
-        <w:t>-AI capitalizza due motori di ricerca distinti i cui risultati vengono combi</w:t>
-      </w:r>
-      <w:r>
-        <w:rPr>
-          <w:lang w:eastAsia="it-IT"/>
-        </w:rPr>
-        <w:t>nati per presentare all’utente la lista di pagine semanticamente rilevante</w:t>
-      </w:r>
-      <w:r>
-        <w:rPr>
-          <w:lang w:eastAsia="it-IT"/>
-        </w:rPr>
-        <w:t xml:space="preserve"> alla </w:t>
-      </w:r>
-      <w:proofErr w:type="spellStart"/>
-      <w:r>
-        <w:rPr>
-          <w:lang w:eastAsia="it-IT"/>
-        </w:rPr>
-        <w:t>query</w:t>
-      </w:r>
-      <w:proofErr w:type="spellEnd"/>
-      <w:r>
-        <w:rPr>
-          <w:lang w:eastAsia="it-IT"/>
-        </w:rPr>
-        <w:t xml:space="preserve"> sottoposta.</w:t>
-      </w:r>
-    </w:p>
-    <w:p>
-      <w:r>
-        <w:rPr>
-          <w:lang w:eastAsia="it-IT"/>
-        </w:rPr>
-        <w:t xml:space="preserve">Sicuramente il sistema può essere migliorato incrementando il numero di </w:t>
-      </w:r>
-      <w:proofErr w:type="spellStart"/>
-      <w:r>
-        <w:rPr>
-          <w:lang w:eastAsia="it-IT"/>
-        </w:rPr>
-        <w:t>features</w:t>
-      </w:r>
-      <w:proofErr w:type="spellEnd"/>
-      <w:r>
-        <w:rPr>
-          <w:lang w:eastAsia="it-IT"/>
-        </w:rPr>
-        <w:t xml:space="preserve"> considerate in fase di </w:t>
-      </w:r>
-      <w:proofErr w:type="spellStart"/>
-      <w:r>
-        <w:rPr>
-          <w:lang w:eastAsia="it-IT"/>
-        </w:rPr>
-        <w:t>retrieve</w:t>
-      </w:r>
-      <w:proofErr w:type="spellEnd"/>
-      <w:r>
-        <w:rPr>
-          <w:lang w:eastAsia="it-IT"/>
-        </w:rPr>
-        <w:t>, ad esempio capitalizzando sulle funzioni NLP di POS o NER. Presentiamo adesso in breve una lista di possibili migliorie da inserire all’interno del sistema per incrementare la sua efficienza.</w:t>
-      </w:r>
-      <w:r>
-        <w:rPr>
-          <w:lang w:eastAsia="it-IT"/>
-        </w:rPr>
-        <w:br/>
-      </w:r>
-      <w:r>
-        <w:rPr>
-          <w:lang w:eastAsia="it-IT"/>
-        </w:rPr>
-        <w:br/>
-      </w:r>
-      <w:r>
-        <w:rPr>
-          <w:rStyle w:val="Titolo2Carattere"/>
-        </w:rPr>
-        <w:t>Tag</w:t>
-      </w:r>
-    </w:p>
-    <w:p>
-      <w:pPr>
-        <w:rPr>
-          <w:lang w:eastAsia="it-IT"/>
-        </w:rPr>
-      </w:pPr>
-      <w:r>
-        <w:rPr>
-          <w:lang w:eastAsia="it-IT"/>
-        </w:rPr>
-        <w:t xml:space="preserve">L'introduzione dei </w:t>
-      </w:r>
-      <w:proofErr w:type="spellStart"/>
-      <w:r>
-        <w:rPr>
-          <w:lang w:eastAsia="it-IT"/>
-        </w:rPr>
-        <w:t>tag</w:t>
-      </w:r>
-      <w:proofErr w:type="spellEnd"/>
-      <w:r>
-        <w:rPr>
-          <w:lang w:eastAsia="it-IT"/>
-        </w:rPr>
-        <w:t xml:space="preserve"> utente sui file memorizzati rappresenterebbe un significativo miglioramento per il nostro motore di ricerca. Questa innovazione consentirebbe agli utenti di arricchire i metadati associati ai propri file, aumentando la precisione delle ricerche e migliorando la pertinenza dei risultati. </w:t>
-      </w:r>
-    </w:p>
-    <w:p>
-      <w:pPr>
-        <w:rPr>
-          <w:lang w:eastAsia="it-IT"/>
-        </w:rPr>
-      </w:pPr>
-      <w:r>
-        <w:rPr>
-          <w:lang w:eastAsia="it-IT"/>
-        </w:rPr>
-        <w:t xml:space="preserve">Inoltre, l'utilizzo dei </w:t>
-      </w:r>
-      <w:proofErr w:type="spellStart"/>
-      <w:r>
-        <w:rPr>
-          <w:lang w:eastAsia="it-IT"/>
-        </w:rPr>
-        <w:t>tag</w:t>
-      </w:r>
-      <w:proofErr w:type="spellEnd"/>
-      <w:r>
-        <w:rPr>
-          <w:lang w:eastAsia="it-IT"/>
-        </w:rPr>
-        <w:t xml:space="preserve"> utente faciliterebbe la categorizzazione e l'organizzazione dei dati personali, promuovendo un'esperienza utente più efficiente e personalizzata. </w:t>
-      </w:r>
-    </w:p>
-    <w:p>
-      <w:pPr>
-        <w:rPr>
-          <w:lang w:eastAsia="it-IT"/>
-        </w:rPr>
-      </w:pPr>
-    </w:p>
-    <w:p>
-      <w:pPr>
-        <w:pStyle w:val="Titolo2"/>
-        <w:rPr>
-          <w:lang w:eastAsia="it-IT"/>
-        </w:rPr>
-      </w:pPr>
-      <w:r>
-        <w:rPr>
-          <w:lang w:eastAsia="it-IT"/>
-        </w:rPr>
-        <w:t>NER e POS</w:t>
-      </w:r>
-    </w:p>
-    <w:p>
-      <w:pPr>
-        <w:rPr>
-          <w:lang w:eastAsia="it-IT"/>
-        </w:rPr>
-      </w:pPr>
-      <w:r>
-        <w:rPr>
-          <w:lang w:eastAsia="it-IT"/>
-        </w:rPr>
-        <w:t xml:space="preserve">L'integrazione di </w:t>
-      </w:r>
-      <w:proofErr w:type="spellStart"/>
-      <w:r>
-        <w:rPr>
-          <w:lang w:eastAsia="it-IT"/>
-        </w:rPr>
-        <w:t>Named</w:t>
-      </w:r>
-      <w:proofErr w:type="spellEnd"/>
-      <w:r>
-        <w:rPr>
-          <w:lang w:eastAsia="it-IT"/>
-        </w:rPr>
-        <w:t xml:space="preserve"> </w:t>
-      </w:r>
-      <w:proofErr w:type="spellStart"/>
-      <w:r>
-        <w:rPr>
-          <w:lang w:eastAsia="it-IT"/>
-        </w:rPr>
-        <w:t>Entity</w:t>
-      </w:r>
-      <w:proofErr w:type="spellEnd"/>
-      <w:r>
-        <w:rPr>
-          <w:lang w:eastAsia="it-IT"/>
-        </w:rPr>
-        <w:t xml:space="preserve"> </w:t>
-      </w:r>
-      <w:proofErr w:type="spellStart"/>
-      <w:r>
-        <w:rPr>
-          <w:lang w:eastAsia="it-IT"/>
-        </w:rPr>
-        <w:t>Recognition</w:t>
-      </w:r>
-      <w:proofErr w:type="spellEnd"/>
-      <w:r>
-        <w:rPr>
-          <w:lang w:eastAsia="it-IT"/>
-        </w:rPr>
-        <w:t xml:space="preserve"> (NER) e Part-of-Speech (POS) </w:t>
-      </w:r>
-      <w:proofErr w:type="spellStart"/>
-      <w:r>
-        <w:rPr>
-          <w:lang w:eastAsia="it-IT"/>
-        </w:rPr>
-        <w:t>tagging</w:t>
-      </w:r>
-      <w:proofErr w:type="spellEnd"/>
-      <w:r>
-        <w:rPr>
-          <w:lang w:eastAsia="it-IT"/>
-        </w:rPr>
-        <w:t xml:space="preserve"> nel nostro motore di ricerca apporterebbe notevoli vantaggi. L'impiego del NER consentirebbe l'identificazione e la classificazione di entità come nomi di persone, luoghi e organizzazioni nei documenti archiviati, migliorando così la precisione delle ricerche e facilitando la ricerca di informazioni specifiche in modo più rapido ed efficace.</w:t>
-      </w:r>
-    </w:p>
-    <w:p>
-      <w:pPr>
-        <w:rPr>
-          <w:lang w:eastAsia="it-IT"/>
-        </w:rPr>
-      </w:pPr>
-    </w:p>
-    <w:p>
-      <w:pPr>
-        <w:rPr>
-          <w:lang w:eastAsia="it-IT"/>
-        </w:rPr>
-      </w:pPr>
-      <w:r>
-        <w:rPr>
-          <w:lang w:eastAsia="it-IT"/>
-        </w:rPr>
-        <w:t xml:space="preserve">Allo stesso tempo, l'utilizzo del POS </w:t>
-      </w:r>
-      <w:proofErr w:type="spellStart"/>
-      <w:r>
-        <w:rPr>
-          <w:lang w:eastAsia="it-IT"/>
-        </w:rPr>
-        <w:t>tagging</w:t>
-      </w:r>
-      <w:proofErr w:type="spellEnd"/>
-      <w:r>
-        <w:rPr>
-          <w:lang w:eastAsia="it-IT"/>
-        </w:rPr>
-        <w:t xml:space="preserve"> consentirebbe un'analisi più dettagliata della struttura grammaticale dei testi, identificando le parti del discorso come verbi, sostantivi e aggettivi. Questo rafforzerebbe la comprensione del contesto e la capacità del motore di ricerca di restituire risultati più coerenti e pertinenti.</w:t>
-      </w:r>
-    </w:p>
-    <w:p>
-      <w:pPr>
-        <w:rPr>
-          <w:lang w:eastAsia="it-IT"/>
-        </w:rPr>
-      </w:pPr>
-    </w:p>
-    <w:p>
-      <w:pPr>
-        <w:rPr>
-          <w:lang w:eastAsia="it-IT"/>
-        </w:rPr>
-      </w:pPr>
-      <w:r>
-        <w:rPr>
-          <w:lang w:eastAsia="it-IT"/>
-        </w:rPr>
-        <w:t xml:space="preserve">In conclusione, l'adozione di NER e POS </w:t>
-      </w:r>
-      <w:proofErr w:type="spellStart"/>
-      <w:r>
-        <w:rPr>
-          <w:lang w:eastAsia="it-IT"/>
-        </w:rPr>
-        <w:t>tagging</w:t>
-      </w:r>
-      <w:proofErr w:type="spellEnd"/>
-      <w:r>
-        <w:rPr>
-          <w:lang w:eastAsia="it-IT"/>
-        </w:rPr>
-        <w:t xml:space="preserve"> costituirebbe un importante passo avanti nell'ottimizzazione del nostro motore di ricerca, migliorando la qualità delle ricerche, l'accuratezza dei risultati e l'esperienza complessiva dell'utente. Ciò contribuirebbe a consolidare la nostra posizione sul mercato e a soddisfare meglio le esigenze degli utenti.</w:t>
-      </w:r>
-    </w:p>
-    <w:p>
-      <w:pPr>
-        <w:rPr>
-          <w:lang w:eastAsia="it-IT"/>
-        </w:rPr>
-      </w:pPr>
-    </w:p>
-    <w:p>
-      <w:pPr>
-        <w:rPr>
-          <w:lang w:eastAsia="it-IT"/>
-        </w:rPr>
-      </w:pPr>
-      <w:r>
-        <w:rPr>
-          <w:lang w:eastAsia="it-IT"/>
-        </w:rPr>
-        <w:t>Traduzione automatica</w:t>
-      </w:r>
+          <w:b/>
+          <w:lang w:eastAsia="it-IT"/>
+        </w:rPr>
+        <w:t>_prob</w:t>
+      </w:r>
+      <w:proofErr w:type="spellEnd"/>
+      <w:r>
+        <w:rPr>
+          <w:lang w:eastAsia="it-IT"/>
+        </w:rPr>
+        <w:t xml:space="preserve">: 0.2 (probabilità minima di un </w:t>
+      </w:r>
+      <w:proofErr w:type="spellStart"/>
+      <w:r>
+        <w:rPr>
+          <w:lang w:eastAsia="it-IT"/>
+        </w:rPr>
+        <w:t>topic</w:t>
+      </w:r>
+      <w:proofErr w:type="spellEnd"/>
+      <w:r>
+        <w:rPr>
+          <w:lang w:eastAsia="it-IT"/>
+        </w:rPr>
+        <w:t xml:space="preserve"> in un doc)</w:t>
+      </w:r>
+    </w:p>
+    <w:p>
+      <w:pPr>
+        <w:rPr>
+          <w:lang w:eastAsia="it-IT"/>
+        </w:rPr>
+      </w:pPr>
+      <w:r>
+        <w:rPr>
+          <w:lang w:eastAsia="it-IT"/>
+        </w:rPr>
+        <w:t>Le performance del sistema sono discusse nei Capitoli successivi.</w:t>
+      </w:r>
+    </w:p>
+    <w:p>
+      <w:pPr>
+        <w:rPr>
+          <w:lang w:eastAsia="it-IT"/>
+        </w:rPr>
+      </w:pPr>
+      <w:bookmarkStart w:id="0" w:name="_GoBack"/>
+      <w:bookmarkEnd w:id="0"/>
+    </w:p>
+    <w:p>
+      <w:pPr>
+        <w:pStyle w:val="Titolo3"/>
+        <w:rPr>
+          <w:lang w:eastAsia="it-IT"/>
+        </w:rPr>
+      </w:pPr>
+    </w:p>
+    <w:p>
+      <w:pPr>
+        <w:rPr>
+          <w:lang w:eastAsia="it-IT"/>
+        </w:rPr>
+      </w:pPr>
+    </w:p>
+    <w:p>
+      <w:pPr>
+        <w:rPr>
+          <w:lang w:eastAsia="it-IT"/>
+        </w:rPr>
+      </w:pPr>
     </w:p>
     <w:p>
       <w:pPr>
@@ -1758,6 +2867,184 @@
 <file path=word/numbering.xml><?xml version="1.0" encoding="utf-8"?>
 <w:numbering xmlns:wpc="http://schemas.microsoft.com/office/word/2010/wordprocessingCanvas" xmlns:mc="http://schemas.openxmlformats.org/markup-compatibility/2006" xmlns:o="urn:schemas-microsoft-com:office:office" xmlns:r="http://schemas.openxmlformats.org/officeDocument/2006/relationships" xmlns:m="http://schemas.openxmlformats.org/officeDocument/2006/math" xmlns:v="urn:schemas-microsoft-com:vml" xmlns:wp14="http://schemas.microsoft.com/office/word/2010/wordprocessingDrawing" xmlns:wp="http://schemas.openxmlformats.org/drawingml/2006/wordprocessingDrawing" xmlns:w10="urn:schemas-microsoft-com:office:word" xmlns:w="http://schemas.openxmlformats.org/wordprocessingml/2006/main" xmlns:w14="http://schemas.microsoft.com/office/word/2010/wordml" xmlns:w15="http://schemas.microsoft.com/office/word/2012/wordml" xmlns:wpg="http://schemas.microsoft.com/office/word/2010/wordprocessingGroup" xmlns:wpi="http://schemas.microsoft.com/office/word/2010/wordprocessingInk" xmlns:wne="http://schemas.microsoft.com/office/word/2006/wordml" xmlns:wps="http://schemas.microsoft.com/office/word/2010/wordprocessingShape" mc:Ignorable="w14 w15 wp14">
   <w:abstractNum w:abstractNumId="0" w15:restartNumberingAfterBreak="0">
+    <w:nsid w:val="0F304AF3"/>
+    <w:multiLevelType w:val="hybridMultilevel"/>
+    <w:tmpl w:val="4BA8DE7C"/>
+    <w:lvl w:ilvl="0" w:tplc="0410000F">
+      <w:start w:val="1"/>
+      <w:numFmt w:val="decimal"/>
+      <w:lvlText w:val="%1."/>
+      <w:lvlJc w:val="left"/>
+      <w:pPr>
+        <w:ind w:left="720" w:hanging="360"/>
+      </w:pPr>
+      <w:rPr>
+        <w:rFonts w:hint="default"/>
+      </w:rPr>
+    </w:lvl>
+    <w:lvl w:ilvl="1" w:tplc="04100019" w:tentative="1">
+      <w:start w:val="1"/>
+      <w:numFmt w:val="lowerLetter"/>
+      <w:lvlText w:val="%2."/>
+      <w:lvlJc w:val="left"/>
+      <w:pPr>
+        <w:ind w:left="1440" w:hanging="360"/>
+      </w:pPr>
+    </w:lvl>
+    <w:lvl w:ilvl="2" w:tplc="0410001B" w:tentative="1">
+      <w:start w:val="1"/>
+      <w:numFmt w:val="lowerRoman"/>
+      <w:lvlText w:val="%3."/>
+      <w:lvlJc w:val="right"/>
+      <w:pPr>
+        <w:ind w:left="2160" w:hanging="180"/>
+      </w:pPr>
+    </w:lvl>
+    <w:lvl w:ilvl="3" w:tplc="0410000F" w:tentative="1">
+      <w:start w:val="1"/>
+      <w:numFmt w:val="decimal"/>
+      <w:lvlText w:val="%4."/>
+      <w:lvlJc w:val="left"/>
+      <w:pPr>
+        <w:ind w:left="2880" w:hanging="360"/>
+      </w:pPr>
+    </w:lvl>
+    <w:lvl w:ilvl="4" w:tplc="04100019" w:tentative="1">
+      <w:start w:val="1"/>
+      <w:numFmt w:val="lowerLetter"/>
+      <w:lvlText w:val="%5."/>
+      <w:lvlJc w:val="left"/>
+      <w:pPr>
+        <w:ind w:left="3600" w:hanging="360"/>
+      </w:pPr>
+    </w:lvl>
+    <w:lvl w:ilvl="5" w:tplc="0410001B" w:tentative="1">
+      <w:start w:val="1"/>
+      <w:numFmt w:val="lowerRoman"/>
+      <w:lvlText w:val="%6."/>
+      <w:lvlJc w:val="right"/>
+      <w:pPr>
+        <w:ind w:left="4320" w:hanging="180"/>
+      </w:pPr>
+    </w:lvl>
+    <w:lvl w:ilvl="6" w:tplc="0410000F" w:tentative="1">
+      <w:start w:val="1"/>
+      <w:numFmt w:val="decimal"/>
+      <w:lvlText w:val="%7."/>
+      <w:lvlJc w:val="left"/>
+      <w:pPr>
+        <w:ind w:left="5040" w:hanging="360"/>
+      </w:pPr>
+    </w:lvl>
+    <w:lvl w:ilvl="7" w:tplc="04100019" w:tentative="1">
+      <w:start w:val="1"/>
+      <w:numFmt w:val="lowerLetter"/>
+      <w:lvlText w:val="%8."/>
+      <w:lvlJc w:val="left"/>
+      <w:pPr>
+        <w:ind w:left="5760" w:hanging="360"/>
+      </w:pPr>
+    </w:lvl>
+    <w:lvl w:ilvl="8" w:tplc="0410001B" w:tentative="1">
+      <w:start w:val="1"/>
+      <w:numFmt w:val="lowerRoman"/>
+      <w:lvlText w:val="%9."/>
+      <w:lvlJc w:val="right"/>
+      <w:pPr>
+        <w:ind w:left="6480" w:hanging="180"/>
+      </w:pPr>
+    </w:lvl>
+  </w:abstractNum>
+  <w:abstractNum w:abstractNumId="1" w15:restartNumberingAfterBreak="0">
+    <w:nsid w:val="124C1F19"/>
+    <w:multiLevelType w:val="hybridMultilevel"/>
+    <w:tmpl w:val="47D0795A"/>
+    <w:lvl w:ilvl="0" w:tplc="0410000F">
+      <w:start w:val="1"/>
+      <w:numFmt w:val="decimal"/>
+      <w:lvlText w:val="%1."/>
+      <w:lvlJc w:val="left"/>
+      <w:pPr>
+        <w:ind w:left="720" w:hanging="360"/>
+      </w:pPr>
+      <w:rPr>
+        <w:rFonts w:hint="default"/>
+      </w:rPr>
+    </w:lvl>
+    <w:lvl w:ilvl="1" w:tplc="04100019" w:tentative="1">
+      <w:start w:val="1"/>
+      <w:numFmt w:val="lowerLetter"/>
+      <w:lvlText w:val="%2."/>
+      <w:lvlJc w:val="left"/>
+      <w:pPr>
+        <w:ind w:left="1440" w:hanging="360"/>
+      </w:pPr>
+    </w:lvl>
+    <w:lvl w:ilvl="2" w:tplc="0410001B" w:tentative="1">
+      <w:start w:val="1"/>
+      <w:numFmt w:val="lowerRoman"/>
+      <w:lvlText w:val="%3."/>
+      <w:lvlJc w:val="right"/>
+      <w:pPr>
+        <w:ind w:left="2160" w:hanging="180"/>
+      </w:pPr>
+    </w:lvl>
+    <w:lvl w:ilvl="3" w:tplc="0410000F" w:tentative="1">
+      <w:start w:val="1"/>
+      <w:numFmt w:val="decimal"/>
+      <w:lvlText w:val="%4."/>
+      <w:lvlJc w:val="left"/>
+      <w:pPr>
+        <w:ind w:left="2880" w:hanging="360"/>
+      </w:pPr>
+    </w:lvl>
+    <w:lvl w:ilvl="4" w:tplc="04100019" w:tentative="1">
+      <w:start w:val="1"/>
+      <w:numFmt w:val="lowerLetter"/>
+      <w:lvlText w:val="%5."/>
+      <w:lvlJc w:val="left"/>
+      <w:pPr>
+        <w:ind w:left="3600" w:hanging="360"/>
+      </w:pPr>
+    </w:lvl>
+    <w:lvl w:ilvl="5" w:tplc="0410001B" w:tentative="1">
+      <w:start w:val="1"/>
+      <w:numFmt w:val="lowerRoman"/>
+      <w:lvlText w:val="%6."/>
+      <w:lvlJc w:val="right"/>
+      <w:pPr>
+        <w:ind w:left="4320" w:hanging="180"/>
+      </w:pPr>
+    </w:lvl>
+    <w:lvl w:ilvl="6" w:tplc="0410000F" w:tentative="1">
+      <w:start w:val="1"/>
+      <w:numFmt w:val="decimal"/>
+      <w:lvlText w:val="%7."/>
+      <w:lvlJc w:val="left"/>
+      <w:pPr>
+        <w:ind w:left="5040" w:hanging="360"/>
+      </w:pPr>
+    </w:lvl>
+    <w:lvl w:ilvl="7" w:tplc="04100019" w:tentative="1">
+      <w:start w:val="1"/>
+      <w:numFmt w:val="lowerLetter"/>
+      <w:lvlText w:val="%8."/>
+      <w:lvlJc w:val="left"/>
+      <w:pPr>
+        <w:ind w:left="5760" w:hanging="360"/>
+      </w:pPr>
+    </w:lvl>
+    <w:lvl w:ilvl="8" w:tplc="0410001B" w:tentative="1">
+      <w:start w:val="1"/>
+      <w:numFmt w:val="lowerRoman"/>
+      <w:lvlText w:val="%9."/>
+      <w:lvlJc w:val="right"/>
+      <w:pPr>
+        <w:ind w:left="6480" w:hanging="180"/>
+      </w:pPr>
+    </w:lvl>
+  </w:abstractNum>
+  <w:abstractNum w:abstractNumId="2" w15:restartNumberingAfterBreak="0">
     <w:nsid w:val="17554DB9"/>
     <w:multiLevelType w:val="hybridMultilevel"/>
     <w:tmpl w:val="0BC85ADE"/>
@@ -1870,7 +3157,120 @@
       </w:rPr>
     </w:lvl>
   </w:abstractNum>
-  <w:abstractNum w:abstractNumId="1" w15:restartNumberingAfterBreak="0">
+  <w:abstractNum w:abstractNumId="3" w15:restartNumberingAfterBreak="0">
+    <w:nsid w:val="1F703C6B"/>
+    <w:multiLevelType w:val="hybridMultilevel"/>
+    <w:tmpl w:val="462098FE"/>
+    <w:lvl w:ilvl="0" w:tplc="04100001">
+      <w:start w:val="1"/>
+      <w:numFmt w:val="bullet"/>
+      <w:lvlText w:val=""/>
+      <w:lvlJc w:val="left"/>
+      <w:pPr>
+        <w:ind w:left="720" w:hanging="360"/>
+      </w:pPr>
+      <w:rPr>
+        <w:rFonts w:ascii="Symbol" w:hAnsi="Symbol" w:hint="default"/>
+      </w:rPr>
+    </w:lvl>
+    <w:lvl w:ilvl="1" w:tplc="04100003" w:tentative="1">
+      <w:start w:val="1"/>
+      <w:numFmt w:val="bullet"/>
+      <w:lvlText w:val="o"/>
+      <w:lvlJc w:val="left"/>
+      <w:pPr>
+        <w:ind w:left="1440" w:hanging="360"/>
+      </w:pPr>
+      <w:rPr>
+        <w:rFonts w:ascii="Courier New" w:hAnsi="Courier New" w:cs="Courier New" w:hint="default"/>
+      </w:rPr>
+    </w:lvl>
+    <w:lvl w:ilvl="2" w:tplc="04100005" w:tentative="1">
+      <w:start w:val="1"/>
+      <w:numFmt w:val="bullet"/>
+      <w:lvlText w:val=""/>
+      <w:lvlJc w:val="left"/>
+      <w:pPr>
+        <w:ind w:left="2160" w:hanging="360"/>
+      </w:pPr>
+      <w:rPr>
+        <w:rFonts w:ascii="Wingdings" w:hAnsi="Wingdings" w:hint="default"/>
+      </w:rPr>
+    </w:lvl>
+    <w:lvl w:ilvl="3" w:tplc="04100001" w:tentative="1">
+      <w:start w:val="1"/>
+      <w:numFmt w:val="bullet"/>
+      <w:lvlText w:val=""/>
+      <w:lvlJc w:val="left"/>
+      <w:pPr>
+        <w:ind w:left="2880" w:hanging="360"/>
+      </w:pPr>
+      <w:rPr>
+        <w:rFonts w:ascii="Symbol" w:hAnsi="Symbol" w:hint="default"/>
+      </w:rPr>
+    </w:lvl>
+    <w:lvl w:ilvl="4" w:tplc="04100003" w:tentative="1">
+      <w:start w:val="1"/>
+      <w:numFmt w:val="bullet"/>
+      <w:lvlText w:val="o"/>
+      <w:lvlJc w:val="left"/>
+      <w:pPr>
+        <w:ind w:left="3600" w:hanging="360"/>
+      </w:pPr>
+      <w:rPr>
+        <w:rFonts w:ascii="Courier New" w:hAnsi="Courier New" w:cs="Courier New" w:hint="default"/>
+      </w:rPr>
+    </w:lvl>
+    <w:lvl w:ilvl="5" w:tplc="04100005" w:tentative="1">
+      <w:start w:val="1"/>
+      <w:numFmt w:val="bullet"/>
+      <w:lvlText w:val=""/>
+      <w:lvlJc w:val="left"/>
+      <w:pPr>
+        <w:ind w:left="4320" w:hanging="360"/>
+      </w:pPr>
+      <w:rPr>
+        <w:rFonts w:ascii="Wingdings" w:hAnsi="Wingdings" w:hint="default"/>
+      </w:rPr>
+    </w:lvl>
+    <w:lvl w:ilvl="6" w:tplc="04100001" w:tentative="1">
+      <w:start w:val="1"/>
+      <w:numFmt w:val="bullet"/>
+      <w:lvlText w:val=""/>
+      <w:lvlJc w:val="left"/>
+      <w:pPr>
+        <w:ind w:left="5040" w:hanging="360"/>
+      </w:pPr>
+      <w:rPr>
+        <w:rFonts w:ascii="Symbol" w:hAnsi="Symbol" w:hint="default"/>
+      </w:rPr>
+    </w:lvl>
+    <w:lvl w:ilvl="7" w:tplc="04100003" w:tentative="1">
+      <w:start w:val="1"/>
+      <w:numFmt w:val="bullet"/>
+      <w:lvlText w:val="o"/>
+      <w:lvlJc w:val="left"/>
+      <w:pPr>
+        <w:ind w:left="5760" w:hanging="360"/>
+      </w:pPr>
+      <w:rPr>
+        <w:rFonts w:ascii="Courier New" w:hAnsi="Courier New" w:cs="Courier New" w:hint="default"/>
+      </w:rPr>
+    </w:lvl>
+    <w:lvl w:ilvl="8" w:tplc="04100005" w:tentative="1">
+      <w:start w:val="1"/>
+      <w:numFmt w:val="bullet"/>
+      <w:lvlText w:val=""/>
+      <w:lvlJc w:val="left"/>
+      <w:pPr>
+        <w:ind w:left="6480" w:hanging="360"/>
+      </w:pPr>
+      <w:rPr>
+        <w:rFonts w:ascii="Wingdings" w:hAnsi="Wingdings" w:hint="default"/>
+      </w:rPr>
+    </w:lvl>
+  </w:abstractNum>
+  <w:abstractNum w:abstractNumId="4" w15:restartNumberingAfterBreak="0">
     <w:nsid w:val="55EB5289"/>
     <w:multiLevelType w:val="hybridMultilevel"/>
     <w:tmpl w:val="13E45180"/>
@@ -1983,7 +3383,209 @@
       </w:rPr>
     </w:lvl>
   </w:abstractNum>
-  <w:abstractNum w:abstractNumId="2" w15:restartNumberingAfterBreak="0">
+  <w:abstractNum w:abstractNumId="5" w15:restartNumberingAfterBreak="0">
+    <w:nsid w:val="58CF51B7"/>
+    <w:multiLevelType w:val="hybridMultilevel"/>
+    <w:tmpl w:val="2286DAB6"/>
+    <w:lvl w:ilvl="0" w:tplc="04100001">
+      <w:start w:val="1"/>
+      <w:numFmt w:val="bullet"/>
+      <w:lvlText w:val=""/>
+      <w:lvlJc w:val="left"/>
+      <w:pPr>
+        <w:ind w:left="720" w:hanging="360"/>
+      </w:pPr>
+      <w:rPr>
+        <w:rFonts w:ascii="Symbol" w:hAnsi="Symbol" w:hint="default"/>
+      </w:rPr>
+    </w:lvl>
+    <w:lvl w:ilvl="1" w:tplc="04100003" w:tentative="1">
+      <w:start w:val="1"/>
+      <w:numFmt w:val="bullet"/>
+      <w:lvlText w:val="o"/>
+      <w:lvlJc w:val="left"/>
+      <w:pPr>
+        <w:ind w:left="1440" w:hanging="360"/>
+      </w:pPr>
+      <w:rPr>
+        <w:rFonts w:ascii="Courier New" w:hAnsi="Courier New" w:cs="Courier New" w:hint="default"/>
+      </w:rPr>
+    </w:lvl>
+    <w:lvl w:ilvl="2" w:tplc="04100005" w:tentative="1">
+      <w:start w:val="1"/>
+      <w:numFmt w:val="bullet"/>
+      <w:lvlText w:val=""/>
+      <w:lvlJc w:val="left"/>
+      <w:pPr>
+        <w:ind w:left="2160" w:hanging="360"/>
+      </w:pPr>
+      <w:rPr>
+        <w:rFonts w:ascii="Wingdings" w:hAnsi="Wingdings" w:hint="default"/>
+      </w:rPr>
+    </w:lvl>
+    <w:lvl w:ilvl="3" w:tplc="04100001" w:tentative="1">
+      <w:start w:val="1"/>
+      <w:numFmt w:val="bullet"/>
+      <w:lvlText w:val=""/>
+      <w:lvlJc w:val="left"/>
+      <w:pPr>
+        <w:ind w:left="2880" w:hanging="360"/>
+      </w:pPr>
+      <w:rPr>
+        <w:rFonts w:ascii="Symbol" w:hAnsi="Symbol" w:hint="default"/>
+      </w:rPr>
+    </w:lvl>
+    <w:lvl w:ilvl="4" w:tplc="04100003" w:tentative="1">
+      <w:start w:val="1"/>
+      <w:numFmt w:val="bullet"/>
+      <w:lvlText w:val="o"/>
+      <w:lvlJc w:val="left"/>
+      <w:pPr>
+        <w:ind w:left="3600" w:hanging="360"/>
+      </w:pPr>
+      <w:rPr>
+        <w:rFonts w:ascii="Courier New" w:hAnsi="Courier New" w:cs="Courier New" w:hint="default"/>
+      </w:rPr>
+    </w:lvl>
+    <w:lvl w:ilvl="5" w:tplc="04100005" w:tentative="1">
+      <w:start w:val="1"/>
+      <w:numFmt w:val="bullet"/>
+      <w:lvlText w:val=""/>
+      <w:lvlJc w:val="left"/>
+      <w:pPr>
+        <w:ind w:left="4320" w:hanging="360"/>
+      </w:pPr>
+      <w:rPr>
+        <w:rFonts w:ascii="Wingdings" w:hAnsi="Wingdings" w:hint="default"/>
+      </w:rPr>
+    </w:lvl>
+    <w:lvl w:ilvl="6" w:tplc="04100001" w:tentative="1">
+      <w:start w:val="1"/>
+      <w:numFmt w:val="bullet"/>
+      <w:lvlText w:val=""/>
+      <w:lvlJc w:val="left"/>
+      <w:pPr>
+        <w:ind w:left="5040" w:hanging="360"/>
+      </w:pPr>
+      <w:rPr>
+        <w:rFonts w:ascii="Symbol" w:hAnsi="Symbol" w:hint="default"/>
+      </w:rPr>
+    </w:lvl>
+    <w:lvl w:ilvl="7" w:tplc="04100003" w:tentative="1">
+      <w:start w:val="1"/>
+      <w:numFmt w:val="bullet"/>
+      <w:lvlText w:val="o"/>
+      <w:lvlJc w:val="left"/>
+      <w:pPr>
+        <w:ind w:left="5760" w:hanging="360"/>
+      </w:pPr>
+      <w:rPr>
+        <w:rFonts w:ascii="Courier New" w:hAnsi="Courier New" w:cs="Courier New" w:hint="default"/>
+      </w:rPr>
+    </w:lvl>
+    <w:lvl w:ilvl="8" w:tplc="04100005" w:tentative="1">
+      <w:start w:val="1"/>
+      <w:numFmt w:val="bullet"/>
+      <w:lvlText w:val=""/>
+      <w:lvlJc w:val="left"/>
+      <w:pPr>
+        <w:ind w:left="6480" w:hanging="360"/>
+      </w:pPr>
+      <w:rPr>
+        <w:rFonts w:ascii="Wingdings" w:hAnsi="Wingdings" w:hint="default"/>
+      </w:rPr>
+    </w:lvl>
+  </w:abstractNum>
+  <w:abstractNum w:abstractNumId="6" w15:restartNumberingAfterBreak="0">
+    <w:nsid w:val="5BB60F47"/>
+    <w:multiLevelType w:val="hybridMultilevel"/>
+    <w:tmpl w:val="A4A849C4"/>
+    <w:lvl w:ilvl="0" w:tplc="0410000F">
+      <w:start w:val="1"/>
+      <w:numFmt w:val="decimal"/>
+      <w:lvlText w:val="%1."/>
+      <w:lvlJc w:val="left"/>
+      <w:pPr>
+        <w:ind w:left="720" w:hanging="360"/>
+      </w:pPr>
+      <w:rPr>
+        <w:rFonts w:hint="default"/>
+      </w:rPr>
+    </w:lvl>
+    <w:lvl w:ilvl="1" w:tplc="04100019" w:tentative="1">
+      <w:start w:val="1"/>
+      <w:numFmt w:val="lowerLetter"/>
+      <w:lvlText w:val="%2."/>
+      <w:lvlJc w:val="left"/>
+      <w:pPr>
+        <w:ind w:left="1440" w:hanging="360"/>
+      </w:pPr>
+    </w:lvl>
+    <w:lvl w:ilvl="2" w:tplc="0410001B" w:tentative="1">
+      <w:start w:val="1"/>
+      <w:numFmt w:val="lowerRoman"/>
+      <w:lvlText w:val="%3."/>
+      <w:lvlJc w:val="right"/>
+      <w:pPr>
+        <w:ind w:left="2160" w:hanging="180"/>
+      </w:pPr>
+    </w:lvl>
+    <w:lvl w:ilvl="3" w:tplc="0410000F" w:tentative="1">
+      <w:start w:val="1"/>
+      <w:numFmt w:val="decimal"/>
+      <w:lvlText w:val="%4."/>
+      <w:lvlJc w:val="left"/>
+      <w:pPr>
+        <w:ind w:left="2880" w:hanging="360"/>
+      </w:pPr>
+    </w:lvl>
+    <w:lvl w:ilvl="4" w:tplc="04100019" w:tentative="1">
+      <w:start w:val="1"/>
+      <w:numFmt w:val="lowerLetter"/>
+      <w:lvlText w:val="%5."/>
+      <w:lvlJc w:val="left"/>
+      <w:pPr>
+        <w:ind w:left="3600" w:hanging="360"/>
+      </w:pPr>
+    </w:lvl>
+    <w:lvl w:ilvl="5" w:tplc="0410001B" w:tentative="1">
+      <w:start w:val="1"/>
+      <w:numFmt w:val="lowerRoman"/>
+      <w:lvlText w:val="%6."/>
+      <w:lvlJc w:val="right"/>
+      <w:pPr>
+        <w:ind w:left="4320" w:hanging="180"/>
+      </w:pPr>
+    </w:lvl>
+    <w:lvl w:ilvl="6" w:tplc="0410000F" w:tentative="1">
+      <w:start w:val="1"/>
+      <w:numFmt w:val="decimal"/>
+      <w:lvlText w:val="%7."/>
+      <w:lvlJc w:val="left"/>
+      <w:pPr>
+        <w:ind w:left="5040" w:hanging="360"/>
+      </w:pPr>
+    </w:lvl>
+    <w:lvl w:ilvl="7" w:tplc="04100019" w:tentative="1">
+      <w:start w:val="1"/>
+      <w:numFmt w:val="lowerLetter"/>
+      <w:lvlText w:val="%8."/>
+      <w:lvlJc w:val="left"/>
+      <w:pPr>
+        <w:ind w:left="5760" w:hanging="360"/>
+      </w:pPr>
+    </w:lvl>
+    <w:lvl w:ilvl="8" w:tplc="0410001B" w:tentative="1">
+      <w:start w:val="1"/>
+      <w:numFmt w:val="lowerRoman"/>
+      <w:lvlText w:val="%9."/>
+      <w:lvlJc w:val="right"/>
+      <w:pPr>
+        <w:ind w:left="6480" w:hanging="180"/>
+      </w:pPr>
+    </w:lvl>
+  </w:abstractNum>
+  <w:abstractNum w:abstractNumId="7" w15:restartNumberingAfterBreak="0">
     <w:nsid w:val="5C020582"/>
     <w:multiLevelType w:val="hybridMultilevel"/>
     <w:tmpl w:val="0B38DAC8"/>
@@ -2069,7 +3671,7 @@
       </w:pPr>
     </w:lvl>
   </w:abstractNum>
-  <w:abstractNum w:abstractNumId="3" w15:restartNumberingAfterBreak="0">
+  <w:abstractNum w:abstractNumId="8" w15:restartNumberingAfterBreak="0">
     <w:nsid w:val="6643557A"/>
     <w:multiLevelType w:val="hybridMultilevel"/>
     <w:tmpl w:val="F0024306"/>
@@ -2155,7 +3757,7 @@
       </w:pPr>
     </w:lvl>
   </w:abstractNum>
-  <w:abstractNum w:abstractNumId="4" w15:restartNumberingAfterBreak="0">
+  <w:abstractNum w:abstractNumId="9" w15:restartNumberingAfterBreak="0">
     <w:nsid w:val="67D05E55"/>
     <w:multiLevelType w:val="hybridMultilevel"/>
     <w:tmpl w:val="3984022E"/>
@@ -2268,7 +3870,7 @@
       </w:rPr>
     </w:lvl>
   </w:abstractNum>
-  <w:abstractNum w:abstractNumId="5" w15:restartNumberingAfterBreak="0">
+  <w:abstractNum w:abstractNumId="10" w15:restartNumberingAfterBreak="0">
     <w:nsid w:val="74D60543"/>
     <w:multiLevelType w:val="multilevel"/>
     <w:tmpl w:val="2E1AEA72"/>
@@ -2417,23 +4019,154 @@
       </w:rPr>
     </w:lvl>
   </w:abstractNum>
+  <w:abstractNum w:abstractNumId="11" w15:restartNumberingAfterBreak="0">
+    <w:nsid w:val="7AB00AEE"/>
+    <w:multiLevelType w:val="hybridMultilevel"/>
+    <w:tmpl w:val="1754616C"/>
+    <w:lvl w:ilvl="0" w:tplc="0410000F">
+      <w:start w:val="1"/>
+      <w:numFmt w:val="decimal"/>
+      <w:lvlText w:val="%1."/>
+      <w:lvlJc w:val="left"/>
+      <w:pPr>
+        <w:ind w:left="720" w:hanging="360"/>
+      </w:pPr>
+      <w:rPr>
+        <w:rFonts w:hint="default"/>
+      </w:rPr>
+    </w:lvl>
+    <w:lvl w:ilvl="1" w:tplc="04100003" w:tentative="1">
+      <w:start w:val="1"/>
+      <w:numFmt w:val="bullet"/>
+      <w:lvlText w:val="o"/>
+      <w:lvlJc w:val="left"/>
+      <w:pPr>
+        <w:ind w:left="1440" w:hanging="360"/>
+      </w:pPr>
+      <w:rPr>
+        <w:rFonts w:ascii="Courier New" w:hAnsi="Courier New" w:cs="Courier New" w:hint="default"/>
+      </w:rPr>
+    </w:lvl>
+    <w:lvl w:ilvl="2" w:tplc="04100005" w:tentative="1">
+      <w:start w:val="1"/>
+      <w:numFmt w:val="bullet"/>
+      <w:lvlText w:val=""/>
+      <w:lvlJc w:val="left"/>
+      <w:pPr>
+        <w:ind w:left="2160" w:hanging="360"/>
+      </w:pPr>
+      <w:rPr>
+        <w:rFonts w:ascii="Wingdings" w:hAnsi="Wingdings" w:hint="default"/>
+      </w:rPr>
+    </w:lvl>
+    <w:lvl w:ilvl="3" w:tplc="04100001" w:tentative="1">
+      <w:start w:val="1"/>
+      <w:numFmt w:val="bullet"/>
+      <w:lvlText w:val=""/>
+      <w:lvlJc w:val="left"/>
+      <w:pPr>
+        <w:ind w:left="2880" w:hanging="360"/>
+      </w:pPr>
+      <w:rPr>
+        <w:rFonts w:ascii="Symbol" w:hAnsi="Symbol" w:hint="default"/>
+      </w:rPr>
+    </w:lvl>
+    <w:lvl w:ilvl="4" w:tplc="04100003" w:tentative="1">
+      <w:start w:val="1"/>
+      <w:numFmt w:val="bullet"/>
+      <w:lvlText w:val="o"/>
+      <w:lvlJc w:val="left"/>
+      <w:pPr>
+        <w:ind w:left="3600" w:hanging="360"/>
+      </w:pPr>
+      <w:rPr>
+        <w:rFonts w:ascii="Courier New" w:hAnsi="Courier New" w:cs="Courier New" w:hint="default"/>
+      </w:rPr>
+    </w:lvl>
+    <w:lvl w:ilvl="5" w:tplc="04100005" w:tentative="1">
+      <w:start w:val="1"/>
+      <w:numFmt w:val="bullet"/>
+      <w:lvlText w:val=""/>
+      <w:lvlJc w:val="left"/>
+      <w:pPr>
+        <w:ind w:left="4320" w:hanging="360"/>
+      </w:pPr>
+      <w:rPr>
+        <w:rFonts w:ascii="Wingdings" w:hAnsi="Wingdings" w:hint="default"/>
+      </w:rPr>
+    </w:lvl>
+    <w:lvl w:ilvl="6" w:tplc="04100001" w:tentative="1">
+      <w:start w:val="1"/>
+      <w:numFmt w:val="bullet"/>
+      <w:lvlText w:val=""/>
+      <w:lvlJc w:val="left"/>
+      <w:pPr>
+        <w:ind w:left="5040" w:hanging="360"/>
+      </w:pPr>
+      <w:rPr>
+        <w:rFonts w:ascii="Symbol" w:hAnsi="Symbol" w:hint="default"/>
+      </w:rPr>
+    </w:lvl>
+    <w:lvl w:ilvl="7" w:tplc="04100003" w:tentative="1">
+      <w:start w:val="1"/>
+      <w:numFmt w:val="bullet"/>
+      <w:lvlText w:val="o"/>
+      <w:lvlJc w:val="left"/>
+      <w:pPr>
+        <w:ind w:left="5760" w:hanging="360"/>
+      </w:pPr>
+      <w:rPr>
+        <w:rFonts w:ascii="Courier New" w:hAnsi="Courier New" w:cs="Courier New" w:hint="default"/>
+      </w:rPr>
+    </w:lvl>
+    <w:lvl w:ilvl="8" w:tplc="04100005" w:tentative="1">
+      <w:start w:val="1"/>
+      <w:numFmt w:val="bullet"/>
+      <w:lvlText w:val=""/>
+      <w:lvlJc w:val="left"/>
+      <w:pPr>
+        <w:ind w:left="6480" w:hanging="360"/>
+      </w:pPr>
+      <w:rPr>
+        <w:rFonts w:ascii="Wingdings" w:hAnsi="Wingdings" w:hint="default"/>
+      </w:rPr>
+    </w:lvl>
+  </w:abstractNum>
   <w:num w:numId="1">
+    <w:abstractNumId w:val="10"/>
+  </w:num>
+  <w:num w:numId="2">
+    <w:abstractNumId w:val="2"/>
+  </w:num>
+  <w:num w:numId="3">
+    <w:abstractNumId w:val="4"/>
+  </w:num>
+  <w:num w:numId="4">
+    <w:abstractNumId w:val="9"/>
+  </w:num>
+  <w:num w:numId="5">
+    <w:abstractNumId w:val="8"/>
+  </w:num>
+  <w:num w:numId="6">
+    <w:abstractNumId w:val="7"/>
+  </w:num>
+  <w:num w:numId="7">
+    <w:abstractNumId w:val="6"/>
+  </w:num>
+  <w:num w:numId="8">
+    <w:abstractNumId w:val="0"/>
+  </w:num>
+  <w:num w:numId="9">
+    <w:abstractNumId w:val="1"/>
+  </w:num>
+  <w:num w:numId="10">
     <w:abstractNumId w:val="5"/>
   </w:num>
-  <w:num w:numId="2">
-    <w:abstractNumId w:val="0"/>
+  <w:num w:numId="11">
+    <w:abstractNumId w:val="11"/>
   </w:num>
-  <w:num w:numId="3">
-    <w:abstractNumId w:val="1"/>
-  </w:num>
-  <w:num w:numId="4">
-    <w:abstractNumId w:val="4"/>
-  </w:num>
-  <w:num w:numId="5">
+  <w:num w:numId="12">
     <w:abstractNumId w:val="3"/>
-  </w:num>
-  <w:num w:numId="6">
-    <w:abstractNumId w:val="2"/>
   </w:num>
 </w:numbering>
 </file>
@@ -2833,6 +4566,7 @@
   <w:style w:type="paragraph" w:default="1" w:styleId="Normale">
     <w:name w:val="Normal"/>
     <w:qFormat/>
+    <w:rsid w:val="008C7F36"/>
   </w:style>
   <w:style w:type="paragraph" w:styleId="Titolo1">
     <w:name w:val="heading 1"/>
